--- a/documentation/133 - DOC - BOR_SCH.docx
+++ b/documentation/133 - DOC - BOR_SCH.docx
@@ -83,8 +83,13 @@
       <w:pPr>
         <w:pStyle w:val="Titreauteur"/>
       </w:pPr>
-      <w:r>
-        <w:t>Borgeat Nathan</w:t>
+      <w:proofErr w:type="spellStart"/>
+      <w:r>
+        <w:t>Borgeat</w:t>
+      </w:r>
+      <w:proofErr w:type="spellEnd"/>
+      <w:r>
+        <w:t xml:space="preserve"> Nathan</w:t>
       </w:r>
       <w:r>
         <w:t>, Schmitt Maxime</w:t>
@@ -92,7 +97,7 @@
     </w:p>
     <w:tbl>
       <w:tblPr>
-        <w:tblStyle w:val="TableGrid"/>
+        <w:tblStyle w:val="Grilledutableau"/>
         <w:tblW w:w="0" w:type="auto"/>
         <w:tblBorders>
           <w:top w:val="none" w:sz="0" w:space="0" w:color="auto"/>
@@ -225,7 +230,7 @@
     </w:p>
     <w:p>
       <w:pPr>
-        <w:pStyle w:val="TOC1"/>
+        <w:pStyle w:val="TM1"/>
         <w:tabs>
           <w:tab w:val="left" w:pos="442"/>
           <w:tab w:val="right" w:leader="dot" w:pos="9060"/>
@@ -246,6 +251,7 @@
           <w:sz w:val="44"/>
           <w:szCs w:val="44"/>
         </w:rPr>
+        <w:lastRenderedPageBreak/>
         <w:fldChar w:fldCharType="begin"/>
       </w:r>
       <w:r>
@@ -262,10 +268,10 @@
         </w:rPr>
         <w:fldChar w:fldCharType="separate"/>
       </w:r>
-      <w:hyperlink w:anchor="_Toc194303860" w:history="1">
-        <w:r>
-          <w:rPr>
-            <w:rStyle w:val="Hyperlink"/>
+      <w:hyperlink w:anchor="_Toc194399178" w:history="1">
+        <w:r>
+          <w:rPr>
+            <w:rStyle w:val="Lienhypertexte"/>
             <w:noProof/>
           </w:rPr>
           <w:t>1</w:t>
@@ -285,7 +291,7 @@
         </w:r>
         <w:r>
           <w:rPr>
-            <w:rStyle w:val="Hyperlink"/>
+            <w:rStyle w:val="Lienhypertexte"/>
             <w:noProof/>
           </w:rPr>
           <w:t>Introduction et contexte du project</w:t>
@@ -309,7 +315,7 @@
             <w:noProof/>
             <w:webHidden/>
           </w:rPr>
-          <w:instrText xml:space="preserve"> PAGEREF _Toc194303860 \h </w:instrText>
+          <w:instrText xml:space="preserve"> PAGEREF _Toc194399178 \h </w:instrText>
         </w:r>
         <w:r>
           <w:rPr>
@@ -342,7 +348,7 @@
     </w:p>
     <w:p>
       <w:pPr>
-        <w:pStyle w:val="TOC1"/>
+        <w:pStyle w:val="TM1"/>
         <w:tabs>
           <w:tab w:val="left" w:pos="442"/>
           <w:tab w:val="right" w:leader="dot" w:pos="9060"/>
@@ -358,10 +364,10 @@
           <w14:ligatures w14:val="standardContextual"/>
         </w:rPr>
       </w:pPr>
-      <w:hyperlink w:anchor="_Toc194303861" w:history="1">
-        <w:r>
-          <w:rPr>
-            <w:rStyle w:val="Hyperlink"/>
+      <w:hyperlink w:anchor="_Toc194399179" w:history="1">
+        <w:r>
+          <w:rPr>
+            <w:rStyle w:val="Lienhypertexte"/>
             <w:noProof/>
           </w:rPr>
           <w:t>2</w:t>
@@ -381,18 +387,10 @@
         </w:r>
         <w:r>
           <w:rPr>
-            <w:rStyle w:val="Hyperlink"/>
-            <w:noProof/>
-          </w:rPr>
-          <w:t xml:space="preserve">Analyse à faire complètement avec EA -&gt; </w:t>
-        </w:r>
-        <w:r>
-          <w:rPr>
-            <w:rStyle w:val="Hyperlink"/>
-            <w:noProof/>
-            <w:highlight w:val="yellow"/>
-          </w:rPr>
-          <w:t>à rendre uniquement le fichier EA</w:t>
+            <w:rStyle w:val="Lienhypertexte"/>
+            <w:noProof/>
+          </w:rPr>
+          <w:t>Analyse</w:t>
         </w:r>
         <w:r>
           <w:rPr>
@@ -413,7 +411,7 @@
             <w:noProof/>
             <w:webHidden/>
           </w:rPr>
-          <w:instrText xml:space="preserve"> PAGEREF _Toc194303861 \h </w:instrText>
+          <w:instrText xml:space="preserve"> PAGEREF _Toc194399179 \h </w:instrText>
         </w:r>
         <w:r>
           <w:rPr>
@@ -446,7 +444,7 @@
     </w:p>
     <w:p>
       <w:pPr>
-        <w:pStyle w:val="TOC2"/>
+        <w:pStyle w:val="TM2"/>
         <w:tabs>
           <w:tab w:val="left" w:pos="960"/>
           <w:tab w:val="right" w:leader="dot" w:pos="9060"/>
@@ -462,10 +460,10 @@
           <w14:ligatures w14:val="standardContextual"/>
         </w:rPr>
       </w:pPr>
-      <w:hyperlink w:anchor="_Toc194303862" w:history="1">
-        <w:r>
-          <w:rPr>
-            <w:rStyle w:val="Hyperlink"/>
+      <w:hyperlink w:anchor="_Toc194399180" w:history="1">
+        <w:r>
+          <w:rPr>
+            <w:rStyle w:val="Lienhypertexte"/>
             <w:noProof/>
             <w:lang w:val="en-GB"/>
           </w:rPr>
@@ -486,7 +484,7 @@
         </w:r>
         <w:r>
           <w:rPr>
-            <w:rStyle w:val="Hyperlink"/>
+            <w:rStyle w:val="Lienhypertexte"/>
             <w:noProof/>
             <w:lang w:val="en-GB"/>
           </w:rPr>
@@ -511,7 +509,7 @@
             <w:noProof/>
             <w:webHidden/>
           </w:rPr>
-          <w:instrText xml:space="preserve"> PAGEREF _Toc194303862 \h </w:instrText>
+          <w:instrText xml:space="preserve"> PAGEREF _Toc194399180 \h </w:instrText>
         </w:r>
         <w:r>
           <w:rPr>
@@ -544,7 +542,7 @@
     </w:p>
     <w:p>
       <w:pPr>
-        <w:pStyle w:val="TOC3"/>
+        <w:pStyle w:val="TM3"/>
         <w:tabs>
           <w:tab w:val="left" w:pos="1200"/>
           <w:tab w:val="right" w:leader="dot" w:pos="9060"/>
@@ -559,10 +557,10 @@
           <w14:ligatures w14:val="standardContextual"/>
         </w:rPr>
       </w:pPr>
-      <w:hyperlink w:anchor="_Toc194303863" w:history="1">
-        <w:r>
-          <w:rPr>
-            <w:rStyle w:val="Hyperlink"/>
+      <w:hyperlink w:anchor="_Toc194399181" w:history="1">
+        <w:r>
+          <w:rPr>
+            <w:rStyle w:val="Lienhypertexte"/>
             <w:noProof/>
             <w:lang w:val="en-GB"/>
           </w:rPr>
@@ -582,7 +580,7 @@
         </w:r>
         <w:r>
           <w:rPr>
-            <w:rStyle w:val="Hyperlink"/>
+            <w:rStyle w:val="Lienhypertexte"/>
             <w:noProof/>
             <w:lang w:val="en-GB"/>
           </w:rPr>
@@ -607,7 +605,7 @@
             <w:noProof/>
             <w:webHidden/>
           </w:rPr>
-          <w:instrText xml:space="preserve"> PAGEREF _Toc194303863 \h </w:instrText>
+          <w:instrText xml:space="preserve"> PAGEREF _Toc194399181 \h </w:instrText>
         </w:r>
         <w:r>
           <w:rPr>
@@ -640,7 +638,7 @@
     </w:p>
     <w:p>
       <w:pPr>
-        <w:pStyle w:val="TOC3"/>
+        <w:pStyle w:val="TM3"/>
         <w:tabs>
           <w:tab w:val="left" w:pos="1200"/>
           <w:tab w:val="right" w:leader="dot" w:pos="9060"/>
@@ -655,10 +653,10 @@
           <w14:ligatures w14:val="standardContextual"/>
         </w:rPr>
       </w:pPr>
-      <w:hyperlink w:anchor="_Toc194303864" w:history="1">
-        <w:r>
-          <w:rPr>
-            <w:rStyle w:val="Hyperlink"/>
+      <w:hyperlink w:anchor="_Toc194399182" w:history="1">
+        <w:r>
+          <w:rPr>
+            <w:rStyle w:val="Lienhypertexte"/>
             <w:noProof/>
             <w:lang w:val="en-GB"/>
           </w:rPr>
@@ -678,7 +676,7 @@
         </w:r>
         <w:r>
           <w:rPr>
-            <w:rStyle w:val="Hyperlink"/>
+            <w:rStyle w:val="Lienhypertexte"/>
             <w:noProof/>
             <w:lang w:val="en-GB"/>
           </w:rPr>
@@ -703,7 +701,7 @@
             <w:noProof/>
             <w:webHidden/>
           </w:rPr>
-          <w:instrText xml:space="preserve"> PAGEREF _Toc194303864 \h </w:instrText>
+          <w:instrText xml:space="preserve"> PAGEREF _Toc194399182 \h </w:instrText>
         </w:r>
         <w:r>
           <w:rPr>
@@ -723,7 +721,7 @@
             <w:noProof/>
             <w:webHidden/>
           </w:rPr>
-          <w:t>6</w:t>
+          <w:t>7</w:t>
         </w:r>
         <w:r>
           <w:rPr>
@@ -736,7 +734,7 @@
     </w:p>
     <w:p>
       <w:pPr>
-        <w:pStyle w:val="TOC3"/>
+        <w:pStyle w:val="TM3"/>
         <w:tabs>
           <w:tab w:val="left" w:pos="1200"/>
           <w:tab w:val="right" w:leader="dot" w:pos="9060"/>
@@ -751,10 +749,10 @@
           <w14:ligatures w14:val="standardContextual"/>
         </w:rPr>
       </w:pPr>
-      <w:hyperlink w:anchor="_Toc194303865" w:history="1">
-        <w:r>
-          <w:rPr>
-            <w:rStyle w:val="Hyperlink"/>
+      <w:hyperlink w:anchor="_Toc194399183" w:history="1">
+        <w:r>
+          <w:rPr>
+            <w:rStyle w:val="Lienhypertexte"/>
             <w:noProof/>
             <w:lang w:val="en-GB"/>
           </w:rPr>
@@ -774,7 +772,7 @@
         </w:r>
         <w:r>
           <w:rPr>
-            <w:rStyle w:val="Hyperlink"/>
+            <w:rStyle w:val="Lienhypertexte"/>
             <w:noProof/>
             <w:lang w:val="en-GB"/>
           </w:rPr>
@@ -799,7 +797,7 @@
             <w:noProof/>
             <w:webHidden/>
           </w:rPr>
-          <w:instrText xml:space="preserve"> PAGEREF _Toc194303865 \h </w:instrText>
+          <w:instrText xml:space="preserve"> PAGEREF _Toc194399183 \h </w:instrText>
         </w:r>
         <w:r>
           <w:rPr>
@@ -819,7 +817,7 @@
             <w:noProof/>
             <w:webHidden/>
           </w:rPr>
-          <w:t>6</w:t>
+          <w:t>7</w:t>
         </w:r>
         <w:r>
           <w:rPr>
@@ -832,7 +830,7 @@
     </w:p>
     <w:p>
       <w:pPr>
-        <w:pStyle w:val="TOC3"/>
+        <w:pStyle w:val="TM3"/>
         <w:tabs>
           <w:tab w:val="left" w:pos="1200"/>
           <w:tab w:val="right" w:leader="dot" w:pos="9060"/>
@@ -847,10 +845,10 @@
           <w14:ligatures w14:val="standardContextual"/>
         </w:rPr>
       </w:pPr>
-      <w:hyperlink w:anchor="_Toc194303866" w:history="1">
-        <w:r>
-          <w:rPr>
-            <w:rStyle w:val="Hyperlink"/>
+      <w:hyperlink w:anchor="_Toc194399184" w:history="1">
+        <w:r>
+          <w:rPr>
+            <w:rStyle w:val="Lienhypertexte"/>
             <w:noProof/>
             <w:lang w:val="en-GB"/>
           </w:rPr>
@@ -870,7 +868,7 @@
         </w:r>
         <w:r>
           <w:rPr>
-            <w:rStyle w:val="Hyperlink"/>
+            <w:rStyle w:val="Lienhypertexte"/>
             <w:noProof/>
             <w:lang w:val="en-GB"/>
           </w:rPr>
@@ -895,7 +893,7 @@
             <w:noProof/>
             <w:webHidden/>
           </w:rPr>
-          <w:instrText xml:space="preserve"> PAGEREF _Toc194303866 \h </w:instrText>
+          <w:instrText xml:space="preserve"> PAGEREF _Toc194399184 \h </w:instrText>
         </w:r>
         <w:r>
           <w:rPr>
@@ -915,7 +913,7 @@
             <w:noProof/>
             <w:webHidden/>
           </w:rPr>
-          <w:t>6</w:t>
+          <w:t>9</w:t>
         </w:r>
         <w:r>
           <w:rPr>
@@ -928,7 +926,7 @@
     </w:p>
     <w:p>
       <w:pPr>
-        <w:pStyle w:val="TOC3"/>
+        <w:pStyle w:val="TM3"/>
         <w:tabs>
           <w:tab w:val="left" w:pos="1200"/>
           <w:tab w:val="right" w:leader="dot" w:pos="9060"/>
@@ -943,10 +941,10 @@
           <w14:ligatures w14:val="standardContextual"/>
         </w:rPr>
       </w:pPr>
-      <w:hyperlink w:anchor="_Toc194303867" w:history="1">
-        <w:r>
-          <w:rPr>
-            <w:rStyle w:val="Hyperlink"/>
+      <w:hyperlink w:anchor="_Toc194399185" w:history="1">
+        <w:r>
+          <w:rPr>
+            <w:rStyle w:val="Lienhypertexte"/>
             <w:noProof/>
             <w:lang w:val="en-GB"/>
           </w:rPr>
@@ -966,7 +964,7 @@
         </w:r>
         <w:r>
           <w:rPr>
-            <w:rStyle w:val="Hyperlink"/>
+            <w:rStyle w:val="Lienhypertexte"/>
             <w:noProof/>
             <w:lang w:val="en-GB"/>
           </w:rPr>
@@ -991,7 +989,7 @@
             <w:noProof/>
             <w:webHidden/>
           </w:rPr>
-          <w:instrText xml:space="preserve"> PAGEREF _Toc194303867 \h </w:instrText>
+          <w:instrText xml:space="preserve"> PAGEREF _Toc194399185 \h </w:instrText>
         </w:r>
         <w:r>
           <w:rPr>
@@ -1011,7 +1009,7 @@
             <w:noProof/>
             <w:webHidden/>
           </w:rPr>
-          <w:t>6</w:t>
+          <w:t>11</w:t>
         </w:r>
         <w:r>
           <w:rPr>
@@ -1024,103 +1022,7 @@
     </w:p>
     <w:p>
       <w:pPr>
-        <w:pStyle w:val="TOC3"/>
-        <w:tabs>
-          <w:tab w:val="left" w:pos="1200"/>
-          <w:tab w:val="right" w:leader="dot" w:pos="9060"/>
-        </w:tabs>
-        <w:rPr>
-          <w:rFonts w:asciiTheme="minorHAnsi" w:eastAsiaTheme="minorEastAsia" w:hAnsiTheme="minorHAnsi" w:cstheme="minorBidi"/>
-          <w:noProof/>
-          <w:kern w:val="2"/>
-          <w:sz w:val="24"/>
-          <w:szCs w:val="24"/>
-          <w:lang w:eastAsia="fr-CH"/>
-          <w14:ligatures w14:val="standardContextual"/>
-        </w:rPr>
-      </w:pPr>
-      <w:hyperlink w:anchor="_Toc194303868" w:history="1">
-        <w:r>
-          <w:rPr>
-            <w:rStyle w:val="Hyperlink"/>
-            <w:noProof/>
-            <w:lang w:val="en-GB"/>
-          </w:rPr>
-          <w:t>2.1.6</w:t>
-        </w:r>
-        <w:r>
-          <w:rPr>
-            <w:rFonts w:asciiTheme="minorHAnsi" w:eastAsiaTheme="minorEastAsia" w:hAnsiTheme="minorHAnsi" w:cstheme="minorBidi"/>
-            <w:noProof/>
-            <w:kern w:val="2"/>
-            <w:sz w:val="24"/>
-            <w:szCs w:val="24"/>
-            <w:lang w:eastAsia="fr-CH"/>
-            <w14:ligatures w14:val="standardContextual"/>
-          </w:rPr>
-          <w:tab/>
-        </w:r>
-        <w:r>
-          <w:rPr>
-            <w:rStyle w:val="Hyperlink"/>
-            <w:noProof/>
-            <w:lang w:val="en-GB"/>
-          </w:rPr>
-          <w:t>Use case global</w:t>
-        </w:r>
-        <w:r>
-          <w:rPr>
-            <w:noProof/>
-            <w:webHidden/>
-          </w:rPr>
-          <w:tab/>
-        </w:r>
-        <w:r>
-          <w:rPr>
-            <w:noProof/>
-            <w:webHidden/>
-          </w:rPr>
-          <w:fldChar w:fldCharType="begin"/>
-        </w:r>
-        <w:r>
-          <w:rPr>
-            <w:noProof/>
-            <w:webHidden/>
-          </w:rPr>
-          <w:instrText xml:space="preserve"> PAGEREF _Toc194303868 \h </w:instrText>
-        </w:r>
-        <w:r>
-          <w:rPr>
-            <w:noProof/>
-            <w:webHidden/>
-          </w:rPr>
-        </w:r>
-        <w:r>
-          <w:rPr>
-            <w:noProof/>
-            <w:webHidden/>
-          </w:rPr>
-          <w:fldChar w:fldCharType="separate"/>
-        </w:r>
-        <w:r>
-          <w:rPr>
-            <w:noProof/>
-            <w:webHidden/>
-          </w:rPr>
-          <w:t>6</w:t>
-        </w:r>
-        <w:r>
-          <w:rPr>
-            <w:noProof/>
-            <w:webHidden/>
-          </w:rPr>
-          <w:fldChar w:fldCharType="end"/>
-        </w:r>
-      </w:hyperlink>
-    </w:p>
-    <w:p>
-      <w:pPr>
-        <w:pStyle w:val="TOC2"/>
+        <w:pStyle w:val="TM2"/>
         <w:tabs>
           <w:tab w:val="left" w:pos="960"/>
           <w:tab w:val="right" w:leader="dot" w:pos="9060"/>
@@ -1136,10 +1038,10 @@
           <w14:ligatures w14:val="standardContextual"/>
         </w:rPr>
       </w:pPr>
-      <w:hyperlink w:anchor="_Toc194303869" w:history="1">
-        <w:r>
-          <w:rPr>
-            <w:rStyle w:val="Hyperlink"/>
+      <w:hyperlink w:anchor="_Toc194399186" w:history="1">
+        <w:r>
+          <w:rPr>
+            <w:rStyle w:val="Lienhypertexte"/>
             <w:noProof/>
           </w:rPr>
           <w:t>2.2</w:t>
@@ -1159,7 +1061,7 @@
         </w:r>
         <w:r>
           <w:rPr>
-            <w:rStyle w:val="Hyperlink"/>
+            <w:rStyle w:val="Lienhypertexte"/>
             <w:noProof/>
           </w:rPr>
           <w:t>Diagrammes d’activité</w:t>
@@ -1183,7 +1085,7 @@
             <w:noProof/>
             <w:webHidden/>
           </w:rPr>
-          <w:instrText xml:space="preserve"> PAGEREF _Toc194303869 \h </w:instrText>
+          <w:instrText xml:space="preserve"> PAGEREF _Toc194399186 \h </w:instrText>
         </w:r>
         <w:r>
           <w:rPr>
@@ -1203,7 +1105,7 @@
             <w:noProof/>
             <w:webHidden/>
           </w:rPr>
-          <w:t>6</w:t>
+          <w:t>11</w:t>
         </w:r>
         <w:r>
           <w:rPr>
@@ -1216,7 +1118,7 @@
     </w:p>
     <w:p>
       <w:pPr>
-        <w:pStyle w:val="TOC3"/>
+        <w:pStyle w:val="TM3"/>
         <w:tabs>
           <w:tab w:val="left" w:pos="1200"/>
           <w:tab w:val="right" w:leader="dot" w:pos="9060"/>
@@ -1231,10 +1133,10 @@
           <w14:ligatures w14:val="standardContextual"/>
         </w:rPr>
       </w:pPr>
-      <w:hyperlink w:anchor="_Toc194303870" w:history="1">
-        <w:r>
-          <w:rPr>
-            <w:rStyle w:val="Hyperlink"/>
+      <w:hyperlink w:anchor="_Toc194399187" w:history="1">
+        <w:r>
+          <w:rPr>
+            <w:rStyle w:val="Lienhypertexte"/>
             <w:noProof/>
           </w:rPr>
           <w:t>2.2.1</w:t>
@@ -1253,7 +1155,7 @@
         </w:r>
         <w:r>
           <w:rPr>
-            <w:rStyle w:val="Hyperlink"/>
+            <w:rStyle w:val="Lienhypertexte"/>
             <w:noProof/>
           </w:rPr>
           <w:t>Diagramme d’activité user</w:t>
@@ -1277,7 +1179,7 @@
             <w:noProof/>
             <w:webHidden/>
           </w:rPr>
-          <w:instrText xml:space="preserve"> PAGEREF _Toc194303870 \h </w:instrText>
+          <w:instrText xml:space="preserve"> PAGEREF _Toc194399187 \h </w:instrText>
         </w:r>
         <w:r>
           <w:rPr>
@@ -1297,7 +1199,7 @@
             <w:noProof/>
             <w:webHidden/>
           </w:rPr>
-          <w:t>6</w:t>
+          <w:t>11</w:t>
         </w:r>
         <w:r>
           <w:rPr>
@@ -1310,7 +1212,7 @@
     </w:p>
     <w:p>
       <w:pPr>
-        <w:pStyle w:val="TOC3"/>
+        <w:pStyle w:val="TM3"/>
         <w:tabs>
           <w:tab w:val="left" w:pos="1200"/>
           <w:tab w:val="right" w:leader="dot" w:pos="9060"/>
@@ -1325,10 +1227,10 @@
           <w14:ligatures w14:val="standardContextual"/>
         </w:rPr>
       </w:pPr>
-      <w:hyperlink w:anchor="_Toc194303871" w:history="1">
-        <w:r>
-          <w:rPr>
-            <w:rStyle w:val="Hyperlink"/>
+      <w:hyperlink w:anchor="_Toc194399188" w:history="1">
+        <w:r>
+          <w:rPr>
+            <w:rStyle w:val="Lienhypertexte"/>
             <w:noProof/>
           </w:rPr>
           <w:t>2.2.2</w:t>
@@ -1347,7 +1249,7 @@
         </w:r>
         <w:r>
           <w:rPr>
-            <w:rStyle w:val="Hyperlink"/>
+            <w:rStyle w:val="Lienhypertexte"/>
             <w:noProof/>
           </w:rPr>
           <w:t>Diagramme d’activité admin</w:t>
@@ -1371,7 +1273,7 @@
             <w:noProof/>
             <w:webHidden/>
           </w:rPr>
-          <w:instrText xml:space="preserve"> PAGEREF _Toc194303871 \h </w:instrText>
+          <w:instrText xml:space="preserve"> PAGEREF _Toc194399188 \h </w:instrText>
         </w:r>
         <w:r>
           <w:rPr>
@@ -1391,7 +1293,7 @@
             <w:noProof/>
             <w:webHidden/>
           </w:rPr>
-          <w:t>6</w:t>
+          <w:t>12</w:t>
         </w:r>
         <w:r>
           <w:rPr>
@@ -1404,7 +1306,7 @@
     </w:p>
     <w:p>
       <w:pPr>
-        <w:pStyle w:val="TOC2"/>
+        <w:pStyle w:val="TM2"/>
         <w:tabs>
           <w:tab w:val="left" w:pos="960"/>
           <w:tab w:val="right" w:leader="dot" w:pos="9060"/>
@@ -1420,10 +1322,10 @@
           <w14:ligatures w14:val="standardContextual"/>
         </w:rPr>
       </w:pPr>
-      <w:hyperlink w:anchor="_Toc194303872" w:history="1">
-        <w:r>
-          <w:rPr>
-            <w:rStyle w:val="Hyperlink"/>
+      <w:hyperlink w:anchor="_Toc194399189" w:history="1">
+        <w:r>
+          <w:rPr>
+            <w:rStyle w:val="Lienhypertexte"/>
             <w:noProof/>
           </w:rPr>
           <w:t>2.3</w:t>
@@ -1443,7 +1345,7 @@
         </w:r>
         <w:r>
           <w:rPr>
-            <w:rStyle w:val="Hyperlink"/>
+            <w:rStyle w:val="Lienhypertexte"/>
             <w:noProof/>
           </w:rPr>
           <w:t>Maquettes du projet</w:t>
@@ -1467,7 +1369,7 @@
             <w:noProof/>
             <w:webHidden/>
           </w:rPr>
-          <w:instrText xml:space="preserve"> PAGEREF _Toc194303872 \h </w:instrText>
+          <w:instrText xml:space="preserve"> PAGEREF _Toc194399189 \h </w:instrText>
         </w:r>
         <w:r>
           <w:rPr>
@@ -1487,7 +1389,7 @@
             <w:noProof/>
             <w:webHidden/>
           </w:rPr>
-          <w:t>6</w:t>
+          <w:t>12</w:t>
         </w:r>
         <w:r>
           <w:rPr>
@@ -1500,7 +1402,7 @@
     </w:p>
     <w:p>
       <w:pPr>
-        <w:pStyle w:val="TOC3"/>
+        <w:pStyle w:val="TM3"/>
         <w:tabs>
           <w:tab w:val="left" w:pos="1200"/>
           <w:tab w:val="right" w:leader="dot" w:pos="9060"/>
@@ -1515,10 +1417,10 @@
           <w14:ligatures w14:val="standardContextual"/>
         </w:rPr>
       </w:pPr>
-      <w:hyperlink w:anchor="_Toc194303873" w:history="1">
-        <w:r>
-          <w:rPr>
-            <w:rStyle w:val="Hyperlink"/>
+      <w:hyperlink w:anchor="_Toc194399190" w:history="1">
+        <w:r>
+          <w:rPr>
+            <w:rStyle w:val="Lienhypertexte"/>
             <w:noProof/>
           </w:rPr>
           <w:t>2.3.1</w:t>
@@ -1537,7 +1439,7 @@
         </w:r>
         <w:r>
           <w:rPr>
-            <w:rStyle w:val="Hyperlink"/>
+            <w:rStyle w:val="Lienhypertexte"/>
             <w:noProof/>
           </w:rPr>
           <w:t>Maquette user</w:t>
@@ -1561,7 +1463,7 @@
             <w:noProof/>
             <w:webHidden/>
           </w:rPr>
-          <w:instrText xml:space="preserve"> PAGEREF _Toc194303873 \h </w:instrText>
+          <w:instrText xml:space="preserve"> PAGEREF _Toc194399190 \h </w:instrText>
         </w:r>
         <w:r>
           <w:rPr>
@@ -1581,7 +1483,7 @@
             <w:noProof/>
             <w:webHidden/>
           </w:rPr>
-          <w:t>6</w:t>
+          <w:t>12</w:t>
         </w:r>
         <w:r>
           <w:rPr>
@@ -1594,7 +1496,7 @@
     </w:p>
     <w:p>
       <w:pPr>
-        <w:pStyle w:val="TOC3"/>
+        <w:pStyle w:val="TM3"/>
         <w:tabs>
           <w:tab w:val="left" w:pos="1200"/>
           <w:tab w:val="right" w:leader="dot" w:pos="9060"/>
@@ -1609,10 +1511,10 @@
           <w14:ligatures w14:val="standardContextual"/>
         </w:rPr>
       </w:pPr>
-      <w:hyperlink w:anchor="_Toc194303874" w:history="1">
-        <w:r>
-          <w:rPr>
-            <w:rStyle w:val="Hyperlink"/>
+      <w:hyperlink w:anchor="_Toc194399191" w:history="1">
+        <w:r>
+          <w:rPr>
+            <w:rStyle w:val="Lienhypertexte"/>
             <w:noProof/>
           </w:rPr>
           <w:t>2.3.2</w:t>
@@ -1631,7 +1533,7 @@
         </w:r>
         <w:r>
           <w:rPr>
-            <w:rStyle w:val="Hyperlink"/>
+            <w:rStyle w:val="Lienhypertexte"/>
             <w:noProof/>
           </w:rPr>
           <w:t>Maquette admin</w:t>
@@ -1655,7 +1557,7 @@
             <w:noProof/>
             <w:webHidden/>
           </w:rPr>
-          <w:instrText xml:space="preserve"> PAGEREF _Toc194303874 \h </w:instrText>
+          <w:instrText xml:space="preserve"> PAGEREF _Toc194399191 \h </w:instrText>
         </w:r>
         <w:r>
           <w:rPr>
@@ -1675,7 +1577,7 @@
             <w:noProof/>
             <w:webHidden/>
           </w:rPr>
-          <w:t>6</w:t>
+          <w:t>13</w:t>
         </w:r>
         <w:r>
           <w:rPr>
@@ -1688,7 +1590,7 @@
     </w:p>
     <w:p>
       <w:pPr>
-        <w:pStyle w:val="TOC2"/>
+        <w:pStyle w:val="TM2"/>
         <w:tabs>
           <w:tab w:val="left" w:pos="960"/>
           <w:tab w:val="right" w:leader="dot" w:pos="9060"/>
@@ -1704,10 +1606,10 @@
           <w14:ligatures w14:val="standardContextual"/>
         </w:rPr>
       </w:pPr>
-      <w:hyperlink w:anchor="_Toc194303875" w:history="1">
-        <w:r>
-          <w:rPr>
-            <w:rStyle w:val="Hyperlink"/>
+      <w:hyperlink w:anchor="_Toc194399192" w:history="1">
+        <w:r>
+          <w:rPr>
+            <w:rStyle w:val="Lienhypertexte"/>
             <w:noProof/>
           </w:rPr>
           <w:t>2.4</w:t>
@@ -1727,7 +1629,7 @@
         </w:r>
         <w:r>
           <w:rPr>
-            <w:rStyle w:val="Hyperlink"/>
+            <w:rStyle w:val="Lienhypertexte"/>
             <w:noProof/>
           </w:rPr>
           <w:t>Diagrammes de séquence système</w:t>
@@ -1751,7 +1653,7 @@
             <w:noProof/>
             <w:webHidden/>
           </w:rPr>
-          <w:instrText xml:space="preserve"> PAGEREF _Toc194303875 \h </w:instrText>
+          <w:instrText xml:space="preserve"> PAGEREF _Toc194399192 \h </w:instrText>
         </w:r>
         <w:r>
           <w:rPr>
@@ -1771,7 +1673,7 @@
             <w:noProof/>
             <w:webHidden/>
           </w:rPr>
-          <w:t>6</w:t>
+          <w:t>13</w:t>
         </w:r>
         <w:r>
           <w:rPr>
@@ -1784,7 +1686,7 @@
     </w:p>
     <w:p>
       <w:pPr>
-        <w:pStyle w:val="TOC3"/>
+        <w:pStyle w:val="TM3"/>
         <w:tabs>
           <w:tab w:val="left" w:pos="1200"/>
           <w:tab w:val="right" w:leader="dot" w:pos="9060"/>
@@ -1799,10 +1701,10 @@
           <w14:ligatures w14:val="standardContextual"/>
         </w:rPr>
       </w:pPr>
-      <w:hyperlink w:anchor="_Toc194303876" w:history="1">
-        <w:r>
-          <w:rPr>
-            <w:rStyle w:val="Hyperlink"/>
+      <w:hyperlink w:anchor="_Toc194399193" w:history="1">
+        <w:r>
+          <w:rPr>
+            <w:rStyle w:val="Lienhypertexte"/>
             <w:noProof/>
           </w:rPr>
           <w:t>2.4.1</w:t>
@@ -1821,7 +1723,7 @@
         </w:r>
         <w:r>
           <w:rPr>
-            <w:rStyle w:val="Hyperlink"/>
+            <w:rStyle w:val="Lienhypertexte"/>
             <w:noProof/>
           </w:rPr>
           <w:t>Diagramme de séquence système user</w:t>
@@ -1845,7 +1747,7 @@
             <w:noProof/>
             <w:webHidden/>
           </w:rPr>
-          <w:instrText xml:space="preserve"> PAGEREF _Toc194303876 \h </w:instrText>
+          <w:instrText xml:space="preserve"> PAGEREF _Toc194399193 \h </w:instrText>
         </w:r>
         <w:r>
           <w:rPr>
@@ -1865,7 +1767,7 @@
             <w:noProof/>
             <w:webHidden/>
           </w:rPr>
-          <w:t>6</w:t>
+          <w:t>13</w:t>
         </w:r>
         <w:r>
           <w:rPr>
@@ -1878,7 +1780,7 @@
     </w:p>
     <w:p>
       <w:pPr>
-        <w:pStyle w:val="TOC3"/>
+        <w:pStyle w:val="TM3"/>
         <w:tabs>
           <w:tab w:val="left" w:pos="1200"/>
           <w:tab w:val="right" w:leader="dot" w:pos="9060"/>
@@ -1893,10 +1795,10 @@
           <w14:ligatures w14:val="standardContextual"/>
         </w:rPr>
       </w:pPr>
-      <w:hyperlink w:anchor="_Toc194303877" w:history="1">
-        <w:r>
-          <w:rPr>
-            <w:rStyle w:val="Hyperlink"/>
+      <w:hyperlink w:anchor="_Toc194399194" w:history="1">
+        <w:r>
+          <w:rPr>
+            <w:rStyle w:val="Lienhypertexte"/>
             <w:noProof/>
           </w:rPr>
           <w:t>2.4.2</w:t>
@@ -1915,7 +1817,7 @@
         </w:r>
         <w:r>
           <w:rPr>
-            <w:rStyle w:val="Hyperlink"/>
+            <w:rStyle w:val="Lienhypertexte"/>
             <w:noProof/>
           </w:rPr>
           <w:t>Diagramme de séquence système admin</w:t>
@@ -1939,7 +1841,7 @@
             <w:noProof/>
             <w:webHidden/>
           </w:rPr>
-          <w:instrText xml:space="preserve"> PAGEREF _Toc194303877 \h </w:instrText>
+          <w:instrText xml:space="preserve"> PAGEREF _Toc194399194 \h </w:instrText>
         </w:r>
         <w:r>
           <w:rPr>
@@ -1959,7 +1861,7 @@
             <w:noProof/>
             <w:webHidden/>
           </w:rPr>
-          <w:t>6</w:t>
+          <w:t>15</w:t>
         </w:r>
         <w:r>
           <w:rPr>
@@ -1972,7 +1874,7 @@
     </w:p>
     <w:p>
       <w:pPr>
-        <w:pStyle w:val="TOC1"/>
+        <w:pStyle w:val="TM1"/>
         <w:tabs>
           <w:tab w:val="left" w:pos="442"/>
           <w:tab w:val="right" w:leader="dot" w:pos="9060"/>
@@ -1988,10 +1890,10 @@
           <w14:ligatures w14:val="standardContextual"/>
         </w:rPr>
       </w:pPr>
-      <w:hyperlink w:anchor="_Toc194303878" w:history="1">
-        <w:r>
-          <w:rPr>
-            <w:rStyle w:val="Hyperlink"/>
+      <w:hyperlink w:anchor="_Toc194399195" w:history="1">
+        <w:r>
+          <w:rPr>
+            <w:rStyle w:val="Lienhypertexte"/>
             <w:noProof/>
           </w:rPr>
           <w:t>3</w:t>
@@ -2011,10 +1913,10 @@
         </w:r>
         <w:r>
           <w:rPr>
-            <w:rStyle w:val="Hyperlink"/>
-            <w:noProof/>
-          </w:rPr>
-          <w:t>Conception à faire complétement avec EA -&gt; à rendre uniquement le fichier EA</w:t>
+            <w:rStyle w:val="Lienhypertexte"/>
+            <w:noProof/>
+          </w:rPr>
+          <w:t>Conception</w:t>
         </w:r>
         <w:r>
           <w:rPr>
@@ -2035,7 +1937,7 @@
             <w:noProof/>
             <w:webHidden/>
           </w:rPr>
-          <w:instrText xml:space="preserve"> PAGEREF _Toc194303878 \h </w:instrText>
+          <w:instrText xml:space="preserve"> PAGEREF _Toc194399195 \h </w:instrText>
         </w:r>
         <w:r>
           <w:rPr>
@@ -2055,7 +1957,7 @@
             <w:noProof/>
             <w:webHidden/>
           </w:rPr>
-          <w:t>7</w:t>
+          <w:t>16</w:t>
         </w:r>
         <w:r>
           <w:rPr>
@@ -2068,7 +1970,7 @@
     </w:p>
     <w:p>
       <w:pPr>
-        <w:pStyle w:val="TOC2"/>
+        <w:pStyle w:val="TM2"/>
         <w:tabs>
           <w:tab w:val="left" w:pos="960"/>
           <w:tab w:val="right" w:leader="dot" w:pos="9060"/>
@@ -2084,10 +1986,10 @@
           <w14:ligatures w14:val="standardContextual"/>
         </w:rPr>
       </w:pPr>
-      <w:hyperlink w:anchor="_Toc194303879" w:history="1">
-        <w:r>
-          <w:rPr>
-            <w:rStyle w:val="Hyperlink"/>
+      <w:hyperlink w:anchor="_Toc194399196" w:history="1">
+        <w:r>
+          <w:rPr>
+            <w:rStyle w:val="Lienhypertexte"/>
             <w:noProof/>
           </w:rPr>
           <w:t>3.1</w:t>
@@ -2107,7 +2009,7 @@
         </w:r>
         <w:r>
           <w:rPr>
-            <w:rStyle w:val="Hyperlink"/>
+            <w:rStyle w:val="Lienhypertexte"/>
             <w:noProof/>
           </w:rPr>
           <w:t>Diagrammes de classes</w:t>
@@ -2131,7 +2033,7 @@
             <w:noProof/>
             <w:webHidden/>
           </w:rPr>
-          <w:instrText xml:space="preserve"> PAGEREF _Toc194303879 \h </w:instrText>
+          <w:instrText xml:space="preserve"> PAGEREF _Toc194399196 \h </w:instrText>
         </w:r>
         <w:r>
           <w:rPr>
@@ -2151,7 +2053,7 @@
             <w:noProof/>
             <w:webHidden/>
           </w:rPr>
-          <w:t>7</w:t>
+          <w:t>16</w:t>
         </w:r>
         <w:r>
           <w:rPr>
@@ -2164,7 +2066,7 @@
     </w:p>
     <w:p>
       <w:pPr>
-        <w:pStyle w:val="TOC3"/>
+        <w:pStyle w:val="TM3"/>
         <w:tabs>
           <w:tab w:val="left" w:pos="1200"/>
           <w:tab w:val="right" w:leader="dot" w:pos="9060"/>
@@ -2179,10 +2081,10 @@
           <w14:ligatures w14:val="standardContextual"/>
         </w:rPr>
       </w:pPr>
-      <w:hyperlink w:anchor="_Toc194303880" w:history="1">
-        <w:r>
-          <w:rPr>
-            <w:rStyle w:val="Hyperlink"/>
+      <w:hyperlink w:anchor="_Toc194399197" w:history="1">
+        <w:r>
+          <w:rPr>
+            <w:rStyle w:val="Lienhypertexte"/>
             <w:noProof/>
           </w:rPr>
           <w:t>3.1.1</w:t>
@@ -2201,7 +2103,7 @@
         </w:r>
         <w:r>
           <w:rPr>
-            <w:rStyle w:val="Hyperlink"/>
+            <w:rStyle w:val="Lienhypertexte"/>
             <w:noProof/>
           </w:rPr>
           <w:t>Diagramme de classes user</w:t>
@@ -2225,7 +2127,7 @@
             <w:noProof/>
             <w:webHidden/>
           </w:rPr>
-          <w:instrText xml:space="preserve"> PAGEREF _Toc194303880 \h </w:instrText>
+          <w:instrText xml:space="preserve"> PAGEREF _Toc194399197 \h </w:instrText>
         </w:r>
         <w:r>
           <w:rPr>
@@ -2245,7 +2147,7 @@
             <w:noProof/>
             <w:webHidden/>
           </w:rPr>
-          <w:t>7</w:t>
+          <w:t>16</w:t>
         </w:r>
         <w:r>
           <w:rPr>
@@ -2258,7 +2160,7 @@
     </w:p>
     <w:p>
       <w:pPr>
-        <w:pStyle w:val="TOC3"/>
+        <w:pStyle w:val="TM3"/>
         <w:tabs>
           <w:tab w:val="left" w:pos="1200"/>
           <w:tab w:val="right" w:leader="dot" w:pos="9060"/>
@@ -2273,10 +2175,10 @@
           <w14:ligatures w14:val="standardContextual"/>
         </w:rPr>
       </w:pPr>
-      <w:hyperlink w:anchor="_Toc194303881" w:history="1">
-        <w:r>
-          <w:rPr>
-            <w:rStyle w:val="Hyperlink"/>
+      <w:hyperlink w:anchor="_Toc194399198" w:history="1">
+        <w:r>
+          <w:rPr>
+            <w:rStyle w:val="Lienhypertexte"/>
             <w:noProof/>
           </w:rPr>
           <w:t>3.1.2</w:t>
@@ -2295,7 +2197,7 @@
         </w:r>
         <w:r>
           <w:rPr>
-            <w:rStyle w:val="Hyperlink"/>
+            <w:rStyle w:val="Lienhypertexte"/>
             <w:noProof/>
           </w:rPr>
           <w:t>Diagramme de classes admin</w:t>
@@ -2319,7 +2221,7 @@
             <w:noProof/>
             <w:webHidden/>
           </w:rPr>
-          <w:instrText xml:space="preserve"> PAGEREF _Toc194303881 \h </w:instrText>
+          <w:instrText xml:space="preserve"> PAGEREF _Toc194399198 \h </w:instrText>
         </w:r>
         <w:r>
           <w:rPr>
@@ -2339,7 +2241,7 @@
             <w:noProof/>
             <w:webHidden/>
           </w:rPr>
-          <w:t>7</w:t>
+          <w:t>16</w:t>
         </w:r>
         <w:r>
           <w:rPr>
@@ -2352,7 +2254,7 @@
     </w:p>
     <w:p>
       <w:pPr>
-        <w:pStyle w:val="TOC3"/>
+        <w:pStyle w:val="TM3"/>
         <w:tabs>
           <w:tab w:val="left" w:pos="1200"/>
           <w:tab w:val="right" w:leader="dot" w:pos="9060"/>
@@ -2367,10 +2269,10 @@
           <w14:ligatures w14:val="standardContextual"/>
         </w:rPr>
       </w:pPr>
-      <w:hyperlink w:anchor="_Toc194303882" w:history="1">
-        <w:r>
-          <w:rPr>
-            <w:rStyle w:val="Hyperlink"/>
+      <w:hyperlink w:anchor="_Toc194399199" w:history="1">
+        <w:r>
+          <w:rPr>
+            <w:rStyle w:val="Lienhypertexte"/>
             <w:noProof/>
           </w:rPr>
           <w:t>3.1.3</w:t>
@@ -2389,7 +2291,7 @@
         </w:r>
         <w:r>
           <w:rPr>
-            <w:rStyle w:val="Hyperlink"/>
+            <w:rStyle w:val="Lienhypertexte"/>
             <w:noProof/>
           </w:rPr>
           <w:t>Diagramme de classes gateway</w:t>
@@ -2413,7 +2315,7 @@
             <w:noProof/>
             <w:webHidden/>
           </w:rPr>
-          <w:instrText xml:space="preserve"> PAGEREF _Toc194303882 \h </w:instrText>
+          <w:instrText xml:space="preserve"> PAGEREF _Toc194399199 \h </w:instrText>
         </w:r>
         <w:r>
           <w:rPr>
@@ -2433,7 +2335,7 @@
             <w:noProof/>
             <w:webHidden/>
           </w:rPr>
-          <w:t>7</w:t>
+          <w:t>17</w:t>
         </w:r>
         <w:r>
           <w:rPr>
@@ -2446,7 +2348,7 @@
     </w:p>
     <w:p>
       <w:pPr>
-        <w:pStyle w:val="TOC3"/>
+        <w:pStyle w:val="TM3"/>
         <w:tabs>
           <w:tab w:val="left" w:pos="1200"/>
           <w:tab w:val="right" w:leader="dot" w:pos="9060"/>
@@ -2461,10 +2363,10 @@
           <w14:ligatures w14:val="standardContextual"/>
         </w:rPr>
       </w:pPr>
-      <w:hyperlink w:anchor="_Toc194303883" w:history="1">
-        <w:r>
-          <w:rPr>
-            <w:rStyle w:val="Hyperlink"/>
+      <w:hyperlink w:anchor="_Toc194399200" w:history="1">
+        <w:r>
+          <w:rPr>
+            <w:rStyle w:val="Lienhypertexte"/>
             <w:noProof/>
           </w:rPr>
           <w:t>3.1.4</w:t>
@@ -2483,7 +2385,7 @@
         </w:r>
         <w:r>
           <w:rPr>
-            <w:rStyle w:val="Hyperlink"/>
+            <w:rStyle w:val="Lienhypertexte"/>
             <w:noProof/>
           </w:rPr>
           <w:t>Diagramme de classes Rest user</w:t>
@@ -2507,7 +2409,7 @@
             <w:noProof/>
             <w:webHidden/>
           </w:rPr>
-          <w:instrText xml:space="preserve"> PAGEREF _Toc194303883 \h </w:instrText>
+          <w:instrText xml:space="preserve"> PAGEREF _Toc194399200 \h </w:instrText>
         </w:r>
         <w:r>
           <w:rPr>
@@ -2527,7 +2429,7 @@
             <w:noProof/>
             <w:webHidden/>
           </w:rPr>
-          <w:t>7</w:t>
+          <w:t>17</w:t>
         </w:r>
         <w:r>
           <w:rPr>
@@ -2540,7 +2442,7 @@
     </w:p>
     <w:p>
       <w:pPr>
-        <w:pStyle w:val="TOC3"/>
+        <w:pStyle w:val="TM3"/>
         <w:tabs>
           <w:tab w:val="left" w:pos="1200"/>
           <w:tab w:val="right" w:leader="dot" w:pos="9060"/>
@@ -2555,10 +2457,10 @@
           <w14:ligatures w14:val="standardContextual"/>
         </w:rPr>
       </w:pPr>
-      <w:hyperlink w:anchor="_Toc194303884" w:history="1">
-        <w:r>
-          <w:rPr>
-            <w:rStyle w:val="Hyperlink"/>
+      <w:hyperlink w:anchor="_Toc194399201" w:history="1">
+        <w:r>
+          <w:rPr>
+            <w:rStyle w:val="Lienhypertexte"/>
             <w:noProof/>
           </w:rPr>
           <w:t>3.1.5</w:t>
@@ -2577,7 +2479,7 @@
         </w:r>
         <w:r>
           <w:rPr>
-            <w:rStyle w:val="Hyperlink"/>
+            <w:rStyle w:val="Lienhypertexte"/>
             <w:noProof/>
           </w:rPr>
           <w:t>Diagramme de classes Rest admin</w:t>
@@ -2601,7 +2503,7 @@
             <w:noProof/>
             <w:webHidden/>
           </w:rPr>
-          <w:instrText xml:space="preserve"> PAGEREF _Toc194303884 \h </w:instrText>
+          <w:instrText xml:space="preserve"> PAGEREF _Toc194399201 \h </w:instrText>
         </w:r>
         <w:r>
           <w:rPr>
@@ -2621,7 +2523,7 @@
             <w:noProof/>
             <w:webHidden/>
           </w:rPr>
-          <w:t>7</w:t>
+          <w:t>18</w:t>
         </w:r>
         <w:r>
           <w:rPr>
@@ -2634,7 +2536,7 @@
     </w:p>
     <w:p>
       <w:pPr>
-        <w:pStyle w:val="TOC2"/>
+        <w:pStyle w:val="TM2"/>
         <w:tabs>
           <w:tab w:val="left" w:pos="960"/>
           <w:tab w:val="right" w:leader="dot" w:pos="9060"/>
@@ -2650,10 +2552,10 @@
           <w14:ligatures w14:val="standardContextual"/>
         </w:rPr>
       </w:pPr>
-      <w:hyperlink w:anchor="_Toc194303885" w:history="1">
-        <w:r>
-          <w:rPr>
-            <w:rStyle w:val="Hyperlink"/>
+      <w:hyperlink w:anchor="_Toc194399202" w:history="1">
+        <w:r>
+          <w:rPr>
+            <w:rStyle w:val="Lienhypertexte"/>
             <w:noProof/>
           </w:rPr>
           <w:t>3.2</w:t>
@@ -2673,7 +2575,7 @@
         </w:r>
         <w:r>
           <w:rPr>
-            <w:rStyle w:val="Hyperlink"/>
+            <w:rStyle w:val="Lienhypertexte"/>
             <w:noProof/>
           </w:rPr>
           <w:t>Diagrammes de navigation</w:t>
@@ -2697,7 +2599,7 @@
             <w:noProof/>
             <w:webHidden/>
           </w:rPr>
-          <w:instrText xml:space="preserve"> PAGEREF _Toc194303885 \h </w:instrText>
+          <w:instrText xml:space="preserve"> PAGEREF _Toc194399202 \h </w:instrText>
         </w:r>
         <w:r>
           <w:rPr>
@@ -2717,7 +2619,7 @@
             <w:noProof/>
             <w:webHidden/>
           </w:rPr>
-          <w:t>7</w:t>
+          <w:t>19</w:t>
         </w:r>
         <w:r>
           <w:rPr>
@@ -2730,7 +2632,7 @@
     </w:p>
     <w:p>
       <w:pPr>
-        <w:pStyle w:val="TOC3"/>
+        <w:pStyle w:val="TM3"/>
         <w:tabs>
           <w:tab w:val="left" w:pos="1200"/>
           <w:tab w:val="right" w:leader="dot" w:pos="9060"/>
@@ -2745,10 +2647,10 @@
           <w14:ligatures w14:val="standardContextual"/>
         </w:rPr>
       </w:pPr>
-      <w:hyperlink w:anchor="_Toc194303886" w:history="1">
-        <w:r>
-          <w:rPr>
-            <w:rStyle w:val="Hyperlink"/>
+      <w:hyperlink w:anchor="_Toc194399203" w:history="1">
+        <w:r>
+          <w:rPr>
+            <w:rStyle w:val="Lienhypertexte"/>
             <w:noProof/>
           </w:rPr>
           <w:t>3.2.1</w:t>
@@ -2767,7 +2669,7 @@
         </w:r>
         <w:r>
           <w:rPr>
-            <w:rStyle w:val="Hyperlink"/>
+            <w:rStyle w:val="Lienhypertexte"/>
             <w:noProof/>
           </w:rPr>
           <w:t>Diagramme de navigation user</w:t>
@@ -2791,7 +2693,7 @@
             <w:noProof/>
             <w:webHidden/>
           </w:rPr>
-          <w:instrText xml:space="preserve"> PAGEREF _Toc194303886 \h </w:instrText>
+          <w:instrText xml:space="preserve"> PAGEREF _Toc194399203 \h </w:instrText>
         </w:r>
         <w:r>
           <w:rPr>
@@ -2811,7 +2713,7 @@
             <w:noProof/>
             <w:webHidden/>
           </w:rPr>
-          <w:t>7</w:t>
+          <w:t>19</w:t>
         </w:r>
         <w:r>
           <w:rPr>
@@ -2824,7 +2726,7 @@
     </w:p>
     <w:p>
       <w:pPr>
-        <w:pStyle w:val="TOC3"/>
+        <w:pStyle w:val="TM3"/>
         <w:tabs>
           <w:tab w:val="left" w:pos="1200"/>
           <w:tab w:val="right" w:leader="dot" w:pos="9060"/>
@@ -2839,10 +2741,10 @@
           <w14:ligatures w14:val="standardContextual"/>
         </w:rPr>
       </w:pPr>
-      <w:hyperlink w:anchor="_Toc194303887" w:history="1">
-        <w:r>
-          <w:rPr>
-            <w:rStyle w:val="Hyperlink"/>
+      <w:hyperlink w:anchor="_Toc194399204" w:history="1">
+        <w:r>
+          <w:rPr>
+            <w:rStyle w:val="Lienhypertexte"/>
             <w:noProof/>
           </w:rPr>
           <w:t>3.2.2</w:t>
@@ -2861,7 +2763,7 @@
         </w:r>
         <w:r>
           <w:rPr>
-            <w:rStyle w:val="Hyperlink"/>
+            <w:rStyle w:val="Lienhypertexte"/>
             <w:noProof/>
           </w:rPr>
           <w:t>Diagramme de navigation admin</w:t>
@@ -2885,7 +2787,7 @@
             <w:noProof/>
             <w:webHidden/>
           </w:rPr>
-          <w:instrText xml:space="preserve"> PAGEREF _Toc194303887 \h </w:instrText>
+          <w:instrText xml:space="preserve"> PAGEREF _Toc194399204 \h </w:instrText>
         </w:r>
         <w:r>
           <w:rPr>
@@ -2905,7 +2807,7 @@
             <w:noProof/>
             <w:webHidden/>
           </w:rPr>
-          <w:t>7</w:t>
+          <w:t>20</w:t>
         </w:r>
         <w:r>
           <w:rPr>
@@ -2918,7 +2820,7 @@
     </w:p>
     <w:p>
       <w:pPr>
-        <w:pStyle w:val="TOC1"/>
+        <w:pStyle w:val="TM1"/>
         <w:tabs>
           <w:tab w:val="left" w:pos="442"/>
           <w:tab w:val="right" w:leader="dot" w:pos="9060"/>
@@ -2934,10 +2836,10 @@
           <w14:ligatures w14:val="standardContextual"/>
         </w:rPr>
       </w:pPr>
-      <w:hyperlink w:anchor="_Toc194303888" w:history="1">
-        <w:r>
-          <w:rPr>
-            <w:rStyle w:val="Hyperlink"/>
+      <w:hyperlink w:anchor="_Toc194399205" w:history="1">
+        <w:r>
+          <w:rPr>
+            <w:rStyle w:val="Lienhypertexte"/>
             <w:noProof/>
           </w:rPr>
           <w:t>4</w:t>
@@ -2957,7 +2859,7 @@
         </w:r>
         <w:r>
           <w:rPr>
-            <w:rStyle w:val="Hyperlink"/>
+            <w:rStyle w:val="Lienhypertexte"/>
             <w:noProof/>
           </w:rPr>
           <w:t>Bases de données</w:t>
@@ -2981,7 +2883,7 @@
             <w:noProof/>
             <w:webHidden/>
           </w:rPr>
-          <w:instrText xml:space="preserve"> PAGEREF _Toc194303888 \h </w:instrText>
+          <w:instrText xml:space="preserve"> PAGEREF _Toc194399205 \h </w:instrText>
         </w:r>
         <w:r>
           <w:rPr>
@@ -3001,7 +2903,7 @@
             <w:noProof/>
             <w:webHidden/>
           </w:rPr>
-          <w:t>8</w:t>
+          <w:t>21</w:t>
         </w:r>
         <w:r>
           <w:rPr>
@@ -3014,7 +2916,7 @@
     </w:p>
     <w:p>
       <w:pPr>
-        <w:pStyle w:val="TOC2"/>
+        <w:pStyle w:val="TM2"/>
         <w:tabs>
           <w:tab w:val="left" w:pos="960"/>
           <w:tab w:val="right" w:leader="dot" w:pos="9060"/>
@@ -3030,10 +2932,10 @@
           <w14:ligatures w14:val="standardContextual"/>
         </w:rPr>
       </w:pPr>
-      <w:hyperlink w:anchor="_Toc194303889" w:history="1">
-        <w:r>
-          <w:rPr>
-            <w:rStyle w:val="Hyperlink"/>
+      <w:hyperlink w:anchor="_Toc194399206" w:history="1">
+        <w:r>
+          <w:rPr>
+            <w:rStyle w:val="Lienhypertexte"/>
             <w:noProof/>
           </w:rPr>
           <w:t>4.1</w:t>
@@ -3053,7 +2955,7 @@
         </w:r>
         <w:r>
           <w:rPr>
-            <w:rStyle w:val="Hyperlink"/>
+            <w:rStyle w:val="Lienhypertexte"/>
             <w:noProof/>
           </w:rPr>
           <w:t>Schémas ER</w:t>
@@ -3077,7 +2979,7 @@
             <w:noProof/>
             <w:webHidden/>
           </w:rPr>
-          <w:instrText xml:space="preserve"> PAGEREF _Toc194303889 \h </w:instrText>
+          <w:instrText xml:space="preserve"> PAGEREF _Toc194399206 \h </w:instrText>
         </w:r>
         <w:r>
           <w:rPr>
@@ -3097,7 +2999,7 @@
             <w:noProof/>
             <w:webHidden/>
           </w:rPr>
-          <w:t>8</w:t>
+          <w:t>21</w:t>
         </w:r>
         <w:r>
           <w:rPr>
@@ -3110,7 +3012,7 @@
     </w:p>
     <w:p>
       <w:pPr>
-        <w:pStyle w:val="TOC3"/>
+        <w:pStyle w:val="TM3"/>
         <w:tabs>
           <w:tab w:val="left" w:pos="1200"/>
           <w:tab w:val="right" w:leader="dot" w:pos="9060"/>
@@ -3125,10 +3027,10 @@
           <w14:ligatures w14:val="standardContextual"/>
         </w:rPr>
       </w:pPr>
-      <w:hyperlink w:anchor="_Toc194303890" w:history="1">
-        <w:r>
-          <w:rPr>
-            <w:rStyle w:val="Hyperlink"/>
+      <w:hyperlink w:anchor="_Toc194399207" w:history="1">
+        <w:r>
+          <w:rPr>
+            <w:rStyle w:val="Lienhypertexte"/>
             <w:noProof/>
           </w:rPr>
           <w:t>4.1.1</w:t>
@@ -3147,7 +3049,7 @@
         </w:r>
         <w:r>
           <w:rPr>
-            <w:rStyle w:val="Hyperlink"/>
+            <w:rStyle w:val="Lienhypertexte"/>
             <w:noProof/>
           </w:rPr>
           <w:t>Schéma ER global</w:t>
@@ -3171,7 +3073,7 @@
             <w:noProof/>
             <w:webHidden/>
           </w:rPr>
-          <w:instrText xml:space="preserve"> PAGEREF _Toc194303890 \h </w:instrText>
+          <w:instrText xml:space="preserve"> PAGEREF _Toc194399207 \h </w:instrText>
         </w:r>
         <w:r>
           <w:rPr>
@@ -3191,7 +3093,7 @@
             <w:noProof/>
             <w:webHidden/>
           </w:rPr>
-          <w:t>8</w:t>
+          <w:t>21</w:t>
         </w:r>
         <w:r>
           <w:rPr>
@@ -3204,7 +3106,7 @@
     </w:p>
     <w:p>
       <w:pPr>
-        <w:pStyle w:val="TOC2"/>
+        <w:pStyle w:val="TM2"/>
         <w:tabs>
           <w:tab w:val="left" w:pos="960"/>
           <w:tab w:val="right" w:leader="dot" w:pos="9060"/>
@@ -3220,10 +3122,10 @@
           <w14:ligatures w14:val="standardContextual"/>
         </w:rPr>
       </w:pPr>
-      <w:hyperlink w:anchor="_Toc194303891" w:history="1">
-        <w:r>
-          <w:rPr>
-            <w:rStyle w:val="Hyperlink"/>
+      <w:hyperlink w:anchor="_Toc194399208" w:history="1">
+        <w:r>
+          <w:rPr>
+            <w:rStyle w:val="Lienhypertexte"/>
             <w:noProof/>
           </w:rPr>
           <w:t>4.2</w:t>
@@ -3243,7 +3145,7 @@
         </w:r>
         <w:r>
           <w:rPr>
-            <w:rStyle w:val="Hyperlink"/>
+            <w:rStyle w:val="Lienhypertexte"/>
             <w:noProof/>
           </w:rPr>
           <w:t>Schémas relationnels (MySQL)</w:t>
@@ -3267,7 +3169,7 @@
             <w:noProof/>
             <w:webHidden/>
           </w:rPr>
-          <w:instrText xml:space="preserve"> PAGEREF _Toc194303891 \h </w:instrText>
+          <w:instrText xml:space="preserve"> PAGEREF _Toc194399208 \h </w:instrText>
         </w:r>
         <w:r>
           <w:rPr>
@@ -3287,7 +3189,7 @@
             <w:noProof/>
             <w:webHidden/>
           </w:rPr>
-          <w:t>8</w:t>
+          <w:t>21</w:t>
         </w:r>
         <w:r>
           <w:rPr>
@@ -3300,7 +3202,7 @@
     </w:p>
     <w:p>
       <w:pPr>
-        <w:pStyle w:val="TOC3"/>
+        <w:pStyle w:val="TM3"/>
         <w:tabs>
           <w:tab w:val="left" w:pos="1200"/>
           <w:tab w:val="right" w:leader="dot" w:pos="9060"/>
@@ -3315,10 +3217,10 @@
           <w14:ligatures w14:val="standardContextual"/>
         </w:rPr>
       </w:pPr>
-      <w:hyperlink w:anchor="_Toc194303892" w:history="1">
-        <w:r>
-          <w:rPr>
-            <w:rStyle w:val="Hyperlink"/>
+      <w:hyperlink w:anchor="_Toc194399209" w:history="1">
+        <w:r>
+          <w:rPr>
+            <w:rStyle w:val="Lienhypertexte"/>
             <w:noProof/>
           </w:rPr>
           <w:t>4.2.1</w:t>
@@ -3337,7 +3239,7 @@
         </w:r>
         <w:r>
           <w:rPr>
-            <w:rStyle w:val="Hyperlink"/>
+            <w:rStyle w:val="Lienhypertexte"/>
             <w:noProof/>
           </w:rPr>
           <w:t>Schéma relationnel user</w:t>
@@ -3361,7 +3263,7 @@
             <w:noProof/>
             <w:webHidden/>
           </w:rPr>
-          <w:instrText xml:space="preserve"> PAGEREF _Toc194303892 \h </w:instrText>
+          <w:instrText xml:space="preserve"> PAGEREF _Toc194399209 \h </w:instrText>
         </w:r>
         <w:r>
           <w:rPr>
@@ -3381,7 +3283,7 @@
             <w:noProof/>
             <w:webHidden/>
           </w:rPr>
-          <w:t>8</w:t>
+          <w:t>21</w:t>
         </w:r>
         <w:r>
           <w:rPr>
@@ -3394,7 +3296,7 @@
     </w:p>
     <w:p>
       <w:pPr>
-        <w:pStyle w:val="TOC3"/>
+        <w:pStyle w:val="TM3"/>
         <w:tabs>
           <w:tab w:val="left" w:pos="1200"/>
           <w:tab w:val="right" w:leader="dot" w:pos="9060"/>
@@ -3409,10 +3311,10 @@
           <w14:ligatures w14:val="standardContextual"/>
         </w:rPr>
       </w:pPr>
-      <w:hyperlink w:anchor="_Toc194303893" w:history="1">
-        <w:r>
-          <w:rPr>
-            <w:rStyle w:val="Hyperlink"/>
+      <w:hyperlink w:anchor="_Toc194399210" w:history="1">
+        <w:r>
+          <w:rPr>
+            <w:rStyle w:val="Lienhypertexte"/>
             <w:noProof/>
           </w:rPr>
           <w:t>4.2.2</w:t>
@@ -3431,7 +3333,7 @@
         </w:r>
         <w:r>
           <w:rPr>
-            <w:rStyle w:val="Hyperlink"/>
+            <w:rStyle w:val="Lienhypertexte"/>
             <w:noProof/>
           </w:rPr>
           <w:t>Schéma relationnel admin</w:t>
@@ -3455,7 +3357,7 @@
             <w:noProof/>
             <w:webHidden/>
           </w:rPr>
-          <w:instrText xml:space="preserve"> PAGEREF _Toc194303893 \h </w:instrText>
+          <w:instrText xml:space="preserve"> PAGEREF _Toc194399210 \h </w:instrText>
         </w:r>
         <w:r>
           <w:rPr>
@@ -3475,7 +3377,7 @@
             <w:noProof/>
             <w:webHidden/>
           </w:rPr>
-          <w:t>8</w:t>
+          <w:t>21</w:t>
         </w:r>
         <w:r>
           <w:rPr>
@@ -3488,7 +3390,7 @@
     </w:p>
     <w:p>
       <w:pPr>
-        <w:pStyle w:val="TOC1"/>
+        <w:pStyle w:val="TM1"/>
         <w:tabs>
           <w:tab w:val="left" w:pos="442"/>
           <w:tab w:val="right" w:leader="dot" w:pos="9060"/>
@@ -3504,10 +3406,10 @@
           <w14:ligatures w14:val="standardContextual"/>
         </w:rPr>
       </w:pPr>
-      <w:hyperlink w:anchor="_Toc194303894" w:history="1">
-        <w:r>
-          <w:rPr>
-            <w:rStyle w:val="Hyperlink"/>
+      <w:hyperlink w:anchor="_Toc194399211" w:history="1">
+        <w:r>
+          <w:rPr>
+            <w:rStyle w:val="Lienhypertexte"/>
             <w:noProof/>
           </w:rPr>
           <w:t>5</w:t>
@@ -3527,7 +3429,7 @@
         </w:r>
         <w:r>
           <w:rPr>
-            <w:rStyle w:val="Hyperlink"/>
+            <w:rStyle w:val="Lienhypertexte"/>
             <w:noProof/>
           </w:rPr>
           <w:t>Implémentation des applications &lt;User&gt; et &lt;Admin&gt;</w:t>
@@ -3551,7 +3453,7 @@
             <w:noProof/>
             <w:webHidden/>
           </w:rPr>
-          <w:instrText xml:space="preserve"> PAGEREF _Toc194303894 \h </w:instrText>
+          <w:instrText xml:space="preserve"> PAGEREF _Toc194399211 \h </w:instrText>
         </w:r>
         <w:r>
           <w:rPr>
@@ -3571,7 +3473,7 @@
             <w:noProof/>
             <w:webHidden/>
           </w:rPr>
-          <w:t>9</w:t>
+          <w:t>22</w:t>
         </w:r>
         <w:r>
           <w:rPr>
@@ -3584,7 +3486,7 @@
     </w:p>
     <w:p>
       <w:pPr>
-        <w:pStyle w:val="TOC2"/>
+        <w:pStyle w:val="TM2"/>
         <w:tabs>
           <w:tab w:val="left" w:pos="960"/>
           <w:tab w:val="right" w:leader="dot" w:pos="9060"/>
@@ -3600,10 +3502,10 @@
           <w14:ligatures w14:val="standardContextual"/>
         </w:rPr>
       </w:pPr>
-      <w:hyperlink w:anchor="_Toc194303895" w:history="1">
-        <w:r>
-          <w:rPr>
-            <w:rStyle w:val="Hyperlink"/>
+      <w:hyperlink w:anchor="_Toc194399212" w:history="1">
+        <w:r>
+          <w:rPr>
+            <w:rStyle w:val="Lienhypertexte"/>
             <w:noProof/>
           </w:rPr>
           <w:t>5.1</w:t>
@@ -3623,7 +3525,7 @@
         </w:r>
         <w:r>
           <w:rPr>
-            <w:rStyle w:val="Hyperlink"/>
+            <w:rStyle w:val="Lienhypertexte"/>
             <w:noProof/>
           </w:rPr>
           <w:t>Une descente de code user</w:t>
@@ -3647,7 +3549,7 @@
             <w:noProof/>
             <w:webHidden/>
           </w:rPr>
-          <w:instrText xml:space="preserve"> PAGEREF _Toc194303895 \h </w:instrText>
+          <w:instrText xml:space="preserve"> PAGEREF _Toc194399212 \h </w:instrText>
         </w:r>
         <w:r>
           <w:rPr>
@@ -3667,7 +3569,7 @@
             <w:noProof/>
             <w:webHidden/>
           </w:rPr>
-          <w:t>9</w:t>
+          <w:t>22</w:t>
         </w:r>
         <w:r>
           <w:rPr>
@@ -3680,7 +3582,7 @@
     </w:p>
     <w:p>
       <w:pPr>
-        <w:pStyle w:val="TOC2"/>
+        <w:pStyle w:val="TM2"/>
         <w:tabs>
           <w:tab w:val="left" w:pos="960"/>
           <w:tab w:val="right" w:leader="dot" w:pos="9060"/>
@@ -3696,10 +3598,10 @@
           <w14:ligatures w14:val="standardContextual"/>
         </w:rPr>
       </w:pPr>
-      <w:hyperlink w:anchor="_Toc194303896" w:history="1">
-        <w:r>
-          <w:rPr>
-            <w:rStyle w:val="Hyperlink"/>
+      <w:hyperlink w:anchor="_Toc194399213" w:history="1">
+        <w:r>
+          <w:rPr>
+            <w:rStyle w:val="Lienhypertexte"/>
             <w:noProof/>
           </w:rPr>
           <w:t>5.2</w:t>
@@ -3719,7 +3621,7 @@
         </w:r>
         <w:r>
           <w:rPr>
-            <w:rStyle w:val="Hyperlink"/>
+            <w:rStyle w:val="Lienhypertexte"/>
             <w:noProof/>
           </w:rPr>
           <w:t>Une descente de code admin</w:t>
@@ -3743,7 +3645,7 @@
             <w:noProof/>
             <w:webHidden/>
           </w:rPr>
-          <w:instrText xml:space="preserve"> PAGEREF _Toc194303896 \h </w:instrText>
+          <w:instrText xml:space="preserve"> PAGEREF _Toc194399213 \h </w:instrText>
         </w:r>
         <w:r>
           <w:rPr>
@@ -3763,7 +3665,7 @@
             <w:noProof/>
             <w:webHidden/>
           </w:rPr>
-          <w:t>9</w:t>
+          <w:t>22</w:t>
         </w:r>
         <w:r>
           <w:rPr>
@@ -3776,7 +3678,7 @@
     </w:p>
     <w:p>
       <w:pPr>
-        <w:pStyle w:val="TOC1"/>
+        <w:pStyle w:val="TM1"/>
         <w:tabs>
           <w:tab w:val="left" w:pos="442"/>
           <w:tab w:val="right" w:leader="dot" w:pos="9060"/>
@@ -3792,10 +3694,10 @@
           <w14:ligatures w14:val="standardContextual"/>
         </w:rPr>
       </w:pPr>
-      <w:hyperlink w:anchor="_Toc194303897" w:history="1">
-        <w:r>
-          <w:rPr>
-            <w:rStyle w:val="Hyperlink"/>
+      <w:hyperlink w:anchor="_Toc194399214" w:history="1">
+        <w:r>
+          <w:rPr>
+            <w:rStyle w:val="Lienhypertexte"/>
             <w:noProof/>
           </w:rPr>
           <w:t>6</w:t>
@@ -3815,7 +3717,7 @@
         </w:r>
         <w:r>
           <w:rPr>
-            <w:rStyle w:val="Hyperlink"/>
+            <w:rStyle w:val="Lienhypertexte"/>
             <w:noProof/>
           </w:rPr>
           <w:t>Implémentation de l'application &lt;API Gateway&gt;</w:t>
@@ -3839,7 +3741,7 @@
             <w:noProof/>
             <w:webHidden/>
           </w:rPr>
-          <w:instrText xml:space="preserve"> PAGEREF _Toc194303897 \h </w:instrText>
+          <w:instrText xml:space="preserve"> PAGEREF _Toc194399214 \h </w:instrText>
         </w:r>
         <w:r>
           <w:rPr>
@@ -3859,7 +3761,7 @@
             <w:noProof/>
             <w:webHidden/>
           </w:rPr>
-          <w:t>10</w:t>
+          <w:t>23</w:t>
         </w:r>
         <w:r>
           <w:rPr>
@@ -3872,7 +3774,7 @@
     </w:p>
     <w:p>
       <w:pPr>
-        <w:pStyle w:val="TOC2"/>
+        <w:pStyle w:val="TM2"/>
         <w:tabs>
           <w:tab w:val="left" w:pos="960"/>
           <w:tab w:val="right" w:leader="dot" w:pos="9060"/>
@@ -3888,10 +3790,10 @@
           <w14:ligatures w14:val="standardContextual"/>
         </w:rPr>
       </w:pPr>
-      <w:hyperlink w:anchor="_Toc194303898" w:history="1">
-        <w:r>
-          <w:rPr>
-            <w:rStyle w:val="Hyperlink"/>
+      <w:hyperlink w:anchor="_Toc194399215" w:history="1">
+        <w:r>
+          <w:rPr>
+            <w:rStyle w:val="Lienhypertexte"/>
             <w:noProof/>
           </w:rPr>
           <w:t>6.1</w:t>
@@ -3911,7 +3813,7 @@
         </w:r>
         <w:r>
           <w:rPr>
-            <w:rStyle w:val="Hyperlink"/>
+            <w:rStyle w:val="Lienhypertexte"/>
             <w:noProof/>
           </w:rPr>
           <w:t>Une descente de code APIGateway</w:t>
@@ -3935,7 +3837,7 @@
             <w:noProof/>
             <w:webHidden/>
           </w:rPr>
-          <w:instrText xml:space="preserve"> PAGEREF _Toc194303898 \h </w:instrText>
+          <w:instrText xml:space="preserve"> PAGEREF _Toc194399215 \h </w:instrText>
         </w:r>
         <w:r>
           <w:rPr>
@@ -3955,7 +3857,7 @@
             <w:noProof/>
             <w:webHidden/>
           </w:rPr>
-          <w:t>10</w:t>
+          <w:t>23</w:t>
         </w:r>
         <w:r>
           <w:rPr>
@@ -3968,7 +3870,7 @@
     </w:p>
     <w:p>
       <w:pPr>
-        <w:pStyle w:val="TOC1"/>
+        <w:pStyle w:val="TM1"/>
         <w:tabs>
           <w:tab w:val="left" w:pos="442"/>
           <w:tab w:val="right" w:leader="dot" w:pos="9060"/>
@@ -3984,10 +3886,10 @@
           <w14:ligatures w14:val="standardContextual"/>
         </w:rPr>
       </w:pPr>
-      <w:hyperlink w:anchor="_Toc194303899" w:history="1">
-        <w:r>
-          <w:rPr>
-            <w:rStyle w:val="Hyperlink"/>
+      <w:hyperlink w:anchor="_Toc194399216" w:history="1">
+        <w:r>
+          <w:rPr>
+            <w:rStyle w:val="Lienhypertexte"/>
             <w:noProof/>
           </w:rPr>
           <w:t>7</w:t>
@@ -4007,7 +3909,7 @@
         </w:r>
         <w:r>
           <w:rPr>
-            <w:rStyle w:val="Hyperlink"/>
+            <w:rStyle w:val="Lienhypertexte"/>
             <w:noProof/>
           </w:rPr>
           <w:t>Implémentation des applications &lt;REST user&gt; et &lt;REST admin&gt;</w:t>
@@ -4031,7 +3933,7 @@
             <w:noProof/>
             <w:webHidden/>
           </w:rPr>
-          <w:instrText xml:space="preserve"> PAGEREF _Toc194303899 \h </w:instrText>
+          <w:instrText xml:space="preserve"> PAGEREF _Toc194399216 \h </w:instrText>
         </w:r>
         <w:r>
           <w:rPr>
@@ -4051,7 +3953,7 @@
             <w:noProof/>
             <w:webHidden/>
           </w:rPr>
-          <w:t>11</w:t>
+          <w:t>24</w:t>
         </w:r>
         <w:r>
           <w:rPr>
@@ -4064,7 +3966,7 @@
     </w:p>
     <w:p>
       <w:pPr>
-        <w:pStyle w:val="TOC2"/>
+        <w:pStyle w:val="TM2"/>
         <w:tabs>
           <w:tab w:val="left" w:pos="960"/>
           <w:tab w:val="right" w:leader="dot" w:pos="9060"/>
@@ -4080,10 +3982,10 @@
           <w14:ligatures w14:val="standardContextual"/>
         </w:rPr>
       </w:pPr>
-      <w:hyperlink w:anchor="_Toc194303900" w:history="1">
-        <w:r>
-          <w:rPr>
-            <w:rStyle w:val="Hyperlink"/>
+      <w:hyperlink w:anchor="_Toc194399217" w:history="1">
+        <w:r>
+          <w:rPr>
+            <w:rStyle w:val="Lienhypertexte"/>
             <w:noProof/>
           </w:rPr>
           <w:t>7.1</w:t>
@@ -4103,7 +4005,7 @@
         </w:r>
         <w:r>
           <w:rPr>
-            <w:rStyle w:val="Hyperlink"/>
+            <w:rStyle w:val="Lienhypertexte"/>
             <w:noProof/>
           </w:rPr>
           <w:t>Une descente de code de l'API REST user</w:t>
@@ -4127,7 +4029,7 @@
             <w:noProof/>
             <w:webHidden/>
           </w:rPr>
-          <w:instrText xml:space="preserve"> PAGEREF _Toc194303900 \h </w:instrText>
+          <w:instrText xml:space="preserve"> PAGEREF _Toc194399217 \h </w:instrText>
         </w:r>
         <w:r>
           <w:rPr>
@@ -4147,7 +4049,7 @@
             <w:noProof/>
             <w:webHidden/>
           </w:rPr>
-          <w:t>11</w:t>
+          <w:t>24</w:t>
         </w:r>
         <w:r>
           <w:rPr>
@@ -4160,7 +4062,7 @@
     </w:p>
     <w:p>
       <w:pPr>
-        <w:pStyle w:val="TOC2"/>
+        <w:pStyle w:val="TM2"/>
         <w:tabs>
           <w:tab w:val="left" w:pos="960"/>
           <w:tab w:val="right" w:leader="dot" w:pos="9060"/>
@@ -4176,10 +4078,10 @@
           <w14:ligatures w14:val="standardContextual"/>
         </w:rPr>
       </w:pPr>
-      <w:hyperlink w:anchor="_Toc194303901" w:history="1">
-        <w:r>
-          <w:rPr>
-            <w:rStyle w:val="Hyperlink"/>
+      <w:hyperlink w:anchor="_Toc194399218" w:history="1">
+        <w:r>
+          <w:rPr>
+            <w:rStyle w:val="Lienhypertexte"/>
             <w:noProof/>
           </w:rPr>
           <w:t>7.2</w:t>
@@ -4199,7 +4101,7 @@
         </w:r>
         <w:r>
           <w:rPr>
-            <w:rStyle w:val="Hyperlink"/>
+            <w:rStyle w:val="Lienhypertexte"/>
             <w:noProof/>
           </w:rPr>
           <w:t>Une descente de code de l'API REST admin</w:t>
@@ -4223,7 +4125,7 @@
             <w:noProof/>
             <w:webHidden/>
           </w:rPr>
-          <w:instrText xml:space="preserve"> PAGEREF _Toc194303901 \h </w:instrText>
+          <w:instrText xml:space="preserve"> PAGEREF _Toc194399218 \h </w:instrText>
         </w:r>
         <w:r>
           <w:rPr>
@@ -4243,7 +4145,7 @@
             <w:noProof/>
             <w:webHidden/>
           </w:rPr>
-          <w:t>11</w:t>
+          <w:t>24</w:t>
         </w:r>
         <w:r>
           <w:rPr>
@@ -4256,7 +4158,7 @@
     </w:p>
     <w:p>
       <w:pPr>
-        <w:pStyle w:val="TOC1"/>
+        <w:pStyle w:val="TM1"/>
         <w:tabs>
           <w:tab w:val="left" w:pos="442"/>
           <w:tab w:val="right" w:leader="dot" w:pos="9060"/>
@@ -4272,10 +4174,10 @@
           <w14:ligatures w14:val="standardContextual"/>
         </w:rPr>
       </w:pPr>
-      <w:hyperlink w:anchor="_Toc194303902" w:history="1">
-        <w:r>
-          <w:rPr>
-            <w:rStyle w:val="Hyperlink"/>
+      <w:hyperlink w:anchor="_Toc194399219" w:history="1">
+        <w:r>
+          <w:rPr>
+            <w:rStyle w:val="Lienhypertexte"/>
             <w:noProof/>
           </w:rPr>
           <w:t>8</w:t>
@@ -4295,7 +4197,7 @@
         </w:r>
         <w:r>
           <w:rPr>
-            <w:rStyle w:val="Hyperlink"/>
+            <w:rStyle w:val="Lienhypertexte"/>
             <w:noProof/>
           </w:rPr>
           <w:t>Hébergement</w:t>
@@ -4319,7 +4221,7 @@
             <w:noProof/>
             <w:webHidden/>
           </w:rPr>
-          <w:instrText xml:space="preserve"> PAGEREF _Toc194303902 \h </w:instrText>
+          <w:instrText xml:space="preserve"> PAGEREF _Toc194399219 \h </w:instrText>
         </w:r>
         <w:r>
           <w:rPr>
@@ -4339,7 +4241,7 @@
             <w:noProof/>
             <w:webHidden/>
           </w:rPr>
-          <w:t>12</w:t>
+          <w:t>25</w:t>
         </w:r>
         <w:r>
           <w:rPr>
@@ -4352,7 +4254,7 @@
     </w:p>
     <w:p>
       <w:pPr>
-        <w:pStyle w:val="TOC1"/>
+        <w:pStyle w:val="TM1"/>
         <w:tabs>
           <w:tab w:val="left" w:pos="442"/>
           <w:tab w:val="right" w:leader="dot" w:pos="9060"/>
@@ -4368,10 +4270,10 @@
           <w14:ligatures w14:val="standardContextual"/>
         </w:rPr>
       </w:pPr>
-      <w:hyperlink w:anchor="_Toc194303903" w:history="1">
-        <w:r>
-          <w:rPr>
-            <w:rStyle w:val="Hyperlink"/>
+      <w:hyperlink w:anchor="_Toc194399220" w:history="1">
+        <w:r>
+          <w:rPr>
+            <w:rStyle w:val="Lienhypertexte"/>
             <w:noProof/>
           </w:rPr>
           <w:t>9</w:t>
@@ -4391,7 +4293,7 @@
         </w:r>
         <w:r>
           <w:rPr>
-            <w:rStyle w:val="Hyperlink"/>
+            <w:rStyle w:val="Lienhypertexte"/>
             <w:noProof/>
           </w:rPr>
           <w:t>Installation du projet complet avec les 5 applications</w:t>
@@ -4415,7 +4317,7 @@
             <w:noProof/>
             <w:webHidden/>
           </w:rPr>
-          <w:instrText xml:space="preserve"> PAGEREF _Toc194303903 \h </w:instrText>
+          <w:instrText xml:space="preserve"> PAGEREF _Toc194399220 \h </w:instrText>
         </w:r>
         <w:r>
           <w:rPr>
@@ -4435,7 +4337,7 @@
             <w:noProof/>
             <w:webHidden/>
           </w:rPr>
-          <w:t>13</w:t>
+          <w:t>26</w:t>
         </w:r>
         <w:r>
           <w:rPr>
@@ -4448,7 +4350,7 @@
     </w:p>
     <w:p>
       <w:pPr>
-        <w:pStyle w:val="TOC1"/>
+        <w:pStyle w:val="TM1"/>
         <w:tabs>
           <w:tab w:val="left" w:pos="658"/>
           <w:tab w:val="right" w:leader="dot" w:pos="9060"/>
@@ -4464,10 +4366,10 @@
           <w14:ligatures w14:val="standardContextual"/>
         </w:rPr>
       </w:pPr>
-      <w:hyperlink w:anchor="_Toc194303904" w:history="1">
-        <w:r>
-          <w:rPr>
-            <w:rStyle w:val="Hyperlink"/>
+      <w:hyperlink w:anchor="_Toc194399221" w:history="1">
+        <w:r>
+          <w:rPr>
+            <w:rStyle w:val="Lienhypertexte"/>
             <w:noProof/>
           </w:rPr>
           <w:t>10</w:t>
@@ -4487,7 +4389,7 @@
         </w:r>
         <w:r>
           <w:rPr>
-            <w:rStyle w:val="Hyperlink"/>
+            <w:rStyle w:val="Lienhypertexte"/>
             <w:noProof/>
           </w:rPr>
           <w:t>Outils, langages (versions, définitions, installations)</w:t>
@@ -4511,7 +4413,7 @@
             <w:noProof/>
             <w:webHidden/>
           </w:rPr>
-          <w:instrText xml:space="preserve"> PAGEREF _Toc194303904 \h </w:instrText>
+          <w:instrText xml:space="preserve"> PAGEREF _Toc194399221 \h </w:instrText>
         </w:r>
         <w:r>
           <w:rPr>
@@ -4531,7 +4433,7 @@
             <w:noProof/>
             <w:webHidden/>
           </w:rPr>
-          <w:t>14</w:t>
+          <w:t>27</w:t>
         </w:r>
         <w:r>
           <w:rPr>
@@ -4544,7 +4446,7 @@
     </w:p>
     <w:p>
       <w:pPr>
-        <w:pStyle w:val="TOC1"/>
+        <w:pStyle w:val="TM1"/>
         <w:tabs>
           <w:tab w:val="left" w:pos="658"/>
           <w:tab w:val="right" w:leader="dot" w:pos="9060"/>
@@ -4560,10 +4462,10 @@
           <w14:ligatures w14:val="standardContextual"/>
         </w:rPr>
       </w:pPr>
-      <w:hyperlink w:anchor="_Toc194303905" w:history="1">
-        <w:r>
-          <w:rPr>
-            <w:rStyle w:val="Hyperlink"/>
+      <w:hyperlink w:anchor="_Toc194399222" w:history="1">
+        <w:r>
+          <w:rPr>
+            <w:rStyle w:val="Lienhypertexte"/>
             <w:noProof/>
           </w:rPr>
           <w:t>11</w:t>
@@ -4583,7 +4485,7 @@
         </w:r>
         <w:r>
           <w:rPr>
-            <w:rStyle w:val="Hyperlink"/>
+            <w:rStyle w:val="Lienhypertexte"/>
             <w:noProof/>
           </w:rPr>
           <w:t>Tests de fonctionnement du projet</w:t>
@@ -4607,7 +4509,7 @@
             <w:noProof/>
             <w:webHidden/>
           </w:rPr>
-          <w:instrText xml:space="preserve"> PAGEREF _Toc194303905 \h </w:instrText>
+          <w:instrText xml:space="preserve"> PAGEREF _Toc194399222 \h </w:instrText>
         </w:r>
         <w:r>
           <w:rPr>
@@ -4627,7 +4529,7 @@
             <w:noProof/>
             <w:webHidden/>
           </w:rPr>
-          <w:t>15</w:t>
+          <w:t>28</w:t>
         </w:r>
         <w:r>
           <w:rPr>
@@ -4640,7 +4542,7 @@
     </w:p>
     <w:p>
       <w:pPr>
-        <w:pStyle w:val="TOC1"/>
+        <w:pStyle w:val="TM1"/>
         <w:tabs>
           <w:tab w:val="left" w:pos="658"/>
           <w:tab w:val="right" w:leader="dot" w:pos="9060"/>
@@ -4656,10 +4558,10 @@
           <w14:ligatures w14:val="standardContextual"/>
         </w:rPr>
       </w:pPr>
-      <w:hyperlink w:anchor="_Toc194303906" w:history="1">
-        <w:r>
-          <w:rPr>
-            <w:rStyle w:val="Hyperlink"/>
+      <w:hyperlink w:anchor="_Toc194399223" w:history="1">
+        <w:r>
+          <w:rPr>
+            <w:rStyle w:val="Lienhypertexte"/>
             <w:noProof/>
           </w:rPr>
           <w:t>12</w:t>
@@ -4679,7 +4581,7 @@
         </w:r>
         <w:r>
           <w:rPr>
-            <w:rStyle w:val="Hyperlink"/>
+            <w:rStyle w:val="Lienhypertexte"/>
             <w:noProof/>
           </w:rPr>
           <w:t>Auto-évaluations et conclusions</w:t>
@@ -4703,7 +4605,7 @@
             <w:noProof/>
             <w:webHidden/>
           </w:rPr>
-          <w:instrText xml:space="preserve"> PAGEREF _Toc194303906 \h </w:instrText>
+          <w:instrText xml:space="preserve"> PAGEREF _Toc194399223 \h </w:instrText>
         </w:r>
         <w:r>
           <w:rPr>
@@ -4723,7 +4625,7 @@
             <w:noProof/>
             <w:webHidden/>
           </w:rPr>
-          <w:t>16</w:t>
+          <w:t>29</w:t>
         </w:r>
         <w:r>
           <w:rPr>
@@ -4736,7 +4638,7 @@
     </w:p>
     <w:p>
       <w:pPr>
-        <w:pStyle w:val="TOC2"/>
+        <w:pStyle w:val="TM2"/>
         <w:tabs>
           <w:tab w:val="left" w:pos="960"/>
           <w:tab w:val="right" w:leader="dot" w:pos="9060"/>
@@ -4752,10 +4654,10 @@
           <w14:ligatures w14:val="standardContextual"/>
         </w:rPr>
       </w:pPr>
-      <w:hyperlink w:anchor="_Toc194303907" w:history="1">
-        <w:r>
-          <w:rPr>
-            <w:rStyle w:val="Hyperlink"/>
+      <w:hyperlink w:anchor="_Toc194399224" w:history="1">
+        <w:r>
+          <w:rPr>
+            <w:rStyle w:val="Lienhypertexte"/>
             <w:noProof/>
           </w:rPr>
           <w:t>12.1</w:t>
@@ -4775,7 +4677,7 @@
         </w:r>
         <w:r>
           <w:rPr>
-            <w:rStyle w:val="Hyperlink"/>
+            <w:rStyle w:val="Lienhypertexte"/>
             <w:noProof/>
           </w:rPr>
           <w:t>Auto-évaluation et conclusion de Nathan Borgeat</w:t>
@@ -4799,7 +4701,7 @@
             <w:noProof/>
             <w:webHidden/>
           </w:rPr>
-          <w:instrText xml:space="preserve"> PAGEREF _Toc194303907 \h </w:instrText>
+          <w:instrText xml:space="preserve"> PAGEREF _Toc194399224 \h </w:instrText>
         </w:r>
         <w:r>
           <w:rPr>
@@ -4819,7 +4721,7 @@
             <w:noProof/>
             <w:webHidden/>
           </w:rPr>
-          <w:t>16</w:t>
+          <w:t>29</w:t>
         </w:r>
         <w:r>
           <w:rPr>
@@ -4832,7 +4734,7 @@
     </w:p>
     <w:p>
       <w:pPr>
-        <w:pStyle w:val="TOC2"/>
+        <w:pStyle w:val="TM2"/>
         <w:tabs>
           <w:tab w:val="left" w:pos="960"/>
           <w:tab w:val="right" w:leader="dot" w:pos="9060"/>
@@ -4848,10 +4750,10 @@
           <w14:ligatures w14:val="standardContextual"/>
         </w:rPr>
       </w:pPr>
-      <w:hyperlink w:anchor="_Toc194303908" w:history="1">
-        <w:r>
-          <w:rPr>
-            <w:rStyle w:val="Hyperlink"/>
+      <w:hyperlink w:anchor="_Toc194399225" w:history="1">
+        <w:r>
+          <w:rPr>
+            <w:rStyle w:val="Lienhypertexte"/>
             <w:noProof/>
           </w:rPr>
           <w:t>12.2</w:t>
@@ -4871,7 +4773,7 @@
         </w:r>
         <w:r>
           <w:rPr>
-            <w:rStyle w:val="Hyperlink"/>
+            <w:rStyle w:val="Lienhypertexte"/>
             <w:noProof/>
           </w:rPr>
           <w:t>Auto-évaluation et conclusion de Maxime Schmitt</w:t>
@@ -4895,7 +4797,7 @@
             <w:noProof/>
             <w:webHidden/>
           </w:rPr>
-          <w:instrText xml:space="preserve"> PAGEREF _Toc194303908 \h </w:instrText>
+          <w:instrText xml:space="preserve"> PAGEREF _Toc194399225 \h </w:instrText>
         </w:r>
         <w:r>
           <w:rPr>
@@ -4915,7 +4817,7 @@
             <w:noProof/>
             <w:webHidden/>
           </w:rPr>
-          <w:t>16</w:t>
+          <w:t>29</w:t>
         </w:r>
         <w:r>
           <w:rPr>
@@ -4948,13 +4850,19 @@
     </w:p>
     <w:p>
       <w:pPr>
-        <w:pStyle w:val="Heading1"/>
-      </w:pPr>
-      <w:bookmarkStart w:id="0" w:name="_Toc194303860"/>
-      <w:r>
-        <w:t>Introduction et contexte du project</w:t>
+        <w:pStyle w:val="Titre1"/>
+      </w:pPr>
+      <w:bookmarkStart w:id="0" w:name="_Toc194399178"/>
+      <w:r>
+        <w:lastRenderedPageBreak/>
+        <w:t xml:space="preserve">Introduction et contexte du </w:t>
+      </w:r>
+      <w:proofErr w:type="spellStart"/>
+      <w:r>
+        <w:t>project</w:t>
       </w:r>
       <w:bookmarkEnd w:id="0"/>
+      <w:proofErr w:type="spellEnd"/>
     </w:p>
     <w:p>
       <w:pPr>
@@ -4985,6 +4893,7 @@
       </w:pPr>
       <w:r>
         <w:rPr>
+          <w:noProof/>
           <w:lang w:eastAsia="en-US"/>
         </w:rPr>
         <w:drawing>
@@ -5026,22 +4935,23 @@
     </w:p>
     <w:p>
       <w:pPr>
-        <w:pStyle w:val="Heading1"/>
-      </w:pPr>
-      <w:bookmarkStart w:id="1" w:name="_Toc194303861"/>
-      <w:r>
-        <w:t>Analyse à faire complètement avec EA</w:t>
+        <w:pStyle w:val="Titre1"/>
+      </w:pPr>
+      <w:bookmarkStart w:id="1" w:name="_Toc194399179"/>
+      <w:r>
+        <w:lastRenderedPageBreak/>
+        <w:t>Analyse</w:t>
       </w:r>
       <w:bookmarkEnd w:id="1"/>
     </w:p>
     <w:p>
       <w:pPr>
-        <w:pStyle w:val="Heading2"/>
+        <w:pStyle w:val="Titre2"/>
         <w:rPr>
           <w:lang w:val="en-GB"/>
         </w:rPr>
       </w:pPr>
-      <w:bookmarkStart w:id="2" w:name="_Toc194303862"/>
+      <w:bookmarkStart w:id="2" w:name="_Toc194399180"/>
       <w:r>
         <w:rPr>
           <w:lang w:val="en-GB"/>
@@ -5052,12 +4962,12 @@
     </w:p>
     <w:p>
       <w:pPr>
-        <w:pStyle w:val="Heading3"/>
+        <w:pStyle w:val="Titre3"/>
         <w:rPr>
           <w:lang w:val="en-GB"/>
         </w:rPr>
       </w:pPr>
-      <w:bookmarkStart w:id="3" w:name="_Toc194303863"/>
+      <w:bookmarkStart w:id="3" w:name="_Toc194399181"/>
       <w:r>
         <w:rPr>
           <w:lang w:val="en-GB"/>
@@ -5162,7 +5072,7 @@
     </w:p>
     <w:tbl>
       <w:tblPr>
-        <w:tblStyle w:val="GridTable4-Accent1"/>
+        <w:tblStyle w:val="TableauGrille4-Accentuation1"/>
         <w:tblW w:w="0" w:type="auto"/>
         <w:tblLook w:val="04A0" w:firstRow="1" w:lastRow="0" w:firstColumn="1" w:lastColumn="0" w:noHBand="0" w:noVBand="1"/>
       </w:tblPr>
@@ -5632,12 +5542,12 @@
     </w:tbl>
     <w:p>
       <w:pPr>
-        <w:pStyle w:val="Heading3"/>
+        <w:pStyle w:val="Titre3"/>
         <w:rPr>
           <w:lang w:val="en-GB"/>
         </w:rPr>
       </w:pPr>
-      <w:bookmarkStart w:id="4" w:name="_Toc194303864"/>
+      <w:bookmarkStart w:id="4" w:name="_Toc194399182"/>
       <w:r>
         <w:rPr>
           <w:lang w:val="en-GB"/>
@@ -5658,10 +5568,10 @@
           <w:noProof/>
         </w:rPr>
         <w:drawing>
-          <wp:inline distT="0" distB="0" distL="0" distR="0" wp14:anchorId="3A9FD8DD" wp14:editId="3B6C09CA">
-            <wp:extent cx="3833167" cy="5213445"/>
-            <wp:effectExtent l="0" t="0" r="0" b="6350"/>
-            <wp:docPr id="1295630411" name="Image 1" descr="Une image contenant capture d’écran, texte, diagramme, ligne&#10;&#10;Le contenu généré par l’IA peut être incorrect."/>
+          <wp:inline distT="0" distB="0" distL="0" distR="0" wp14:anchorId="7B69AAEC" wp14:editId="4511AC4A">
+            <wp:extent cx="4296244" cy="5054600"/>
+            <wp:effectExtent l="0" t="0" r="9525" b="0"/>
+            <wp:docPr id="779773725" name="Image 1" descr="Une image contenant texte, capture d’écran, diagramme, cercle&#10;&#10;Le contenu généré par l’IA peut être incorrect."/>
             <wp:cNvGraphicFramePr>
               <a:graphicFrameLocks xmlns:a="http://schemas.openxmlformats.org/drawingml/2006/main" noChangeAspect="1"/>
             </wp:cNvGraphicFramePr>
@@ -5669,7 +5579,7 @@
               <a:graphicData uri="http://schemas.openxmlformats.org/drawingml/2006/picture">
                 <pic:pic xmlns:pic="http://schemas.openxmlformats.org/drawingml/2006/picture">
                   <pic:nvPicPr>
-                    <pic:cNvPr id="1295630411" name="Image 1" descr="Une image contenant capture d’écran, texte, diagramme, ligne&#10;&#10;Le contenu généré par l’IA peut être incorrect."/>
+                    <pic:cNvPr id="779773725" name="Image 1" descr="Une image contenant texte, capture d’écran, diagramme, cercle&#10;&#10;Le contenu généré par l’IA peut être incorrect."/>
                     <pic:cNvPicPr/>
                   </pic:nvPicPr>
                   <pic:blipFill>
@@ -5681,7 +5591,7 @@
                   <pic:spPr>
                     <a:xfrm>
                       <a:off x="0" y="0"/>
-                      <a:ext cx="3861849" cy="5252455"/>
+                      <a:ext cx="4306634" cy="5066824"/>
                     </a:xfrm>
                     <a:prstGeom prst="rect">
                       <a:avLst/>
@@ -5696,33 +5606,50 @@
     </w:p>
     <w:tbl>
       <w:tblPr>
-        <w:tblStyle w:val="GridTable4-Accent1"/>
-        <w:tblW w:w="0" w:type="auto"/>
+        <w:tblW w:w="7520" w:type="dxa"/>
+        <w:tblCellMar>
+          <w:left w:w="70" w:type="dxa"/>
+          <w:right w:w="70" w:type="dxa"/>
+        </w:tblCellMar>
         <w:tblLook w:val="04A0" w:firstRow="1" w:lastRow="0" w:firstColumn="1" w:lastColumn="0" w:noHBand="0" w:noVBand="1"/>
       </w:tblPr>
       <w:tblGrid>
-        <w:gridCol w:w="2547"/>
-        <w:gridCol w:w="6513"/>
+        <w:gridCol w:w="1200"/>
+        <w:gridCol w:w="6320"/>
       </w:tblGrid>
       <w:tr>
         <w:trPr>
-          <w:cnfStyle w:val="100000000000" w:firstRow="1" w:lastRow="0" w:firstColumn="0" w:lastColumn="0" w:oddVBand="0" w:evenVBand="0" w:oddHBand="0" w:evenHBand="0" w:firstRowFirstColumn="0" w:firstRowLastColumn="0" w:lastRowFirstColumn="0" w:lastRowLastColumn="0"/>
+          <w:trHeight w:val="315"/>
         </w:trPr>
         <w:tc>
           <w:tcPr>
-            <w:cnfStyle w:val="001000000000" w:firstRow="0" w:lastRow="0" w:firstColumn="1" w:lastColumn="0" w:oddVBand="0" w:evenVBand="0" w:oddHBand="0" w:evenHBand="0" w:firstRowFirstColumn="0" w:firstRowLastColumn="0" w:lastRowFirstColumn="0" w:lastRowLastColumn="0"/>
-            <w:tcW w:w="2547" w:type="dxa"/>
+            <w:tcW w:w="1200" w:type="dxa"/>
+            <w:tcBorders>
+              <w:top w:val="single" w:sz="8" w:space="0" w:color="4472C4"/>
+              <w:left w:val="single" w:sz="8" w:space="0" w:color="4472C4"/>
+              <w:bottom w:val="single" w:sz="8" w:space="0" w:color="4472C4"/>
+              <w:right w:val="nil"/>
+            </w:tcBorders>
+            <w:shd w:val="clear" w:color="000000" w:fill="4472C4"/>
+            <w:vAlign w:val="center"/>
+            <w:hideMark/>
           </w:tcPr>
           <w:p>
             <w:pPr>
-              <w:pStyle w:val="txtJustifi"/>
-              <w:rPr>
-                <w:lang w:val="en-GB" w:eastAsia="en-US"/>
+              <w:jc w:val="both"/>
+              <w:rPr>
+                <w:b/>
+                <w:bCs/>
+                <w:color w:val="FFFFFF"/>
+                <w:lang w:eastAsia="fr-CH"/>
               </w:rPr>
             </w:pPr>
             <w:proofErr w:type="spellStart"/>
             <w:r>
               <w:rPr>
+                <w:b/>
+                <w:bCs/>
+                <w:color w:val="FFFFFF" w:themeColor="background1"/>
                 <w:lang w:val="en-GB" w:eastAsia="en-US"/>
               </w:rPr>
               <w:t>Acteur</w:t>
@@ -5732,18 +5659,32 @@
         </w:tc>
         <w:tc>
           <w:tcPr>
-            <w:tcW w:w="6513" w:type="dxa"/>
+            <w:tcW w:w="6320" w:type="dxa"/>
+            <w:tcBorders>
+              <w:top w:val="single" w:sz="8" w:space="0" w:color="4472C4"/>
+              <w:left w:val="nil"/>
+              <w:bottom w:val="single" w:sz="8" w:space="0" w:color="4472C4"/>
+              <w:right w:val="single" w:sz="8" w:space="0" w:color="4472C4"/>
+            </w:tcBorders>
+            <w:shd w:val="clear" w:color="000000" w:fill="4472C4"/>
+            <w:vAlign w:val="center"/>
+            <w:hideMark/>
           </w:tcPr>
           <w:p>
             <w:pPr>
-              <w:pStyle w:val="txtJustifi"/>
-              <w:cnfStyle w:val="100000000000" w:firstRow="1" w:lastRow="0" w:firstColumn="0" w:lastColumn="0" w:oddVBand="0" w:evenVBand="0" w:oddHBand="0" w:evenHBand="0" w:firstRowFirstColumn="0" w:firstRowLastColumn="0" w:lastRowFirstColumn="0" w:lastRowLastColumn="0"/>
-              <w:rPr>
-                <w:lang w:val="en-GB" w:eastAsia="en-US"/>
+              <w:jc w:val="both"/>
+              <w:rPr>
+                <w:b/>
+                <w:bCs/>
+                <w:color w:val="FFFFFF"/>
+                <w:lang w:eastAsia="fr-CH"/>
               </w:rPr>
             </w:pPr>
             <w:r>
               <w:rPr>
+                <w:b/>
+                <w:bCs/>
+                <w:color w:val="FFFFFF" w:themeColor="background1"/>
                 <w:lang w:val="en-GB" w:eastAsia="en-US"/>
               </w:rPr>
               <w:t>Action</w:t>
@@ -5753,24 +5694,36 @@
       </w:tr>
       <w:tr>
         <w:trPr>
-          <w:cnfStyle w:val="000000100000" w:firstRow="0" w:lastRow="0" w:firstColumn="0" w:lastColumn="0" w:oddVBand="0" w:evenVBand="0" w:oddHBand="1" w:evenHBand="0" w:firstRowFirstColumn="0" w:firstRowLastColumn="0" w:lastRowFirstColumn="0" w:lastRowLastColumn="0"/>
-          <w:trHeight w:val="443"/>
+          <w:trHeight w:val="315"/>
         </w:trPr>
         <w:tc>
           <w:tcPr>
-            <w:cnfStyle w:val="001000000000" w:firstRow="0" w:lastRow="0" w:firstColumn="1" w:lastColumn="0" w:oddVBand="0" w:evenVBand="0" w:oddHBand="0" w:evenHBand="0" w:firstRowFirstColumn="0" w:firstRowLastColumn="0" w:lastRowFirstColumn="0" w:lastRowLastColumn="0"/>
-            <w:tcW w:w="2547" w:type="dxa"/>
+            <w:tcW w:w="1200" w:type="dxa"/>
+            <w:tcBorders>
+              <w:top w:val="nil"/>
+              <w:left w:val="single" w:sz="8" w:space="0" w:color="8EAADB"/>
+              <w:bottom w:val="single" w:sz="8" w:space="0" w:color="8EAADB"/>
+              <w:right w:val="single" w:sz="8" w:space="0" w:color="8EAADB"/>
+            </w:tcBorders>
+            <w:shd w:val="clear" w:color="000000" w:fill="D9E2F3"/>
+            <w:vAlign w:val="center"/>
+            <w:hideMark/>
           </w:tcPr>
           <w:p>
             <w:pPr>
-              <w:pStyle w:val="txtJustifi"/>
-              <w:rPr>
-                <w:lang w:val="en-GB" w:eastAsia="en-US"/>
+              <w:jc w:val="both"/>
+              <w:rPr>
+                <w:b/>
+                <w:bCs/>
+                <w:color w:val="000000"/>
+                <w:lang w:eastAsia="fr-CH"/>
               </w:rPr>
             </w:pPr>
             <w:proofErr w:type="spellStart"/>
             <w:r>
               <w:rPr>
+                <w:b/>
+                <w:bCs/>
                 <w:lang w:val="en-GB" w:eastAsia="en-US"/>
               </w:rPr>
               <w:t>Visiteur</w:t>
@@ -5780,14 +5733,23 @@
         </w:tc>
         <w:tc>
           <w:tcPr>
-            <w:tcW w:w="6513" w:type="dxa"/>
+            <w:tcW w:w="6320" w:type="dxa"/>
+            <w:tcBorders>
+              <w:top w:val="nil"/>
+              <w:left w:val="nil"/>
+              <w:bottom w:val="single" w:sz="8" w:space="0" w:color="8EAADB"/>
+              <w:right w:val="single" w:sz="8" w:space="0" w:color="8EAADB"/>
+            </w:tcBorders>
+            <w:shd w:val="clear" w:color="000000" w:fill="D9E2F3"/>
+            <w:vAlign w:val="center"/>
+            <w:hideMark/>
           </w:tcPr>
           <w:p>
             <w:pPr>
-              <w:pStyle w:val="txtJustifi"/>
-              <w:cnfStyle w:val="000000100000" w:firstRow="0" w:lastRow="0" w:firstColumn="0" w:lastColumn="0" w:oddVBand="0" w:evenVBand="0" w:oddHBand="1" w:evenHBand="0" w:firstRowFirstColumn="0" w:firstRowLastColumn="0" w:lastRowFirstColumn="0" w:lastRowLastColumn="0"/>
-              <w:rPr>
-                <w:lang w:eastAsia="en-US"/>
+              <w:jc w:val="both"/>
+              <w:rPr>
+                <w:color w:val="000000"/>
+                <w:lang w:eastAsia="fr-CH"/>
               </w:rPr>
             </w:pPr>
             <w:r>
@@ -5800,21 +5762,38 @@
         </w:tc>
       </w:tr>
       <w:tr>
+        <w:trPr>
+          <w:trHeight w:val="315"/>
+        </w:trPr>
         <w:tc>
           <w:tcPr>
-            <w:cnfStyle w:val="001000000000" w:firstRow="0" w:lastRow="0" w:firstColumn="1" w:lastColumn="0" w:oddVBand="0" w:evenVBand="0" w:oddHBand="0" w:evenHBand="0" w:firstRowFirstColumn="0" w:firstRowLastColumn="0" w:lastRowFirstColumn="0" w:lastRowLastColumn="0"/>
-            <w:tcW w:w="2547" w:type="dxa"/>
+            <w:tcW w:w="1200" w:type="dxa"/>
             <w:vMerge w:val="restart"/>
+            <w:tcBorders>
+              <w:top w:val="nil"/>
+              <w:left w:val="single" w:sz="8" w:space="0" w:color="8EAADB"/>
+              <w:bottom w:val="single" w:sz="8" w:space="0" w:color="8EAADB"/>
+              <w:right w:val="single" w:sz="8" w:space="0" w:color="8EAADB"/>
+            </w:tcBorders>
+            <w:shd w:val="clear" w:color="auto" w:fill="auto"/>
+            <w:vAlign w:val="center"/>
+            <w:hideMark/>
           </w:tcPr>
           <w:p>
             <w:pPr>
-              <w:pStyle w:val="txtJustifi"/>
-              <w:rPr>
-                <w:lang w:val="en-GB" w:eastAsia="en-US"/>
+              <w:jc w:val="center"/>
+              <w:rPr>
+                <w:b/>
+                <w:bCs/>
+                <w:color w:val="000000"/>
+                <w:lang w:eastAsia="fr-CH"/>
               </w:rPr>
             </w:pPr>
             <w:r>
               <w:rPr>
+                <w:b/>
+                <w:bCs/>
+                <w:color w:val="000000"/>
                 <w:lang w:val="en-GB" w:eastAsia="en-US"/>
               </w:rPr>
               <w:t>Admin</w:t>
@@ -5823,19 +5802,29 @@
         </w:tc>
         <w:tc>
           <w:tcPr>
-            <w:tcW w:w="6513" w:type="dxa"/>
+            <w:tcW w:w="6320" w:type="dxa"/>
+            <w:tcBorders>
+              <w:top w:val="nil"/>
+              <w:left w:val="nil"/>
+              <w:bottom w:val="single" w:sz="8" w:space="0" w:color="8EAADB"/>
+              <w:right w:val="single" w:sz="8" w:space="0" w:color="8EAADB"/>
+            </w:tcBorders>
+            <w:shd w:val="clear" w:color="auto" w:fill="auto"/>
+            <w:vAlign w:val="center"/>
+            <w:hideMark/>
           </w:tcPr>
           <w:p>
             <w:pPr>
-              <w:pStyle w:val="txtJustifi"/>
-              <w:cnfStyle w:val="000000000000" w:firstRow="0" w:lastRow="0" w:firstColumn="0" w:lastColumn="0" w:oddVBand="0" w:evenVBand="0" w:oddHBand="0" w:evenHBand="0" w:firstRowFirstColumn="0" w:firstRowLastColumn="0" w:lastRowFirstColumn="0" w:lastRowLastColumn="0"/>
-              <w:rPr>
-                <w:lang w:eastAsia="en-US"/>
+              <w:jc w:val="both"/>
+              <w:rPr>
+                <w:color w:val="000000"/>
+                <w:lang w:eastAsia="fr-CH"/>
               </w:rPr>
             </w:pPr>
             <w:proofErr w:type="spellStart"/>
             <w:r>
               <w:rPr>
+                <w:color w:val="000000"/>
                 <w:lang w:eastAsia="en-US"/>
               </w:rPr>
               <w:t>Logout</w:t>
@@ -5843,6 +5832,7 @@
             <w:proofErr w:type="spellEnd"/>
             <w:r>
               <w:rPr>
+                <w:color w:val="000000"/>
                 <w:lang w:eastAsia="en-US"/>
               </w:rPr>
               <w:t> : Se déconnecter du compte actif</w:t>
@@ -5852,150 +5842,115 @@
       </w:tr>
       <w:tr>
         <w:trPr>
-          <w:cnfStyle w:val="000000100000" w:firstRow="0" w:lastRow="0" w:firstColumn="0" w:lastColumn="0" w:oddVBand="0" w:evenVBand="0" w:oddHBand="1" w:evenHBand="0" w:firstRowFirstColumn="0" w:firstRowLastColumn="0" w:lastRowFirstColumn="0" w:lastRowLastColumn="0"/>
+          <w:trHeight w:val="315"/>
         </w:trPr>
         <w:tc>
           <w:tcPr>
-            <w:cnfStyle w:val="001000000000" w:firstRow="0" w:lastRow="0" w:firstColumn="1" w:lastColumn="0" w:oddVBand="0" w:evenVBand="0" w:oddHBand="0" w:evenHBand="0" w:firstRowFirstColumn="0" w:firstRowLastColumn="0" w:lastRowFirstColumn="0" w:lastRowLastColumn="0"/>
-            <w:tcW w:w="2547" w:type="dxa"/>
+            <w:tcW w:w="1200" w:type="dxa"/>
             <w:vMerge/>
+            <w:tcBorders>
+              <w:top w:val="nil"/>
+              <w:left w:val="single" w:sz="8" w:space="0" w:color="8EAADB"/>
+              <w:bottom w:val="single" w:sz="8" w:space="0" w:color="8EAADB"/>
+              <w:right w:val="single" w:sz="8" w:space="0" w:color="8EAADB"/>
+            </w:tcBorders>
+            <w:vAlign w:val="center"/>
+            <w:hideMark/>
           </w:tcPr>
           <w:p>
             <w:pPr>
-              <w:pStyle w:val="txtJustifi"/>
-              <w:rPr>
-                <w:lang w:eastAsia="en-US"/>
+              <w:rPr>
+                <w:b/>
+                <w:bCs/>
+                <w:color w:val="000000"/>
+                <w:lang w:eastAsia="fr-CH"/>
               </w:rPr>
             </w:pPr>
           </w:p>
         </w:tc>
         <w:tc>
           <w:tcPr>
-            <w:tcW w:w="6513" w:type="dxa"/>
+            <w:tcW w:w="6320" w:type="dxa"/>
+            <w:tcBorders>
+              <w:top w:val="nil"/>
+              <w:left w:val="nil"/>
+              <w:bottom w:val="single" w:sz="8" w:space="0" w:color="8EAADB"/>
+              <w:right w:val="single" w:sz="8" w:space="0" w:color="8EAADB"/>
+            </w:tcBorders>
+            <w:shd w:val="clear" w:color="000000" w:fill="D9E2F3"/>
+            <w:vAlign w:val="center"/>
+            <w:hideMark/>
           </w:tcPr>
           <w:p>
             <w:pPr>
-              <w:pStyle w:val="txtJustifi"/>
-              <w:cnfStyle w:val="000000100000" w:firstRow="0" w:lastRow="0" w:firstColumn="0" w:lastColumn="0" w:oddVBand="0" w:evenVBand="0" w:oddHBand="1" w:evenHBand="0" w:firstRowFirstColumn="0" w:firstRowLastColumn="0" w:lastRowFirstColumn="0" w:lastRowLastColumn="0"/>
-              <w:rPr>
-                <w:lang w:eastAsia="en-US"/>
+              <w:jc w:val="both"/>
+              <w:rPr>
+                <w:color w:val="000000"/>
+                <w:lang w:eastAsia="fr-CH"/>
               </w:rPr>
             </w:pPr>
             <w:r>
               <w:rPr>
-                <w:lang w:eastAsia="en-US"/>
-              </w:rPr>
-              <w:t>Rafraîchir les</w:t>
-            </w:r>
-            <w:r>
-              <w:rPr>
-                <w:lang w:eastAsia="en-US"/>
-              </w:rPr>
-              <w:t xml:space="preserve"> hérisson</w:t>
-            </w:r>
-            <w:r>
-              <w:rPr>
-                <w:lang w:eastAsia="en-US"/>
-              </w:rPr>
-              <w:t>s</w:t>
-            </w:r>
-            <w:r>
-              <w:rPr>
-                <w:lang w:eastAsia="en-US"/>
-              </w:rPr>
-              <w:t xml:space="preserve"> : </w:t>
-            </w:r>
-            <w:r>
-              <w:rPr>
-                <w:lang w:eastAsia="en-US"/>
-              </w:rPr>
-              <w:t>recharger la liste des hérissons</w:t>
-            </w:r>
-          </w:p>
-        </w:tc>
-      </w:tr>
-      <w:tr>
-        <w:tc>
-          <w:tcPr>
-            <w:cnfStyle w:val="001000000000" w:firstRow="0" w:lastRow="0" w:firstColumn="1" w:lastColumn="0" w:oddVBand="0" w:evenVBand="0" w:oddHBand="0" w:evenHBand="0" w:firstRowFirstColumn="0" w:firstRowLastColumn="0" w:lastRowFirstColumn="0" w:lastRowLastColumn="0"/>
-            <w:tcW w:w="2547" w:type="dxa"/>
-            <w:vMerge/>
-          </w:tcPr>
-          <w:p>
-            <w:pPr>
-              <w:pStyle w:val="txtJustifi"/>
-              <w:rPr>
-                <w:lang w:eastAsia="en-US"/>
-              </w:rPr>
-            </w:pPr>
-          </w:p>
-        </w:tc>
-        <w:tc>
-          <w:tcPr>
-            <w:tcW w:w="6513" w:type="dxa"/>
-          </w:tcPr>
-          <w:p>
-            <w:pPr>
-              <w:pStyle w:val="txtJustifi"/>
-              <w:cnfStyle w:val="000000000000" w:firstRow="0" w:lastRow="0" w:firstColumn="0" w:lastColumn="0" w:oddVBand="0" w:evenVBand="0" w:oddHBand="0" w:evenHBand="0" w:firstRowFirstColumn="0" w:firstRowLastColumn="0" w:lastRowFirstColumn="0" w:lastRowLastColumn="0"/>
-              <w:rPr>
-                <w:lang w:eastAsia="en-US"/>
-              </w:rPr>
-            </w:pPr>
-            <w:r>
-              <w:rPr>
-                <w:lang w:eastAsia="en-US"/>
-              </w:rPr>
-              <w:t>Afficher</w:t>
-            </w:r>
-            <w:r>
-              <w:rPr>
-                <w:lang w:eastAsia="en-US"/>
-              </w:rPr>
-              <w:t xml:space="preserve"> les fusées :</w:t>
-            </w:r>
-            <w:r>
-              <w:rPr>
-                <w:lang w:eastAsia="en-US"/>
-              </w:rPr>
-              <w:t xml:space="preserve"> récupère les fusées pour les afficher</w:t>
+                <w:color w:val="000000"/>
+                <w:lang w:eastAsia="fr-CH"/>
+              </w:rPr>
+              <w:t>Afficher les fusées : récupère les fusées pour les afficher</w:t>
             </w:r>
           </w:p>
         </w:tc>
       </w:tr>
       <w:tr>
         <w:trPr>
-          <w:cnfStyle w:val="000000100000" w:firstRow="0" w:lastRow="0" w:firstColumn="0" w:lastColumn="0" w:oddVBand="0" w:evenVBand="0" w:oddHBand="1" w:evenHBand="0" w:firstRowFirstColumn="0" w:firstRowLastColumn="0" w:lastRowFirstColumn="0" w:lastRowLastColumn="0"/>
+          <w:trHeight w:val="315"/>
         </w:trPr>
         <w:tc>
           <w:tcPr>
-            <w:cnfStyle w:val="001000000000" w:firstRow="0" w:lastRow="0" w:firstColumn="1" w:lastColumn="0" w:oddVBand="0" w:evenVBand="0" w:oddHBand="0" w:evenHBand="0" w:firstRowFirstColumn="0" w:firstRowLastColumn="0" w:lastRowFirstColumn="0" w:lastRowLastColumn="0"/>
-            <w:tcW w:w="2547" w:type="dxa"/>
+            <w:tcW w:w="1200" w:type="dxa"/>
             <w:vMerge/>
+            <w:tcBorders>
+              <w:top w:val="nil"/>
+              <w:left w:val="single" w:sz="8" w:space="0" w:color="8EAADB"/>
+              <w:bottom w:val="single" w:sz="8" w:space="0" w:color="8EAADB"/>
+              <w:right w:val="single" w:sz="8" w:space="0" w:color="8EAADB"/>
+            </w:tcBorders>
+            <w:vAlign w:val="center"/>
+            <w:hideMark/>
           </w:tcPr>
           <w:p>
             <w:pPr>
-              <w:pStyle w:val="txtJustifi"/>
-              <w:rPr>
-                <w:lang w:eastAsia="en-US"/>
+              <w:rPr>
+                <w:b/>
+                <w:bCs/>
+                <w:color w:val="000000"/>
+                <w:lang w:eastAsia="fr-CH"/>
               </w:rPr>
             </w:pPr>
           </w:p>
         </w:tc>
         <w:tc>
           <w:tcPr>
-            <w:tcW w:w="6513" w:type="dxa"/>
+            <w:tcW w:w="6320" w:type="dxa"/>
+            <w:tcBorders>
+              <w:top w:val="nil"/>
+              <w:left w:val="nil"/>
+              <w:bottom w:val="single" w:sz="8" w:space="0" w:color="8EAADB"/>
+              <w:right w:val="single" w:sz="8" w:space="0" w:color="8EAADB"/>
+            </w:tcBorders>
+            <w:shd w:val="clear" w:color="auto" w:fill="auto"/>
+            <w:vAlign w:val="center"/>
+            <w:hideMark/>
           </w:tcPr>
           <w:p>
             <w:pPr>
-              <w:pStyle w:val="txtJustifi"/>
-              <w:cnfStyle w:val="000000100000" w:firstRow="0" w:lastRow="0" w:firstColumn="0" w:lastColumn="0" w:oddVBand="0" w:evenVBand="0" w:oddHBand="1" w:evenHBand="0" w:firstRowFirstColumn="0" w:firstRowLastColumn="0" w:lastRowFirstColumn="0" w:lastRowLastColumn="0"/>
-              <w:rPr>
-                <w:lang w:eastAsia="en-US"/>
+              <w:jc w:val="both"/>
+              <w:rPr>
+                <w:color w:val="000000"/>
+                <w:lang w:eastAsia="fr-CH"/>
               </w:rPr>
             </w:pPr>
             <w:r>
               <w:rPr>
+                <w:color w:val="000000"/>
                 <w:lang w:eastAsia="en-US"/>
               </w:rPr>
               <w:t>Afficher les vols : récupère les vols pour les afficher</w:t>
@@ -6004,31 +5959,52 @@
         </w:tc>
       </w:tr>
       <w:tr>
+        <w:trPr>
+          <w:trHeight w:val="315"/>
+        </w:trPr>
         <w:tc>
           <w:tcPr>
-            <w:cnfStyle w:val="001000000000" w:firstRow="0" w:lastRow="0" w:firstColumn="1" w:lastColumn="0" w:oddVBand="0" w:evenVBand="0" w:oddHBand="0" w:evenHBand="0" w:firstRowFirstColumn="0" w:firstRowLastColumn="0" w:lastRowFirstColumn="0" w:lastRowLastColumn="0"/>
-            <w:tcW w:w="2547" w:type="dxa"/>
+            <w:tcW w:w="1200" w:type="dxa"/>
             <w:vMerge/>
+            <w:tcBorders>
+              <w:top w:val="nil"/>
+              <w:left w:val="single" w:sz="8" w:space="0" w:color="8EAADB"/>
+              <w:bottom w:val="single" w:sz="8" w:space="0" w:color="8EAADB"/>
+              <w:right w:val="single" w:sz="8" w:space="0" w:color="8EAADB"/>
+            </w:tcBorders>
+            <w:vAlign w:val="center"/>
+            <w:hideMark/>
           </w:tcPr>
           <w:p>
             <w:pPr>
-              <w:pStyle w:val="txtJustifi"/>
-              <w:rPr>
-                <w:lang w:eastAsia="en-US"/>
+              <w:rPr>
+                <w:b/>
+                <w:bCs/>
+                <w:color w:val="000000"/>
+                <w:lang w:eastAsia="fr-CH"/>
               </w:rPr>
             </w:pPr>
           </w:p>
         </w:tc>
         <w:tc>
           <w:tcPr>
-            <w:tcW w:w="6513" w:type="dxa"/>
+            <w:tcW w:w="6320" w:type="dxa"/>
+            <w:tcBorders>
+              <w:top w:val="nil"/>
+              <w:left w:val="nil"/>
+              <w:bottom w:val="single" w:sz="8" w:space="0" w:color="8EAADB"/>
+              <w:right w:val="single" w:sz="8" w:space="0" w:color="8EAADB"/>
+            </w:tcBorders>
+            <w:shd w:val="clear" w:color="000000" w:fill="D9E2F3"/>
+            <w:vAlign w:val="center"/>
+            <w:hideMark/>
           </w:tcPr>
           <w:p>
             <w:pPr>
-              <w:pStyle w:val="txtJustifi"/>
-              <w:cnfStyle w:val="000000000000" w:firstRow="0" w:lastRow="0" w:firstColumn="0" w:lastColumn="0" w:oddVBand="0" w:evenVBand="0" w:oddHBand="0" w:evenHBand="0" w:firstRowFirstColumn="0" w:firstRowLastColumn="0" w:lastRowFirstColumn="0" w:lastRowLastColumn="0"/>
-              <w:rPr>
-                <w:lang w:eastAsia="en-US"/>
+              <w:jc w:val="both"/>
+              <w:rPr>
+                <w:color w:val="000000"/>
+                <w:lang w:eastAsia="fr-CH"/>
               </w:rPr>
             </w:pPr>
             <w:r>
@@ -6042,37 +6018,56 @@
       </w:tr>
       <w:tr>
         <w:trPr>
-          <w:cnfStyle w:val="000000100000" w:firstRow="0" w:lastRow="0" w:firstColumn="0" w:lastColumn="0" w:oddVBand="0" w:evenVBand="0" w:oddHBand="1" w:evenHBand="0" w:firstRowFirstColumn="0" w:firstRowLastColumn="0" w:lastRowFirstColumn="0" w:lastRowLastColumn="0"/>
+          <w:trHeight w:val="315"/>
         </w:trPr>
         <w:tc>
           <w:tcPr>
-            <w:cnfStyle w:val="001000000000" w:firstRow="0" w:lastRow="0" w:firstColumn="1" w:lastColumn="0" w:oddVBand="0" w:evenVBand="0" w:oddHBand="0" w:evenHBand="0" w:firstRowFirstColumn="0" w:firstRowLastColumn="0" w:lastRowFirstColumn="0" w:lastRowLastColumn="0"/>
-            <w:tcW w:w="2547" w:type="dxa"/>
+            <w:tcW w:w="1200" w:type="dxa"/>
             <w:vMerge/>
+            <w:tcBorders>
+              <w:top w:val="nil"/>
+              <w:left w:val="single" w:sz="8" w:space="0" w:color="8EAADB"/>
+              <w:bottom w:val="single" w:sz="8" w:space="0" w:color="8EAADB"/>
+              <w:right w:val="single" w:sz="8" w:space="0" w:color="8EAADB"/>
+            </w:tcBorders>
+            <w:vAlign w:val="center"/>
+            <w:hideMark/>
           </w:tcPr>
           <w:p>
             <w:pPr>
-              <w:pStyle w:val="txtJustifi"/>
-              <w:rPr>
-                <w:lang w:eastAsia="en-US"/>
+              <w:rPr>
+                <w:b/>
+                <w:bCs/>
+                <w:color w:val="000000"/>
+                <w:lang w:eastAsia="fr-CH"/>
               </w:rPr>
             </w:pPr>
           </w:p>
         </w:tc>
         <w:tc>
           <w:tcPr>
-            <w:tcW w:w="6513" w:type="dxa"/>
+            <w:tcW w:w="6320" w:type="dxa"/>
+            <w:tcBorders>
+              <w:top w:val="nil"/>
+              <w:left w:val="nil"/>
+              <w:bottom w:val="single" w:sz="8" w:space="0" w:color="8EAADB"/>
+              <w:right w:val="single" w:sz="8" w:space="0" w:color="8EAADB"/>
+            </w:tcBorders>
+            <w:shd w:val="clear" w:color="auto" w:fill="auto"/>
+            <w:vAlign w:val="center"/>
+            <w:hideMark/>
           </w:tcPr>
           <w:p>
             <w:pPr>
-              <w:pStyle w:val="txtJustifi"/>
-              <w:cnfStyle w:val="000000100000" w:firstRow="0" w:lastRow="0" w:firstColumn="0" w:lastColumn="0" w:oddVBand="0" w:evenVBand="0" w:oddHBand="1" w:evenHBand="0" w:firstRowFirstColumn="0" w:firstRowLastColumn="0" w:lastRowFirstColumn="0" w:lastRowLastColumn="0"/>
-              <w:rPr>
-                <w:lang w:eastAsia="en-US"/>
+              <w:jc w:val="both"/>
+              <w:rPr>
+                <w:color w:val="000000"/>
+                <w:lang w:eastAsia="fr-CH"/>
               </w:rPr>
             </w:pPr>
             <w:r>
               <w:rPr>
+                <w:color w:val="000000"/>
                 <w:lang w:eastAsia="en-US"/>
               </w:rPr>
               <w:t>Modifier fusée : modifier une fusée</w:t>
@@ -6081,31 +6076,52 @@
         </w:tc>
       </w:tr>
       <w:tr>
+        <w:trPr>
+          <w:trHeight w:val="315"/>
+        </w:trPr>
         <w:tc>
           <w:tcPr>
-            <w:cnfStyle w:val="001000000000" w:firstRow="0" w:lastRow="0" w:firstColumn="1" w:lastColumn="0" w:oddVBand="0" w:evenVBand="0" w:oddHBand="0" w:evenHBand="0" w:firstRowFirstColumn="0" w:firstRowLastColumn="0" w:lastRowFirstColumn="0" w:lastRowLastColumn="0"/>
-            <w:tcW w:w="2547" w:type="dxa"/>
+            <w:tcW w:w="1200" w:type="dxa"/>
             <w:vMerge/>
+            <w:tcBorders>
+              <w:top w:val="nil"/>
+              <w:left w:val="single" w:sz="8" w:space="0" w:color="8EAADB"/>
+              <w:bottom w:val="single" w:sz="8" w:space="0" w:color="8EAADB"/>
+              <w:right w:val="single" w:sz="8" w:space="0" w:color="8EAADB"/>
+            </w:tcBorders>
+            <w:vAlign w:val="center"/>
+            <w:hideMark/>
           </w:tcPr>
           <w:p>
             <w:pPr>
-              <w:pStyle w:val="txtJustifi"/>
-              <w:rPr>
-                <w:lang w:eastAsia="en-US"/>
+              <w:rPr>
+                <w:b/>
+                <w:bCs/>
+                <w:color w:val="000000"/>
+                <w:lang w:eastAsia="fr-CH"/>
               </w:rPr>
             </w:pPr>
           </w:p>
         </w:tc>
         <w:tc>
           <w:tcPr>
-            <w:tcW w:w="6513" w:type="dxa"/>
+            <w:tcW w:w="6320" w:type="dxa"/>
+            <w:tcBorders>
+              <w:top w:val="nil"/>
+              <w:left w:val="nil"/>
+              <w:bottom w:val="single" w:sz="8" w:space="0" w:color="8EAADB"/>
+              <w:right w:val="single" w:sz="8" w:space="0" w:color="8EAADB"/>
+            </w:tcBorders>
+            <w:shd w:val="clear" w:color="000000" w:fill="D9E2F3"/>
+            <w:vAlign w:val="center"/>
+            <w:hideMark/>
           </w:tcPr>
           <w:p>
             <w:pPr>
-              <w:pStyle w:val="txtJustifi"/>
-              <w:cnfStyle w:val="000000000000" w:firstRow="0" w:lastRow="0" w:firstColumn="0" w:lastColumn="0" w:oddVBand="0" w:evenVBand="0" w:oddHBand="0" w:evenHBand="0" w:firstRowFirstColumn="0" w:firstRowLastColumn="0" w:lastRowFirstColumn="0" w:lastRowLastColumn="0"/>
-              <w:rPr>
-                <w:lang w:eastAsia="en-US"/>
+              <w:jc w:val="both"/>
+              <w:rPr>
+                <w:color w:val="000000"/>
+                <w:lang w:eastAsia="fr-CH"/>
               </w:rPr>
             </w:pPr>
             <w:r>
@@ -6128,12 +6144,12 @@
     </w:p>
     <w:p>
       <w:pPr>
-        <w:pStyle w:val="Heading3"/>
+        <w:pStyle w:val="Titre3"/>
         <w:rPr>
           <w:lang w:val="en-GB"/>
         </w:rPr>
       </w:pPr>
-      <w:bookmarkStart w:id="5" w:name="_Toc194303865"/>
+      <w:bookmarkStart w:id="5" w:name="_Toc194399183"/>
       <w:r>
         <w:rPr>
           <w:lang w:val="en-GB"/>
@@ -6191,11 +6207,12 @@
         <w:rPr>
           <w:noProof/>
         </w:rPr>
+        <w:lastRenderedPageBreak/>
         <w:drawing>
-          <wp:inline distT="0" distB="0" distL="0" distR="0" wp14:anchorId="2C3E0B43" wp14:editId="719760CC">
-            <wp:extent cx="5528931" cy="8336068"/>
-            <wp:effectExtent l="0" t="0" r="0" b="8255"/>
-            <wp:docPr id="279837629" name="Image 1" descr="Une image contenant capture d’écran, diagramme, texte, ligne&#10;&#10;Le contenu généré par l’IA peut être incorrect."/>
+          <wp:inline distT="0" distB="0" distL="0" distR="0" wp14:anchorId="74DA2852" wp14:editId="14FE92C3">
+            <wp:extent cx="5759450" cy="7607935"/>
+            <wp:effectExtent l="0" t="0" r="0" b="0"/>
+            <wp:docPr id="1713774751" name="Image 1" descr="Une image contenant diagramme, capture d’écran, texte, cercle&#10;&#10;Le contenu généré par l’IA peut être incorrect."/>
             <wp:cNvGraphicFramePr>
               <a:graphicFrameLocks xmlns:a="http://schemas.openxmlformats.org/drawingml/2006/main" noChangeAspect="1"/>
             </wp:cNvGraphicFramePr>
@@ -6203,7 +6220,7 @@
               <a:graphicData uri="http://schemas.openxmlformats.org/drawingml/2006/picture">
                 <pic:pic xmlns:pic="http://schemas.openxmlformats.org/drawingml/2006/picture">
                   <pic:nvPicPr>
-                    <pic:cNvPr id="279837629" name="Image 1" descr="Une image contenant capture d’écran, diagramme, texte, ligne&#10;&#10;Le contenu généré par l’IA peut être incorrect."/>
+                    <pic:cNvPr id="1713774751" name="Image 1" descr="Une image contenant diagramme, capture d’écran, texte, cercle&#10;&#10;Le contenu généré par l’IA peut être incorrect."/>
                     <pic:cNvPicPr/>
                   </pic:nvPicPr>
                   <pic:blipFill>
@@ -6215,7 +6232,7 @@
                   <pic:spPr>
                     <a:xfrm>
                       <a:off x="0" y="0"/>
-                      <a:ext cx="5539920" cy="8352637"/>
+                      <a:ext cx="5759450" cy="7607935"/>
                     </a:xfrm>
                     <a:prstGeom prst="rect">
                       <a:avLst/>
@@ -6250,33 +6267,50 @@
     </w:p>
     <w:tbl>
       <w:tblPr>
-        <w:tblStyle w:val="GridTable4-Accent1"/>
-        <w:tblW w:w="0" w:type="auto"/>
+        <w:tblW w:w="7520" w:type="dxa"/>
+        <w:tblCellMar>
+          <w:left w:w="70" w:type="dxa"/>
+          <w:right w:w="70" w:type="dxa"/>
+        </w:tblCellMar>
         <w:tblLook w:val="04A0" w:firstRow="1" w:lastRow="0" w:firstColumn="1" w:lastColumn="0" w:noHBand="0" w:noVBand="1"/>
       </w:tblPr>
       <w:tblGrid>
-        <w:gridCol w:w="2547"/>
-        <w:gridCol w:w="6513"/>
+        <w:gridCol w:w="1200"/>
+        <w:gridCol w:w="6320"/>
       </w:tblGrid>
       <w:tr>
         <w:trPr>
-          <w:cnfStyle w:val="100000000000" w:firstRow="1" w:lastRow="0" w:firstColumn="0" w:lastColumn="0" w:oddVBand="0" w:evenVBand="0" w:oddHBand="0" w:evenHBand="0" w:firstRowFirstColumn="0" w:firstRowLastColumn="0" w:lastRowFirstColumn="0" w:lastRowLastColumn="0"/>
+          <w:trHeight w:val="315"/>
         </w:trPr>
         <w:tc>
           <w:tcPr>
-            <w:cnfStyle w:val="001000000000" w:firstRow="0" w:lastRow="0" w:firstColumn="1" w:lastColumn="0" w:oddVBand="0" w:evenVBand="0" w:oddHBand="0" w:evenHBand="0" w:firstRowFirstColumn="0" w:firstRowLastColumn="0" w:lastRowFirstColumn="0" w:lastRowLastColumn="0"/>
-            <w:tcW w:w="2547" w:type="dxa"/>
+            <w:tcW w:w="1200" w:type="dxa"/>
+            <w:tcBorders>
+              <w:top w:val="single" w:sz="8" w:space="0" w:color="4472C4"/>
+              <w:left w:val="single" w:sz="8" w:space="0" w:color="4472C4"/>
+              <w:bottom w:val="single" w:sz="8" w:space="0" w:color="4472C4"/>
+              <w:right w:val="nil"/>
+            </w:tcBorders>
+            <w:shd w:val="clear" w:color="000000" w:fill="4472C4"/>
+            <w:vAlign w:val="center"/>
+            <w:hideMark/>
           </w:tcPr>
           <w:p>
             <w:pPr>
-              <w:pStyle w:val="txtJustifi"/>
-              <w:rPr>
-                <w:lang w:val="en-GB" w:eastAsia="en-US"/>
+              <w:jc w:val="both"/>
+              <w:rPr>
+                <w:b/>
+                <w:bCs/>
+                <w:color w:val="FFFFFF"/>
+                <w:lang w:eastAsia="fr-CH"/>
               </w:rPr>
             </w:pPr>
             <w:proofErr w:type="spellStart"/>
             <w:r>
               <w:rPr>
+                <w:b/>
+                <w:bCs/>
+                <w:color w:val="FFFFFF" w:themeColor="background1"/>
                 <w:lang w:val="en-GB" w:eastAsia="en-US"/>
               </w:rPr>
               <w:t>Acteur</w:t>
@@ -6286,18 +6320,32 @@
         </w:tc>
         <w:tc>
           <w:tcPr>
-            <w:tcW w:w="6513" w:type="dxa"/>
+            <w:tcW w:w="6320" w:type="dxa"/>
+            <w:tcBorders>
+              <w:top w:val="single" w:sz="8" w:space="0" w:color="4472C4"/>
+              <w:left w:val="nil"/>
+              <w:bottom w:val="single" w:sz="8" w:space="0" w:color="4472C4"/>
+              <w:right w:val="single" w:sz="8" w:space="0" w:color="4472C4"/>
+            </w:tcBorders>
+            <w:shd w:val="clear" w:color="000000" w:fill="4472C4"/>
+            <w:vAlign w:val="center"/>
+            <w:hideMark/>
           </w:tcPr>
           <w:p>
             <w:pPr>
-              <w:pStyle w:val="txtJustifi"/>
-              <w:cnfStyle w:val="100000000000" w:firstRow="1" w:lastRow="0" w:firstColumn="0" w:lastColumn="0" w:oddVBand="0" w:evenVBand="0" w:oddHBand="0" w:evenHBand="0" w:firstRowFirstColumn="0" w:firstRowLastColumn="0" w:lastRowFirstColumn="0" w:lastRowLastColumn="0"/>
-              <w:rPr>
-                <w:lang w:val="en-GB" w:eastAsia="en-US"/>
+              <w:jc w:val="both"/>
+              <w:rPr>
+                <w:b/>
+                <w:bCs/>
+                <w:color w:val="FFFFFF"/>
+                <w:lang w:eastAsia="fr-CH"/>
               </w:rPr>
             </w:pPr>
             <w:r>
               <w:rPr>
+                <w:b/>
+                <w:bCs/>
+                <w:color w:val="FFFFFF" w:themeColor="background1"/>
                 <w:lang w:val="en-GB" w:eastAsia="en-US"/>
               </w:rPr>
               <w:t>Action</w:t>
@@ -6307,23 +6355,36 @@
       </w:tr>
       <w:tr>
         <w:trPr>
-          <w:cnfStyle w:val="000000100000" w:firstRow="0" w:lastRow="0" w:firstColumn="0" w:lastColumn="0" w:oddVBand="0" w:evenVBand="0" w:oddHBand="1" w:evenHBand="0" w:firstRowFirstColumn="0" w:firstRowLastColumn="0" w:lastRowFirstColumn="0" w:lastRowLastColumn="0"/>
+          <w:trHeight w:val="315"/>
         </w:trPr>
         <w:tc>
           <w:tcPr>
-            <w:cnfStyle w:val="001000000000" w:firstRow="0" w:lastRow="0" w:firstColumn="1" w:lastColumn="0" w:oddVBand="0" w:evenVBand="0" w:oddHBand="0" w:evenHBand="0" w:firstRowFirstColumn="0" w:firstRowLastColumn="0" w:lastRowFirstColumn="0" w:lastRowLastColumn="0"/>
-            <w:tcW w:w="2547" w:type="dxa"/>
+            <w:tcW w:w="1200" w:type="dxa"/>
             <w:vMerge w:val="restart"/>
+            <w:tcBorders>
+              <w:top w:val="nil"/>
+              <w:left w:val="single" w:sz="8" w:space="0" w:color="8EAADB"/>
+              <w:bottom w:val="single" w:sz="8" w:space="0" w:color="8EAADB"/>
+              <w:right w:val="single" w:sz="8" w:space="0" w:color="8EAADB"/>
+            </w:tcBorders>
+            <w:shd w:val="clear" w:color="000000" w:fill="D9E2F3"/>
+            <w:vAlign w:val="center"/>
+            <w:hideMark/>
           </w:tcPr>
           <w:p>
             <w:pPr>
-              <w:pStyle w:val="txtJustifi"/>
-              <w:rPr>
-                <w:lang w:val="en-GB" w:eastAsia="en-US"/>
+              <w:jc w:val="both"/>
+              <w:rPr>
+                <w:b/>
+                <w:bCs/>
+                <w:color w:val="000000"/>
+                <w:lang w:eastAsia="fr-CH"/>
               </w:rPr>
             </w:pPr>
             <w:r>
               <w:rPr>
+                <w:b/>
+                <w:bCs/>
                 <w:lang w:val="en-GB" w:eastAsia="en-US"/>
               </w:rPr>
               <w:t>Client</w:t>
@@ -6332,14 +6393,23 @@
         </w:tc>
         <w:tc>
           <w:tcPr>
-            <w:tcW w:w="6513" w:type="dxa"/>
+            <w:tcW w:w="6320" w:type="dxa"/>
+            <w:tcBorders>
+              <w:top w:val="nil"/>
+              <w:left w:val="nil"/>
+              <w:bottom w:val="single" w:sz="8" w:space="0" w:color="8EAADB"/>
+              <w:right w:val="single" w:sz="8" w:space="0" w:color="8EAADB"/>
+            </w:tcBorders>
+            <w:shd w:val="clear" w:color="000000" w:fill="D9E2F3"/>
+            <w:vAlign w:val="center"/>
+            <w:hideMark/>
           </w:tcPr>
           <w:p>
             <w:pPr>
-              <w:pStyle w:val="txtJustifi"/>
-              <w:cnfStyle w:val="000000100000" w:firstRow="0" w:lastRow="0" w:firstColumn="0" w:lastColumn="0" w:oddVBand="0" w:evenVBand="0" w:oddHBand="1" w:evenHBand="0" w:firstRowFirstColumn="0" w:firstRowLastColumn="0" w:lastRowFirstColumn="0" w:lastRowLastColumn="0"/>
-              <w:rPr>
-                <w:lang w:eastAsia="en-US"/>
+              <w:jc w:val="both"/>
+              <w:rPr>
+                <w:color w:val="000000"/>
+                <w:lang w:eastAsia="fr-CH"/>
               </w:rPr>
             </w:pPr>
             <w:proofErr w:type="spellStart"/>
@@ -6354,47 +6424,63 @@
               <w:rPr>
                 <w:lang w:eastAsia="en-US"/>
               </w:rPr>
-              <w:t xml:space="preserve"> : Créer un nouveau c</w:t>
-            </w:r>
-            <w:r>
-              <w:rPr>
-                <w:lang w:eastAsia="en-US"/>
-              </w:rPr>
-              <w:t>ompte</w:t>
+              <w:t xml:space="preserve"> : Créer un nouveau compte</w:t>
             </w:r>
           </w:p>
         </w:tc>
       </w:tr>
       <w:tr>
+        <w:trPr>
+          <w:trHeight w:val="315"/>
+        </w:trPr>
         <w:tc>
           <w:tcPr>
-            <w:cnfStyle w:val="001000000000" w:firstRow="0" w:lastRow="0" w:firstColumn="1" w:lastColumn="0" w:oddVBand="0" w:evenVBand="0" w:oddHBand="0" w:evenHBand="0" w:firstRowFirstColumn="0" w:firstRowLastColumn="0" w:lastRowFirstColumn="0" w:lastRowLastColumn="0"/>
-            <w:tcW w:w="2547" w:type="dxa"/>
+            <w:tcW w:w="1200" w:type="dxa"/>
             <w:vMerge/>
+            <w:tcBorders>
+              <w:top w:val="nil"/>
+              <w:left w:val="single" w:sz="8" w:space="0" w:color="8EAADB"/>
+              <w:bottom w:val="single" w:sz="8" w:space="0" w:color="8EAADB"/>
+              <w:right w:val="single" w:sz="8" w:space="0" w:color="8EAADB"/>
+            </w:tcBorders>
+            <w:vAlign w:val="center"/>
+            <w:hideMark/>
           </w:tcPr>
           <w:p>
             <w:pPr>
-              <w:pStyle w:val="txtJustifi"/>
-              <w:rPr>
-                <w:lang w:eastAsia="en-US"/>
+              <w:rPr>
+                <w:b/>
+                <w:bCs/>
+                <w:color w:val="000000"/>
+                <w:lang w:eastAsia="fr-CH"/>
               </w:rPr>
             </w:pPr>
           </w:p>
         </w:tc>
         <w:tc>
           <w:tcPr>
-            <w:tcW w:w="6513" w:type="dxa"/>
+            <w:tcW w:w="6320" w:type="dxa"/>
+            <w:tcBorders>
+              <w:top w:val="nil"/>
+              <w:left w:val="nil"/>
+              <w:bottom w:val="single" w:sz="8" w:space="0" w:color="8EAADB"/>
+              <w:right w:val="single" w:sz="8" w:space="0" w:color="8EAADB"/>
+            </w:tcBorders>
+            <w:shd w:val="clear" w:color="auto" w:fill="auto"/>
+            <w:vAlign w:val="center"/>
+            <w:hideMark/>
           </w:tcPr>
           <w:p>
             <w:pPr>
-              <w:pStyle w:val="txtJustifi"/>
-              <w:cnfStyle w:val="000000000000" w:firstRow="0" w:lastRow="0" w:firstColumn="0" w:lastColumn="0" w:oddVBand="0" w:evenVBand="0" w:oddHBand="0" w:evenHBand="0" w:firstRowFirstColumn="0" w:firstRowLastColumn="0" w:lastRowFirstColumn="0" w:lastRowLastColumn="0"/>
-              <w:rPr>
-                <w:lang w:eastAsia="en-US"/>
+              <w:jc w:val="both"/>
+              <w:rPr>
+                <w:color w:val="000000"/>
+                <w:lang w:eastAsia="fr-CH"/>
               </w:rPr>
             </w:pPr>
             <w:r>
               <w:rPr>
+                <w:color w:val="000000"/>
                 <w:lang w:eastAsia="en-US"/>
               </w:rPr>
               <w:t>Login : Se connecter à un compte déjà existant</w:t>
@@ -6404,33 +6490,51 @@
       </w:tr>
       <w:tr>
         <w:trPr>
-          <w:cnfStyle w:val="000000100000" w:firstRow="0" w:lastRow="0" w:firstColumn="0" w:lastColumn="0" w:oddVBand="0" w:evenVBand="0" w:oddHBand="1" w:evenHBand="0" w:firstRowFirstColumn="0" w:firstRowLastColumn="0" w:lastRowFirstColumn="0" w:lastRowLastColumn="0"/>
+          <w:trHeight w:val="315"/>
         </w:trPr>
         <w:tc>
           <w:tcPr>
-            <w:cnfStyle w:val="001000000000" w:firstRow="0" w:lastRow="0" w:firstColumn="1" w:lastColumn="0" w:oddVBand="0" w:evenVBand="0" w:oddHBand="0" w:evenHBand="0" w:firstRowFirstColumn="0" w:firstRowLastColumn="0" w:lastRowFirstColumn="0" w:lastRowLastColumn="0"/>
-            <w:tcW w:w="2547" w:type="dxa"/>
+            <w:tcW w:w="1200" w:type="dxa"/>
             <w:vMerge/>
+            <w:tcBorders>
+              <w:top w:val="nil"/>
+              <w:left w:val="single" w:sz="8" w:space="0" w:color="8EAADB"/>
+              <w:bottom w:val="single" w:sz="8" w:space="0" w:color="8EAADB"/>
+              <w:right w:val="single" w:sz="8" w:space="0" w:color="8EAADB"/>
+            </w:tcBorders>
+            <w:vAlign w:val="center"/>
+            <w:hideMark/>
           </w:tcPr>
           <w:p>
             <w:pPr>
-              <w:pStyle w:val="txtJustifi"/>
-              <w:rPr>
-                <w:lang w:eastAsia="en-US"/>
+              <w:rPr>
+                <w:b/>
+                <w:bCs/>
+                <w:color w:val="000000"/>
+                <w:lang w:eastAsia="fr-CH"/>
               </w:rPr>
             </w:pPr>
           </w:p>
         </w:tc>
         <w:tc>
           <w:tcPr>
-            <w:tcW w:w="6513" w:type="dxa"/>
+            <w:tcW w:w="6320" w:type="dxa"/>
+            <w:tcBorders>
+              <w:top w:val="nil"/>
+              <w:left w:val="nil"/>
+              <w:bottom w:val="single" w:sz="8" w:space="0" w:color="8EAADB"/>
+              <w:right w:val="single" w:sz="8" w:space="0" w:color="8EAADB"/>
+            </w:tcBorders>
+            <w:shd w:val="clear" w:color="000000" w:fill="D9E2F3"/>
+            <w:vAlign w:val="center"/>
+            <w:hideMark/>
           </w:tcPr>
           <w:p>
             <w:pPr>
-              <w:pStyle w:val="txtJustifi"/>
-              <w:cnfStyle w:val="000000100000" w:firstRow="0" w:lastRow="0" w:firstColumn="0" w:lastColumn="0" w:oddVBand="0" w:evenVBand="0" w:oddHBand="1" w:evenHBand="0" w:firstRowFirstColumn="0" w:firstRowLastColumn="0" w:lastRowFirstColumn="0" w:lastRowLastColumn="0"/>
-              <w:rPr>
-                <w:lang w:eastAsia="en-US"/>
+              <w:jc w:val="both"/>
+              <w:rPr>
+                <w:color w:val="000000"/>
+                <w:lang w:eastAsia="fr-CH"/>
               </w:rPr>
             </w:pPr>
             <w:proofErr w:type="spellStart"/>
@@ -6451,77 +6555,111 @@
         </w:tc>
       </w:tr>
       <w:tr>
+        <w:trPr>
+          <w:trHeight w:val="585"/>
+        </w:trPr>
         <w:tc>
           <w:tcPr>
-            <w:cnfStyle w:val="001000000000" w:firstRow="0" w:lastRow="0" w:firstColumn="1" w:lastColumn="0" w:oddVBand="0" w:evenVBand="0" w:oddHBand="0" w:evenHBand="0" w:firstRowFirstColumn="0" w:firstRowLastColumn="0" w:lastRowFirstColumn="0" w:lastRowLastColumn="0"/>
-            <w:tcW w:w="2547" w:type="dxa"/>
+            <w:tcW w:w="1200" w:type="dxa"/>
             <w:vMerge/>
+            <w:tcBorders>
+              <w:top w:val="nil"/>
+              <w:left w:val="single" w:sz="8" w:space="0" w:color="8EAADB"/>
+              <w:bottom w:val="single" w:sz="8" w:space="0" w:color="8EAADB"/>
+              <w:right w:val="single" w:sz="8" w:space="0" w:color="8EAADB"/>
+            </w:tcBorders>
+            <w:vAlign w:val="center"/>
+            <w:hideMark/>
           </w:tcPr>
           <w:p>
             <w:pPr>
-              <w:pStyle w:val="txtJustifi"/>
-              <w:rPr>
-                <w:lang w:eastAsia="en-US"/>
+              <w:rPr>
+                <w:b/>
+                <w:bCs/>
+                <w:color w:val="000000"/>
+                <w:lang w:eastAsia="fr-CH"/>
               </w:rPr>
             </w:pPr>
           </w:p>
         </w:tc>
         <w:tc>
           <w:tcPr>
-            <w:tcW w:w="6513" w:type="dxa"/>
+            <w:tcW w:w="6320" w:type="dxa"/>
+            <w:tcBorders>
+              <w:top w:val="nil"/>
+              <w:left w:val="nil"/>
+              <w:bottom w:val="single" w:sz="8" w:space="0" w:color="8EAADB"/>
+              <w:right w:val="single" w:sz="8" w:space="0" w:color="8EAADB"/>
+            </w:tcBorders>
+            <w:shd w:val="clear" w:color="auto" w:fill="auto"/>
+            <w:vAlign w:val="center"/>
+            <w:hideMark/>
           </w:tcPr>
           <w:p>
             <w:pPr>
-              <w:pStyle w:val="txtJustifi"/>
-              <w:cnfStyle w:val="000000000000" w:firstRow="0" w:lastRow="0" w:firstColumn="0" w:lastColumn="0" w:oddVBand="0" w:evenVBand="0" w:oddHBand="0" w:evenHBand="0" w:firstRowFirstColumn="0" w:firstRowLastColumn="0" w:lastRowFirstColumn="0" w:lastRowLastColumn="0"/>
-              <w:rPr>
-                <w:lang w:eastAsia="en-US"/>
+              <w:jc w:val="both"/>
+              <w:rPr>
+                <w:color w:val="000000"/>
+                <w:lang w:eastAsia="fr-CH"/>
               </w:rPr>
             </w:pPr>
             <w:r>
               <w:rPr>
+                <w:color w:val="000000"/>
                 <w:lang w:eastAsia="en-US"/>
               </w:rPr>
-              <w:t>Ajouter un hérisson</w:t>
-            </w:r>
-            <w:r>
-              <w:rPr>
-                <w:lang w:eastAsia="en-US"/>
-              </w:rPr>
-              <w:t> : Ajouter un hérisson à l’utilisateur connecté</w:t>
+              <w:t>Ajouter un hérisson : Ajouter un hérisson à l’utilisateur connecté</w:t>
             </w:r>
           </w:p>
         </w:tc>
       </w:tr>
       <w:tr>
         <w:trPr>
-          <w:cnfStyle w:val="000000100000" w:firstRow="0" w:lastRow="0" w:firstColumn="0" w:lastColumn="0" w:oddVBand="0" w:evenVBand="0" w:oddHBand="1" w:evenHBand="0" w:firstRowFirstColumn="0" w:firstRowLastColumn="0" w:lastRowFirstColumn="0" w:lastRowLastColumn="0"/>
+          <w:trHeight w:val="585"/>
         </w:trPr>
         <w:tc>
           <w:tcPr>
-            <w:cnfStyle w:val="001000000000" w:firstRow="0" w:lastRow="0" w:firstColumn="1" w:lastColumn="0" w:oddVBand="0" w:evenVBand="0" w:oddHBand="0" w:evenHBand="0" w:firstRowFirstColumn="0" w:firstRowLastColumn="0" w:lastRowFirstColumn="0" w:lastRowLastColumn="0"/>
-            <w:tcW w:w="2547" w:type="dxa"/>
+            <w:tcW w:w="1200" w:type="dxa"/>
             <w:vMerge/>
+            <w:tcBorders>
+              <w:top w:val="nil"/>
+              <w:left w:val="single" w:sz="8" w:space="0" w:color="8EAADB"/>
+              <w:bottom w:val="single" w:sz="8" w:space="0" w:color="8EAADB"/>
+              <w:right w:val="single" w:sz="8" w:space="0" w:color="8EAADB"/>
+            </w:tcBorders>
+            <w:vAlign w:val="center"/>
+            <w:hideMark/>
           </w:tcPr>
           <w:p>
             <w:pPr>
-              <w:pStyle w:val="txtJustifi"/>
-              <w:rPr>
-                <w:lang w:eastAsia="en-US"/>
+              <w:rPr>
+                <w:b/>
+                <w:bCs/>
+                <w:color w:val="000000"/>
+                <w:lang w:eastAsia="fr-CH"/>
               </w:rPr>
             </w:pPr>
           </w:p>
         </w:tc>
         <w:tc>
           <w:tcPr>
-            <w:tcW w:w="6513" w:type="dxa"/>
+            <w:tcW w:w="6320" w:type="dxa"/>
+            <w:tcBorders>
+              <w:top w:val="nil"/>
+              <w:left w:val="nil"/>
+              <w:bottom w:val="single" w:sz="8" w:space="0" w:color="8EAADB"/>
+              <w:right w:val="single" w:sz="8" w:space="0" w:color="8EAADB"/>
+            </w:tcBorders>
+            <w:shd w:val="clear" w:color="000000" w:fill="D9E2F3"/>
+            <w:vAlign w:val="center"/>
+            <w:hideMark/>
           </w:tcPr>
           <w:p>
             <w:pPr>
-              <w:pStyle w:val="txtJustifi"/>
-              <w:cnfStyle w:val="000000100000" w:firstRow="0" w:lastRow="0" w:firstColumn="0" w:lastColumn="0" w:oddVBand="0" w:evenVBand="0" w:oddHBand="1" w:evenHBand="0" w:firstRowFirstColumn="0" w:firstRowLastColumn="0" w:lastRowFirstColumn="0" w:lastRowLastColumn="0"/>
-              <w:rPr>
-                <w:lang w:eastAsia="en-US"/>
+              <w:jc w:val="both"/>
+              <w:rPr>
+                <w:color w:val="000000"/>
+                <w:lang w:eastAsia="fr-CH"/>
               </w:rPr>
             </w:pPr>
             <w:r>
@@ -6534,35 +6672,57 @@
         </w:tc>
       </w:tr>
       <w:tr>
+        <w:trPr>
+          <w:trHeight w:val="465"/>
+        </w:trPr>
         <w:tc>
           <w:tcPr>
-            <w:cnfStyle w:val="001000000000" w:firstRow="0" w:lastRow="0" w:firstColumn="1" w:lastColumn="0" w:oddVBand="0" w:evenVBand="0" w:oddHBand="0" w:evenHBand="0" w:firstRowFirstColumn="0" w:firstRowLastColumn="0" w:lastRowFirstColumn="0" w:lastRowLastColumn="0"/>
-            <w:tcW w:w="2547" w:type="dxa"/>
+            <w:tcW w:w="1200" w:type="dxa"/>
             <w:vMerge/>
+            <w:tcBorders>
+              <w:top w:val="nil"/>
+              <w:left w:val="single" w:sz="8" w:space="0" w:color="8EAADB"/>
+              <w:bottom w:val="single" w:sz="8" w:space="0" w:color="8EAADB"/>
+              <w:right w:val="single" w:sz="8" w:space="0" w:color="8EAADB"/>
+            </w:tcBorders>
+            <w:vAlign w:val="center"/>
+            <w:hideMark/>
           </w:tcPr>
           <w:p>
             <w:pPr>
-              <w:pStyle w:val="txtJustifi"/>
-              <w:rPr>
-                <w:lang w:eastAsia="en-US"/>
+              <w:rPr>
+                <w:b/>
+                <w:bCs/>
+                <w:color w:val="000000"/>
+                <w:lang w:eastAsia="fr-CH"/>
               </w:rPr>
             </w:pPr>
           </w:p>
         </w:tc>
         <w:tc>
           <w:tcPr>
-            <w:tcW w:w="6513" w:type="dxa"/>
+            <w:tcW w:w="6320" w:type="dxa"/>
+            <w:tcBorders>
+              <w:top w:val="nil"/>
+              <w:left w:val="nil"/>
+              <w:bottom w:val="single" w:sz="8" w:space="0" w:color="8EAADB"/>
+              <w:right w:val="single" w:sz="8" w:space="0" w:color="8EAADB"/>
+            </w:tcBorders>
+            <w:shd w:val="clear" w:color="auto" w:fill="auto"/>
+            <w:vAlign w:val="center"/>
+            <w:hideMark/>
           </w:tcPr>
           <w:p>
             <w:pPr>
-              <w:pStyle w:val="txtJustifi"/>
-              <w:cnfStyle w:val="000000000000" w:firstRow="0" w:lastRow="0" w:firstColumn="0" w:lastColumn="0" w:oddVBand="0" w:evenVBand="0" w:oddHBand="0" w:evenHBand="0" w:firstRowFirstColumn="0" w:firstRowLastColumn="0" w:lastRowFirstColumn="0" w:lastRowLastColumn="0"/>
-              <w:rPr>
-                <w:lang w:eastAsia="en-US"/>
+              <w:jc w:val="both"/>
+              <w:rPr>
+                <w:color w:val="000000"/>
+                <w:lang w:eastAsia="fr-CH"/>
               </w:rPr>
             </w:pPr>
             <w:r>
               <w:rPr>
+                <w:color w:val="000000"/>
                 <w:lang w:eastAsia="en-US"/>
               </w:rPr>
               <w:t>Créer un voyage : Ajouter un nouveau voyage pour un hérisson</w:t>
@@ -6572,33 +6732,51 @@
       </w:tr>
       <w:tr>
         <w:trPr>
-          <w:cnfStyle w:val="000000100000" w:firstRow="0" w:lastRow="0" w:firstColumn="0" w:lastColumn="0" w:oddVBand="0" w:evenVBand="0" w:oddHBand="1" w:evenHBand="0" w:firstRowFirstColumn="0" w:firstRowLastColumn="0" w:lastRowFirstColumn="0" w:lastRowLastColumn="0"/>
+          <w:trHeight w:val="315"/>
         </w:trPr>
         <w:tc>
           <w:tcPr>
-            <w:cnfStyle w:val="001000000000" w:firstRow="0" w:lastRow="0" w:firstColumn="1" w:lastColumn="0" w:oddVBand="0" w:evenVBand="0" w:oddHBand="0" w:evenHBand="0" w:firstRowFirstColumn="0" w:firstRowLastColumn="0" w:lastRowFirstColumn="0" w:lastRowLastColumn="0"/>
-            <w:tcW w:w="2547" w:type="dxa"/>
+            <w:tcW w:w="1200" w:type="dxa"/>
             <w:vMerge/>
+            <w:tcBorders>
+              <w:top w:val="nil"/>
+              <w:left w:val="single" w:sz="8" w:space="0" w:color="8EAADB"/>
+              <w:bottom w:val="single" w:sz="8" w:space="0" w:color="8EAADB"/>
+              <w:right w:val="single" w:sz="8" w:space="0" w:color="8EAADB"/>
+            </w:tcBorders>
+            <w:vAlign w:val="center"/>
+            <w:hideMark/>
           </w:tcPr>
           <w:p>
             <w:pPr>
-              <w:pStyle w:val="txtJustifi"/>
-              <w:rPr>
-                <w:lang w:eastAsia="en-US"/>
+              <w:rPr>
+                <w:b/>
+                <w:bCs/>
+                <w:color w:val="000000"/>
+                <w:lang w:eastAsia="fr-CH"/>
               </w:rPr>
             </w:pPr>
           </w:p>
         </w:tc>
         <w:tc>
           <w:tcPr>
-            <w:tcW w:w="6513" w:type="dxa"/>
+            <w:tcW w:w="6320" w:type="dxa"/>
+            <w:tcBorders>
+              <w:top w:val="nil"/>
+              <w:left w:val="nil"/>
+              <w:bottom w:val="single" w:sz="8" w:space="0" w:color="8EAADB"/>
+              <w:right w:val="single" w:sz="8" w:space="0" w:color="8EAADB"/>
+            </w:tcBorders>
+            <w:shd w:val="clear" w:color="000000" w:fill="D9E2F3"/>
+            <w:vAlign w:val="center"/>
+            <w:hideMark/>
           </w:tcPr>
           <w:p>
             <w:pPr>
-              <w:pStyle w:val="txtJustifi"/>
-              <w:cnfStyle w:val="000000100000" w:firstRow="0" w:lastRow="0" w:firstColumn="0" w:lastColumn="0" w:oddVBand="0" w:evenVBand="0" w:oddHBand="1" w:evenHBand="0" w:firstRowFirstColumn="0" w:firstRowLastColumn="0" w:lastRowFirstColumn="0" w:lastRowLastColumn="0"/>
-              <w:rPr>
-                <w:lang w:eastAsia="en-US"/>
+              <w:jc w:val="both"/>
+              <w:rPr>
+                <w:color w:val="000000"/>
+                <w:lang w:eastAsia="fr-CH"/>
               </w:rPr>
             </w:pPr>
             <w:proofErr w:type="spellStart"/>
@@ -6619,36 +6797,58 @@
         </w:tc>
       </w:tr>
       <w:tr>
+        <w:trPr>
+          <w:trHeight w:val="315"/>
+        </w:trPr>
         <w:tc>
           <w:tcPr>
-            <w:cnfStyle w:val="001000000000" w:firstRow="0" w:lastRow="0" w:firstColumn="1" w:lastColumn="0" w:oddVBand="0" w:evenVBand="0" w:oddHBand="0" w:evenHBand="0" w:firstRowFirstColumn="0" w:firstRowLastColumn="0" w:lastRowFirstColumn="0" w:lastRowLastColumn="0"/>
-            <w:tcW w:w="2547" w:type="dxa"/>
+            <w:tcW w:w="1200" w:type="dxa"/>
             <w:vMerge/>
+            <w:tcBorders>
+              <w:top w:val="nil"/>
+              <w:left w:val="single" w:sz="8" w:space="0" w:color="8EAADB"/>
+              <w:bottom w:val="single" w:sz="8" w:space="0" w:color="8EAADB"/>
+              <w:right w:val="single" w:sz="8" w:space="0" w:color="8EAADB"/>
+            </w:tcBorders>
+            <w:vAlign w:val="center"/>
+            <w:hideMark/>
           </w:tcPr>
           <w:p>
             <w:pPr>
-              <w:pStyle w:val="txtJustifi"/>
-              <w:rPr>
-                <w:lang w:eastAsia="en-US"/>
+              <w:rPr>
+                <w:b/>
+                <w:bCs/>
+                <w:color w:val="000000"/>
+                <w:lang w:eastAsia="fr-CH"/>
               </w:rPr>
             </w:pPr>
           </w:p>
         </w:tc>
         <w:tc>
           <w:tcPr>
-            <w:tcW w:w="6513" w:type="dxa"/>
+            <w:tcW w:w="6320" w:type="dxa"/>
+            <w:tcBorders>
+              <w:top w:val="nil"/>
+              <w:left w:val="nil"/>
+              <w:bottom w:val="single" w:sz="8" w:space="0" w:color="8EAADB"/>
+              <w:right w:val="single" w:sz="8" w:space="0" w:color="8EAADB"/>
+            </w:tcBorders>
+            <w:shd w:val="clear" w:color="auto" w:fill="auto"/>
+            <w:vAlign w:val="center"/>
+            <w:hideMark/>
           </w:tcPr>
           <w:p>
             <w:pPr>
-              <w:pStyle w:val="txtJustifi"/>
-              <w:cnfStyle w:val="000000000000" w:firstRow="0" w:lastRow="0" w:firstColumn="0" w:lastColumn="0" w:oddVBand="0" w:evenVBand="0" w:oddHBand="0" w:evenHBand="0" w:firstRowFirstColumn="0" w:firstRowLastColumn="0" w:lastRowFirstColumn="0" w:lastRowLastColumn="0"/>
-              <w:rPr>
-                <w:lang w:eastAsia="en-US"/>
+              <w:jc w:val="both"/>
+              <w:rPr>
+                <w:color w:val="000000"/>
+                <w:lang w:eastAsia="fr-CH"/>
               </w:rPr>
             </w:pPr>
             <w:proofErr w:type="spellStart"/>
             <w:r>
               <w:rPr>
+                <w:color w:val="000000"/>
                 <w:lang w:eastAsia="en-US"/>
               </w:rPr>
               <w:t>GetVoyages</w:t>
@@ -6656,6 +6856,7 @@
             <w:proofErr w:type="spellEnd"/>
             <w:r>
               <w:rPr>
+                <w:color w:val="000000"/>
                 <w:lang w:eastAsia="en-US"/>
               </w:rPr>
               <w:t> : Récupérer tous les voyages de l’utilisateur</w:t>
@@ -6665,33 +6866,51 @@
       </w:tr>
       <w:tr>
         <w:trPr>
-          <w:cnfStyle w:val="000000100000" w:firstRow="0" w:lastRow="0" w:firstColumn="0" w:lastColumn="0" w:oddVBand="0" w:evenVBand="0" w:oddHBand="1" w:evenHBand="0" w:firstRowFirstColumn="0" w:firstRowLastColumn="0" w:lastRowFirstColumn="0" w:lastRowLastColumn="0"/>
+          <w:trHeight w:val="315"/>
         </w:trPr>
         <w:tc>
           <w:tcPr>
-            <w:cnfStyle w:val="001000000000" w:firstRow="0" w:lastRow="0" w:firstColumn="1" w:lastColumn="0" w:oddVBand="0" w:evenVBand="0" w:oddHBand="0" w:evenHBand="0" w:firstRowFirstColumn="0" w:firstRowLastColumn="0" w:lastRowFirstColumn="0" w:lastRowLastColumn="0"/>
-            <w:tcW w:w="2547" w:type="dxa"/>
+            <w:tcW w:w="1200" w:type="dxa"/>
             <w:vMerge/>
+            <w:tcBorders>
+              <w:top w:val="nil"/>
+              <w:left w:val="single" w:sz="8" w:space="0" w:color="8EAADB"/>
+              <w:bottom w:val="single" w:sz="8" w:space="0" w:color="8EAADB"/>
+              <w:right w:val="single" w:sz="8" w:space="0" w:color="8EAADB"/>
+            </w:tcBorders>
+            <w:vAlign w:val="center"/>
+            <w:hideMark/>
           </w:tcPr>
           <w:p>
             <w:pPr>
-              <w:pStyle w:val="txtJustifi"/>
-              <w:rPr>
-                <w:lang w:eastAsia="en-US"/>
+              <w:rPr>
+                <w:b/>
+                <w:bCs/>
+                <w:color w:val="000000"/>
+                <w:lang w:eastAsia="fr-CH"/>
               </w:rPr>
             </w:pPr>
           </w:p>
         </w:tc>
         <w:tc>
           <w:tcPr>
-            <w:tcW w:w="6513" w:type="dxa"/>
+            <w:tcW w:w="6320" w:type="dxa"/>
+            <w:tcBorders>
+              <w:top w:val="nil"/>
+              <w:left w:val="nil"/>
+              <w:bottom w:val="single" w:sz="8" w:space="0" w:color="8EAADB"/>
+              <w:right w:val="single" w:sz="8" w:space="0" w:color="8EAADB"/>
+            </w:tcBorders>
+            <w:shd w:val="clear" w:color="000000" w:fill="D9E2F3"/>
+            <w:vAlign w:val="center"/>
+            <w:hideMark/>
           </w:tcPr>
           <w:p>
             <w:pPr>
-              <w:pStyle w:val="txtJustifi"/>
-              <w:cnfStyle w:val="000000100000" w:firstRow="0" w:lastRow="0" w:firstColumn="0" w:lastColumn="0" w:oddVBand="0" w:evenVBand="0" w:oddHBand="1" w:evenHBand="0" w:firstRowFirstColumn="0" w:firstRowLastColumn="0" w:lastRowFirstColumn="0" w:lastRowLastColumn="0"/>
-              <w:rPr>
-                <w:lang w:eastAsia="en-US"/>
+              <w:jc w:val="both"/>
+              <w:rPr>
+                <w:color w:val="000000"/>
+                <w:lang w:eastAsia="fr-CH"/>
               </w:rPr>
             </w:pPr>
             <w:proofErr w:type="spellStart"/>
@@ -6712,21 +6931,38 @@
         </w:tc>
       </w:tr>
       <w:tr>
+        <w:trPr>
+          <w:trHeight w:val="315"/>
+        </w:trPr>
         <w:tc>
           <w:tcPr>
-            <w:cnfStyle w:val="001000000000" w:firstRow="0" w:lastRow="0" w:firstColumn="1" w:lastColumn="0" w:oddVBand="0" w:evenVBand="0" w:oddHBand="0" w:evenHBand="0" w:firstRowFirstColumn="0" w:firstRowLastColumn="0" w:lastRowFirstColumn="0" w:lastRowLastColumn="0"/>
-            <w:tcW w:w="2547" w:type="dxa"/>
+            <w:tcW w:w="1200" w:type="dxa"/>
             <w:vMerge w:val="restart"/>
+            <w:tcBorders>
+              <w:top w:val="nil"/>
+              <w:left w:val="single" w:sz="8" w:space="0" w:color="8EAADB"/>
+              <w:bottom w:val="single" w:sz="8" w:space="0" w:color="8EAADB"/>
+              <w:right w:val="single" w:sz="8" w:space="0" w:color="8EAADB"/>
+            </w:tcBorders>
+            <w:shd w:val="clear" w:color="auto" w:fill="auto"/>
+            <w:vAlign w:val="center"/>
+            <w:hideMark/>
           </w:tcPr>
           <w:p>
             <w:pPr>
-              <w:pStyle w:val="txtJustifi"/>
-              <w:rPr>
-                <w:lang w:val="en-GB" w:eastAsia="en-US"/>
+              <w:jc w:val="center"/>
+              <w:rPr>
+                <w:b/>
+                <w:bCs/>
+                <w:color w:val="000000"/>
+                <w:lang w:eastAsia="fr-CH"/>
               </w:rPr>
             </w:pPr>
             <w:r>
               <w:rPr>
+                <w:b/>
+                <w:bCs/>
+                <w:color w:val="000000"/>
                 <w:lang w:val="en-GB" w:eastAsia="en-US"/>
               </w:rPr>
               <w:t>Admin</w:t>
@@ -6735,19 +6971,29 @@
         </w:tc>
         <w:tc>
           <w:tcPr>
-            <w:tcW w:w="6513" w:type="dxa"/>
+            <w:tcW w:w="6320" w:type="dxa"/>
+            <w:tcBorders>
+              <w:top w:val="nil"/>
+              <w:left w:val="nil"/>
+              <w:bottom w:val="single" w:sz="8" w:space="0" w:color="8EAADB"/>
+              <w:right w:val="single" w:sz="8" w:space="0" w:color="8EAADB"/>
+            </w:tcBorders>
+            <w:shd w:val="clear" w:color="auto" w:fill="auto"/>
+            <w:vAlign w:val="center"/>
+            <w:hideMark/>
           </w:tcPr>
           <w:p>
             <w:pPr>
-              <w:pStyle w:val="txtJustifi"/>
-              <w:cnfStyle w:val="000000000000" w:firstRow="0" w:lastRow="0" w:firstColumn="0" w:lastColumn="0" w:oddVBand="0" w:evenVBand="0" w:oddHBand="0" w:evenHBand="0" w:firstRowFirstColumn="0" w:firstRowLastColumn="0" w:lastRowFirstColumn="0" w:lastRowLastColumn="0"/>
-              <w:rPr>
-                <w:lang w:eastAsia="en-US"/>
+              <w:jc w:val="both"/>
+              <w:rPr>
+                <w:color w:val="000000"/>
+                <w:lang w:eastAsia="fr-CH"/>
               </w:rPr>
             </w:pPr>
             <w:proofErr w:type="spellStart"/>
             <w:r>
               <w:rPr>
+                <w:color w:val="000000"/>
                 <w:lang w:eastAsia="en-US"/>
               </w:rPr>
               <w:t>GetVoyages</w:t>
@@ -6755,6 +7001,7 @@
             <w:proofErr w:type="spellEnd"/>
             <w:r>
               <w:rPr>
+                <w:color w:val="000000"/>
                 <w:lang w:eastAsia="en-US"/>
               </w:rPr>
               <w:t> : Récupérer tous les voyages de l’utilisateur</w:t>
@@ -6764,33 +7011,51 @@
       </w:tr>
       <w:tr>
         <w:trPr>
-          <w:cnfStyle w:val="000000100000" w:firstRow="0" w:lastRow="0" w:firstColumn="0" w:lastColumn="0" w:oddVBand="0" w:evenVBand="0" w:oddHBand="1" w:evenHBand="0" w:firstRowFirstColumn="0" w:firstRowLastColumn="0" w:lastRowFirstColumn="0" w:lastRowLastColumn="0"/>
+          <w:trHeight w:val="315"/>
         </w:trPr>
         <w:tc>
           <w:tcPr>
-            <w:cnfStyle w:val="001000000000" w:firstRow="0" w:lastRow="0" w:firstColumn="1" w:lastColumn="0" w:oddVBand="0" w:evenVBand="0" w:oddHBand="0" w:evenHBand="0" w:firstRowFirstColumn="0" w:firstRowLastColumn="0" w:lastRowFirstColumn="0" w:lastRowLastColumn="0"/>
-            <w:tcW w:w="2547" w:type="dxa"/>
+            <w:tcW w:w="1200" w:type="dxa"/>
             <w:vMerge/>
+            <w:tcBorders>
+              <w:top w:val="nil"/>
+              <w:left w:val="single" w:sz="8" w:space="0" w:color="8EAADB"/>
+              <w:bottom w:val="single" w:sz="8" w:space="0" w:color="8EAADB"/>
+              <w:right w:val="single" w:sz="8" w:space="0" w:color="8EAADB"/>
+            </w:tcBorders>
+            <w:vAlign w:val="center"/>
+            <w:hideMark/>
           </w:tcPr>
           <w:p>
             <w:pPr>
-              <w:pStyle w:val="txtJustifi"/>
-              <w:rPr>
-                <w:lang w:eastAsia="en-US"/>
+              <w:rPr>
+                <w:b/>
+                <w:bCs/>
+                <w:color w:val="000000"/>
+                <w:lang w:eastAsia="fr-CH"/>
               </w:rPr>
             </w:pPr>
           </w:p>
         </w:tc>
         <w:tc>
           <w:tcPr>
-            <w:tcW w:w="6513" w:type="dxa"/>
+            <w:tcW w:w="6320" w:type="dxa"/>
+            <w:tcBorders>
+              <w:top w:val="nil"/>
+              <w:left w:val="nil"/>
+              <w:bottom w:val="single" w:sz="8" w:space="0" w:color="8EAADB"/>
+              <w:right w:val="single" w:sz="8" w:space="0" w:color="8EAADB"/>
+            </w:tcBorders>
+            <w:shd w:val="clear" w:color="000000" w:fill="D9E2F3"/>
+            <w:vAlign w:val="center"/>
+            <w:hideMark/>
           </w:tcPr>
           <w:p>
             <w:pPr>
-              <w:pStyle w:val="txtJustifi"/>
-              <w:cnfStyle w:val="000000100000" w:firstRow="0" w:lastRow="0" w:firstColumn="0" w:lastColumn="0" w:oddVBand="0" w:evenVBand="0" w:oddHBand="1" w:evenHBand="0" w:firstRowFirstColumn="0" w:firstRowLastColumn="0" w:lastRowFirstColumn="0" w:lastRowLastColumn="0"/>
-              <w:rPr>
-                <w:lang w:eastAsia="en-US"/>
+              <w:jc w:val="both"/>
+              <w:rPr>
+                <w:color w:val="000000"/>
+                <w:lang w:eastAsia="fr-CH"/>
               </w:rPr>
             </w:pPr>
             <w:proofErr w:type="spellStart"/>
@@ -6811,35 +7076,57 @@
         </w:tc>
       </w:tr>
       <w:tr>
+        <w:trPr>
+          <w:trHeight w:val="315"/>
+        </w:trPr>
         <w:tc>
           <w:tcPr>
-            <w:cnfStyle w:val="001000000000" w:firstRow="0" w:lastRow="0" w:firstColumn="1" w:lastColumn="0" w:oddVBand="0" w:evenVBand="0" w:oddHBand="0" w:evenHBand="0" w:firstRowFirstColumn="0" w:firstRowLastColumn="0" w:lastRowFirstColumn="0" w:lastRowLastColumn="0"/>
-            <w:tcW w:w="2547" w:type="dxa"/>
+            <w:tcW w:w="1200" w:type="dxa"/>
             <w:vMerge/>
+            <w:tcBorders>
+              <w:top w:val="nil"/>
+              <w:left w:val="single" w:sz="8" w:space="0" w:color="8EAADB"/>
+              <w:bottom w:val="single" w:sz="8" w:space="0" w:color="8EAADB"/>
+              <w:right w:val="single" w:sz="8" w:space="0" w:color="8EAADB"/>
+            </w:tcBorders>
+            <w:vAlign w:val="center"/>
+            <w:hideMark/>
           </w:tcPr>
           <w:p>
             <w:pPr>
-              <w:pStyle w:val="txtJustifi"/>
-              <w:rPr>
-                <w:lang w:eastAsia="en-US"/>
+              <w:rPr>
+                <w:b/>
+                <w:bCs/>
+                <w:color w:val="000000"/>
+                <w:lang w:eastAsia="fr-CH"/>
               </w:rPr>
             </w:pPr>
           </w:p>
         </w:tc>
         <w:tc>
           <w:tcPr>
-            <w:tcW w:w="6513" w:type="dxa"/>
+            <w:tcW w:w="6320" w:type="dxa"/>
+            <w:tcBorders>
+              <w:top w:val="nil"/>
+              <w:left w:val="nil"/>
+              <w:bottom w:val="single" w:sz="8" w:space="0" w:color="8EAADB"/>
+              <w:right w:val="single" w:sz="8" w:space="0" w:color="8EAADB"/>
+            </w:tcBorders>
+            <w:shd w:val="clear" w:color="auto" w:fill="auto"/>
+            <w:vAlign w:val="center"/>
+            <w:hideMark/>
           </w:tcPr>
           <w:p>
             <w:pPr>
-              <w:pStyle w:val="txtJustifi"/>
-              <w:cnfStyle w:val="000000000000" w:firstRow="0" w:lastRow="0" w:firstColumn="0" w:lastColumn="0" w:oddVBand="0" w:evenVBand="0" w:oddHBand="0" w:evenHBand="0" w:firstRowFirstColumn="0" w:firstRowLastColumn="0" w:lastRowFirstColumn="0" w:lastRowLastColumn="0"/>
-              <w:rPr>
-                <w:lang w:eastAsia="en-US"/>
+              <w:jc w:val="both"/>
+              <w:rPr>
+                <w:color w:val="000000"/>
+                <w:lang w:eastAsia="fr-CH"/>
               </w:rPr>
             </w:pPr>
             <w:r>
               <w:rPr>
+                <w:color w:val="000000"/>
                 <w:lang w:eastAsia="en-US"/>
               </w:rPr>
               <w:t>Créer fusée : crée une fusée</w:t>
@@ -6849,33 +7136,51 @@
       </w:tr>
       <w:tr>
         <w:trPr>
-          <w:cnfStyle w:val="000000100000" w:firstRow="0" w:lastRow="0" w:firstColumn="0" w:lastColumn="0" w:oddVBand="0" w:evenVBand="0" w:oddHBand="1" w:evenHBand="0" w:firstRowFirstColumn="0" w:firstRowLastColumn="0" w:lastRowFirstColumn="0" w:lastRowLastColumn="0"/>
+          <w:trHeight w:val="315"/>
         </w:trPr>
         <w:tc>
           <w:tcPr>
-            <w:cnfStyle w:val="001000000000" w:firstRow="0" w:lastRow="0" w:firstColumn="1" w:lastColumn="0" w:oddVBand="0" w:evenVBand="0" w:oddHBand="0" w:evenHBand="0" w:firstRowFirstColumn="0" w:firstRowLastColumn="0" w:lastRowFirstColumn="0" w:lastRowLastColumn="0"/>
-            <w:tcW w:w="2547" w:type="dxa"/>
+            <w:tcW w:w="1200" w:type="dxa"/>
             <w:vMerge/>
+            <w:tcBorders>
+              <w:top w:val="nil"/>
+              <w:left w:val="single" w:sz="8" w:space="0" w:color="8EAADB"/>
+              <w:bottom w:val="single" w:sz="8" w:space="0" w:color="8EAADB"/>
+              <w:right w:val="single" w:sz="8" w:space="0" w:color="8EAADB"/>
+            </w:tcBorders>
+            <w:vAlign w:val="center"/>
+            <w:hideMark/>
           </w:tcPr>
           <w:p>
             <w:pPr>
-              <w:pStyle w:val="txtJustifi"/>
-              <w:rPr>
-                <w:lang w:eastAsia="en-US"/>
+              <w:rPr>
+                <w:b/>
+                <w:bCs/>
+                <w:color w:val="000000"/>
+                <w:lang w:eastAsia="fr-CH"/>
               </w:rPr>
             </w:pPr>
           </w:p>
         </w:tc>
         <w:tc>
           <w:tcPr>
-            <w:tcW w:w="6513" w:type="dxa"/>
+            <w:tcW w:w="6320" w:type="dxa"/>
+            <w:tcBorders>
+              <w:top w:val="nil"/>
+              <w:left w:val="nil"/>
+              <w:bottom w:val="single" w:sz="8" w:space="0" w:color="8EAADB"/>
+              <w:right w:val="single" w:sz="8" w:space="0" w:color="8EAADB"/>
+            </w:tcBorders>
+            <w:shd w:val="clear" w:color="000000" w:fill="D9E2F3"/>
+            <w:vAlign w:val="center"/>
+            <w:hideMark/>
           </w:tcPr>
           <w:p>
             <w:pPr>
-              <w:pStyle w:val="txtJustifi"/>
-              <w:cnfStyle w:val="000000100000" w:firstRow="0" w:lastRow="0" w:firstColumn="0" w:lastColumn="0" w:oddVBand="0" w:evenVBand="0" w:oddHBand="1" w:evenHBand="0" w:firstRowFirstColumn="0" w:firstRowLastColumn="0" w:lastRowFirstColumn="0" w:lastRowLastColumn="0"/>
-              <w:rPr>
-                <w:lang w:eastAsia="en-US"/>
+              <w:jc w:val="both"/>
+              <w:rPr>
+                <w:color w:val="000000"/>
+                <w:lang w:eastAsia="fr-CH"/>
               </w:rPr>
             </w:pPr>
             <w:r>
@@ -6888,35 +7193,57 @@
         </w:tc>
       </w:tr>
       <w:tr>
+        <w:trPr>
+          <w:trHeight w:val="315"/>
+        </w:trPr>
         <w:tc>
           <w:tcPr>
-            <w:cnfStyle w:val="001000000000" w:firstRow="0" w:lastRow="0" w:firstColumn="1" w:lastColumn="0" w:oddVBand="0" w:evenVBand="0" w:oddHBand="0" w:evenHBand="0" w:firstRowFirstColumn="0" w:firstRowLastColumn="0" w:lastRowFirstColumn="0" w:lastRowLastColumn="0"/>
-            <w:tcW w:w="2547" w:type="dxa"/>
+            <w:tcW w:w="1200" w:type="dxa"/>
             <w:vMerge/>
+            <w:tcBorders>
+              <w:top w:val="nil"/>
+              <w:left w:val="single" w:sz="8" w:space="0" w:color="8EAADB"/>
+              <w:bottom w:val="single" w:sz="8" w:space="0" w:color="8EAADB"/>
+              <w:right w:val="single" w:sz="8" w:space="0" w:color="8EAADB"/>
+            </w:tcBorders>
+            <w:vAlign w:val="center"/>
+            <w:hideMark/>
           </w:tcPr>
           <w:p>
             <w:pPr>
-              <w:pStyle w:val="txtJustifi"/>
-              <w:rPr>
-                <w:lang w:eastAsia="en-US"/>
+              <w:rPr>
+                <w:b/>
+                <w:bCs/>
+                <w:color w:val="000000"/>
+                <w:lang w:eastAsia="fr-CH"/>
               </w:rPr>
             </w:pPr>
           </w:p>
         </w:tc>
         <w:tc>
           <w:tcPr>
-            <w:tcW w:w="6513" w:type="dxa"/>
+            <w:tcW w:w="6320" w:type="dxa"/>
+            <w:tcBorders>
+              <w:top w:val="nil"/>
+              <w:left w:val="nil"/>
+              <w:bottom w:val="single" w:sz="8" w:space="0" w:color="8EAADB"/>
+              <w:right w:val="single" w:sz="8" w:space="0" w:color="8EAADB"/>
+            </w:tcBorders>
+            <w:shd w:val="clear" w:color="auto" w:fill="auto"/>
+            <w:vAlign w:val="center"/>
+            <w:hideMark/>
           </w:tcPr>
           <w:p>
             <w:pPr>
-              <w:pStyle w:val="txtJustifi"/>
-              <w:cnfStyle w:val="000000000000" w:firstRow="0" w:lastRow="0" w:firstColumn="0" w:lastColumn="0" w:oddVBand="0" w:evenVBand="0" w:oddHBand="0" w:evenHBand="0" w:firstRowFirstColumn="0" w:firstRowLastColumn="0" w:lastRowFirstColumn="0" w:lastRowLastColumn="0"/>
-              <w:rPr>
-                <w:lang w:eastAsia="en-US"/>
+              <w:jc w:val="both"/>
+              <w:rPr>
+                <w:color w:val="000000"/>
+                <w:lang w:eastAsia="fr-CH"/>
               </w:rPr>
             </w:pPr>
             <w:r>
               <w:rPr>
+                <w:color w:val="000000"/>
                 <w:lang w:eastAsia="en-US"/>
               </w:rPr>
               <w:t>Démonter fusée : démonte une fusée</w:t>
@@ -6924,83 +7251,74 @@
           </w:p>
         </w:tc>
       </w:tr>
-      <w:tr>
-        <w:trPr>
-          <w:cnfStyle w:val="000000100000" w:firstRow="0" w:lastRow="0" w:firstColumn="0" w:lastColumn="0" w:oddVBand="0" w:evenVBand="0" w:oddHBand="1" w:evenHBand="0" w:firstRowFirstColumn="0" w:firstRowLastColumn="0" w:lastRowFirstColumn="0" w:lastRowLastColumn="0"/>
-          <w:trHeight w:val="335"/>
-        </w:trPr>
-        <w:tc>
-          <w:tcPr>
-            <w:cnfStyle w:val="001000000000" w:firstRow="0" w:lastRow="0" w:firstColumn="1" w:lastColumn="0" w:oddVBand="0" w:evenVBand="0" w:oddHBand="0" w:evenHBand="0" w:firstRowFirstColumn="0" w:firstRowLastColumn="0" w:lastRowFirstColumn="0" w:lastRowLastColumn="0"/>
-            <w:tcW w:w="2547" w:type="dxa"/>
-            <w:vMerge/>
-          </w:tcPr>
-          <w:p>
-            <w:pPr>
-              <w:pStyle w:val="txtJustifi"/>
-              <w:rPr>
-                <w:lang w:eastAsia="en-US"/>
-              </w:rPr>
-            </w:pPr>
-          </w:p>
-        </w:tc>
-        <w:tc>
-          <w:tcPr>
-            <w:tcW w:w="6513" w:type="dxa"/>
-          </w:tcPr>
-          <w:p>
-            <w:pPr>
-              <w:pStyle w:val="txtJustifi"/>
-              <w:cnfStyle w:val="000000100000" w:firstRow="0" w:lastRow="0" w:firstColumn="0" w:lastColumn="0" w:oddVBand="0" w:evenVBand="0" w:oddHBand="1" w:evenHBand="0" w:firstRowFirstColumn="0" w:firstRowLastColumn="0" w:lastRowFirstColumn="0" w:lastRowLastColumn="0"/>
-              <w:rPr>
-                <w:lang w:eastAsia="en-US"/>
-              </w:rPr>
-            </w:pPr>
-            <w:r>
-              <w:rPr>
-                <w:lang w:eastAsia="en-US"/>
-              </w:rPr>
-              <w:t>Annuler vol : annule un vol en cours</w:t>
-            </w:r>
-          </w:p>
-        </w:tc>
-      </w:tr>
     </w:tbl>
     <w:p>
       <w:pPr>
+        <w:pStyle w:val="Titre3"/>
+        <w:rPr>
+          <w:lang w:val="en-GB"/>
+        </w:rPr>
+      </w:pPr>
+      <w:bookmarkStart w:id="6" w:name="_Toc194399184"/>
+      <w:r>
+        <w:rPr>
+          <w:lang w:val="en-GB"/>
+        </w:rPr>
+        <w:t xml:space="preserve">Use case </w:t>
+      </w:r>
+      <w:r>
+        <w:rPr>
+          <w:lang w:val="en-GB"/>
+        </w:rPr>
+        <w:t xml:space="preserve">Rest </w:t>
+      </w:r>
+      <w:r>
+        <w:rPr>
+          <w:lang w:val="en-GB"/>
+        </w:rPr>
+        <w:t>user</w:t>
+      </w:r>
+      <w:bookmarkEnd w:id="6"/>
+    </w:p>
+    <w:p>
+      <w:pPr>
         <w:pStyle w:val="txtJustifi"/>
         <w:rPr>
           <w:lang w:eastAsia="en-US"/>
         </w:rPr>
       </w:pPr>
-    </w:p>
-    <w:p>
-      <w:pPr>
-        <w:pStyle w:val="Heading3"/>
-        <w:rPr>
-          <w:lang w:val="en-GB"/>
-        </w:rPr>
-      </w:pPr>
-      <w:bookmarkStart w:id="6" w:name="_Toc194303866"/>
-      <w:r>
-        <w:rPr>
-          <w:lang w:val="en-GB"/>
-        </w:rPr>
-        <w:t xml:space="preserve">Use case </w:t>
-      </w:r>
-      <w:r>
-        <w:rPr>
-          <w:lang w:val="en-GB"/>
-        </w:rPr>
-        <w:t xml:space="preserve">Rest </w:t>
-      </w:r>
-      <w:r>
-        <w:rPr>
-          <w:lang w:val="en-GB"/>
-        </w:rPr>
-        <w:t>user</w:t>
-      </w:r>
-      <w:bookmarkEnd w:id="6"/>
+      <w:r>
+        <w:rPr>
+          <w:lang w:eastAsia="en-US"/>
+        </w:rPr>
+        <w:t xml:space="preserve">Voici le diagramme </w:t>
+      </w:r>
+      <w:r>
+        <w:rPr>
+          <w:lang w:eastAsia="en-US"/>
+        </w:rPr>
+        <w:t xml:space="preserve">des cas d’utilisation </w:t>
+      </w:r>
+      <w:r>
+        <w:rPr>
+          <w:lang w:eastAsia="en-US"/>
+        </w:rPr>
+        <w:t xml:space="preserve">de l’API </w:t>
+      </w:r>
+      <w:proofErr w:type="spellStart"/>
+      <w:r>
+        <w:rPr>
+          <w:lang w:eastAsia="en-US"/>
+        </w:rPr>
+        <w:t>Rest</w:t>
+      </w:r>
+      <w:proofErr w:type="spellEnd"/>
+      <w:r>
+        <w:rPr>
+          <w:lang w:eastAsia="en-US"/>
+        </w:rPr>
+        <w:t xml:space="preserve"> client :</w:t>
+      </w:r>
     </w:p>
     <w:p>
       <w:pPr>
@@ -7011,48 +7329,9 @@
       </w:pPr>
       <w:r>
         <w:rPr>
-          <w:lang w:eastAsia="en-US"/>
-        </w:rPr>
-        <w:t xml:space="preserve">Voici le diagramme </w:t>
-      </w:r>
-      <w:r>
-        <w:rPr>
-          <w:lang w:eastAsia="en-US"/>
-        </w:rPr>
-        <w:t xml:space="preserve">des cas d’utilisation </w:t>
-      </w:r>
-      <w:r>
-        <w:rPr>
-          <w:lang w:eastAsia="en-US"/>
-        </w:rPr>
-        <w:t xml:space="preserve">de l’API </w:t>
-      </w:r>
-      <w:proofErr w:type="spellStart"/>
-      <w:r>
-        <w:rPr>
-          <w:lang w:eastAsia="en-US"/>
-        </w:rPr>
-        <w:t>Rest</w:t>
-      </w:r>
-      <w:proofErr w:type="spellEnd"/>
-      <w:r>
-        <w:rPr>
-          <w:lang w:eastAsia="en-US"/>
-        </w:rPr>
-        <w:t xml:space="preserve"> client :</w:t>
-      </w:r>
-    </w:p>
-    <w:p>
-      <w:pPr>
-        <w:pStyle w:val="txtJustifi"/>
-        <w:rPr>
-          <w:lang w:eastAsia="en-US"/>
-        </w:rPr>
-      </w:pPr>
-      <w:r>
-        <w:rPr>
           <w:noProof/>
         </w:rPr>
+        <w:lastRenderedPageBreak/>
         <w:drawing>
           <wp:inline distT="0" distB="0" distL="0" distR="0" wp14:anchorId="3672EBA7" wp14:editId="75E0E8AE">
             <wp:extent cx="5390707" cy="6330366"/>
@@ -7112,7 +7391,7 @@
     </w:p>
     <w:tbl>
       <w:tblPr>
-        <w:tblStyle w:val="GridTable4-Accent1"/>
+        <w:tblStyle w:val="TableauGrille4-Accentuation1"/>
         <w:tblW w:w="0" w:type="auto"/>
         <w:tblLook w:val="04A0" w:firstRow="1" w:lastRow="0" w:firstColumn="1" w:lastColumn="0" w:noHBand="0" w:noVBand="1"/>
       </w:tblPr>
@@ -7206,97 +7485,6 @@
                 <w:lang w:eastAsia="en-US"/>
               </w:rPr>
             </w:pPr>
-            <w:proofErr w:type="spellStart"/>
-            <w:r>
-              <w:rPr>
-                <w:lang w:eastAsia="en-US"/>
-              </w:rPr>
-              <w:t>Signin</w:t>
-            </w:r>
-            <w:proofErr w:type="spellEnd"/>
-            <w:r>
-              <w:rPr>
-                <w:lang w:eastAsia="en-US"/>
-              </w:rPr>
-              <w:t xml:space="preserve"> : Créer un nouveau c</w:t>
-            </w:r>
-            <w:r>
-              <w:rPr>
-                <w:lang w:eastAsia="en-US"/>
-              </w:rPr>
-              <w:t>ompte</w:t>
-            </w:r>
-          </w:p>
-        </w:tc>
-      </w:tr>
-      <w:tr>
-        <w:tc>
-          <w:tcPr>
-            <w:cnfStyle w:val="001000000000" w:firstRow="0" w:lastRow="0" w:firstColumn="1" w:lastColumn="0" w:oddVBand="0" w:evenVBand="0" w:oddHBand="0" w:evenHBand="0" w:firstRowFirstColumn="0" w:firstRowLastColumn="0" w:lastRowFirstColumn="0" w:lastRowLastColumn="0"/>
-            <w:tcW w:w="2547" w:type="dxa"/>
-            <w:vMerge/>
-          </w:tcPr>
-          <w:p>
-            <w:pPr>
-              <w:pStyle w:val="txtJustifi"/>
-              <w:rPr>
-                <w:lang w:eastAsia="en-US"/>
-              </w:rPr>
-            </w:pPr>
-          </w:p>
-        </w:tc>
-        <w:tc>
-          <w:tcPr>
-            <w:tcW w:w="6513" w:type="dxa"/>
-          </w:tcPr>
-          <w:p>
-            <w:pPr>
-              <w:pStyle w:val="txtJustifi"/>
-              <w:cnfStyle w:val="000000000000" w:firstRow="0" w:lastRow="0" w:firstColumn="0" w:lastColumn="0" w:oddVBand="0" w:evenVBand="0" w:oddHBand="0" w:evenHBand="0" w:firstRowFirstColumn="0" w:firstRowLastColumn="0" w:lastRowFirstColumn="0" w:lastRowLastColumn="0"/>
-              <w:rPr>
-                <w:lang w:eastAsia="en-US"/>
-              </w:rPr>
-            </w:pPr>
-            <w:r>
-              <w:rPr>
-                <w:lang w:eastAsia="en-US"/>
-              </w:rPr>
-              <w:t>Login : Se connecter à un compte déjà existant</w:t>
-            </w:r>
-          </w:p>
-        </w:tc>
-      </w:tr>
-      <w:tr>
-        <w:trPr>
-          <w:cnfStyle w:val="000000100000" w:firstRow="0" w:lastRow="0" w:firstColumn="0" w:lastColumn="0" w:oddVBand="0" w:evenVBand="0" w:oddHBand="1" w:evenHBand="0" w:firstRowFirstColumn="0" w:firstRowLastColumn="0" w:lastRowFirstColumn="0" w:lastRowLastColumn="0"/>
-        </w:trPr>
-        <w:tc>
-          <w:tcPr>
-            <w:cnfStyle w:val="001000000000" w:firstRow="0" w:lastRow="0" w:firstColumn="1" w:lastColumn="0" w:oddVBand="0" w:evenVBand="0" w:oddHBand="0" w:evenHBand="0" w:firstRowFirstColumn="0" w:firstRowLastColumn="0" w:lastRowFirstColumn="0" w:lastRowLastColumn="0"/>
-            <w:tcW w:w="2547" w:type="dxa"/>
-            <w:vMerge/>
-          </w:tcPr>
-          <w:p>
-            <w:pPr>
-              <w:pStyle w:val="txtJustifi"/>
-              <w:rPr>
-                <w:lang w:eastAsia="en-US"/>
-              </w:rPr>
-            </w:pPr>
-          </w:p>
-        </w:tc>
-        <w:tc>
-          <w:tcPr>
-            <w:tcW w:w="6513" w:type="dxa"/>
-          </w:tcPr>
-          <w:p>
-            <w:pPr>
-              <w:pStyle w:val="txtJustifi"/>
-              <w:cnfStyle w:val="000000100000" w:firstRow="0" w:lastRow="0" w:firstColumn="0" w:lastColumn="0" w:oddVBand="0" w:evenVBand="0" w:oddHBand="1" w:evenHBand="0" w:firstRowFirstColumn="0" w:firstRowLastColumn="0" w:lastRowFirstColumn="0" w:lastRowLastColumn="0"/>
-              <w:rPr>
-                <w:lang w:eastAsia="en-US"/>
-              </w:rPr>
-            </w:pPr>
             <w:r>
               <w:rPr>
                 <w:lang w:eastAsia="en-US"/>
@@ -7422,6 +7610,97 @@
               <w:rPr>
                 <w:lang w:eastAsia="en-US"/>
               </w:rPr>
+              <w:t>Signin</w:t>
+            </w:r>
+            <w:proofErr w:type="spellEnd"/>
+            <w:r>
+              <w:rPr>
+                <w:lang w:eastAsia="en-US"/>
+              </w:rPr>
+              <w:t xml:space="preserve"> : Créer un nouveau c</w:t>
+            </w:r>
+            <w:r>
+              <w:rPr>
+                <w:lang w:eastAsia="en-US"/>
+              </w:rPr>
+              <w:t>ompte</w:t>
+            </w:r>
+          </w:p>
+        </w:tc>
+      </w:tr>
+      <w:tr>
+        <w:trPr>
+          <w:cnfStyle w:val="000000100000" w:firstRow="0" w:lastRow="0" w:firstColumn="0" w:lastColumn="0" w:oddVBand="0" w:evenVBand="0" w:oddHBand="1" w:evenHBand="0" w:firstRowFirstColumn="0" w:firstRowLastColumn="0" w:lastRowFirstColumn="0" w:lastRowLastColumn="0"/>
+        </w:trPr>
+        <w:tc>
+          <w:tcPr>
+            <w:cnfStyle w:val="001000000000" w:firstRow="0" w:lastRow="0" w:firstColumn="1" w:lastColumn="0" w:oddVBand="0" w:evenVBand="0" w:oddHBand="0" w:evenHBand="0" w:firstRowFirstColumn="0" w:firstRowLastColumn="0" w:lastRowFirstColumn="0" w:lastRowLastColumn="0"/>
+            <w:tcW w:w="2547" w:type="dxa"/>
+            <w:vMerge/>
+          </w:tcPr>
+          <w:p>
+            <w:pPr>
+              <w:pStyle w:val="txtJustifi"/>
+              <w:rPr>
+                <w:lang w:eastAsia="en-US"/>
+              </w:rPr>
+            </w:pPr>
+          </w:p>
+        </w:tc>
+        <w:tc>
+          <w:tcPr>
+            <w:tcW w:w="6513" w:type="dxa"/>
+          </w:tcPr>
+          <w:p>
+            <w:pPr>
+              <w:pStyle w:val="txtJustifi"/>
+              <w:cnfStyle w:val="000000100000" w:firstRow="0" w:lastRow="0" w:firstColumn="0" w:lastColumn="0" w:oddVBand="0" w:evenVBand="0" w:oddHBand="1" w:evenHBand="0" w:firstRowFirstColumn="0" w:firstRowLastColumn="0" w:lastRowFirstColumn="0" w:lastRowLastColumn="0"/>
+              <w:rPr>
+                <w:lang w:eastAsia="en-US"/>
+              </w:rPr>
+            </w:pPr>
+            <w:r>
+              <w:rPr>
+                <w:lang w:eastAsia="en-US"/>
+              </w:rPr>
+              <w:t>Login : Se connecter à un compte déjà existant</w:t>
+            </w:r>
+          </w:p>
+        </w:tc>
+      </w:tr>
+      <w:tr>
+        <w:tc>
+          <w:tcPr>
+            <w:cnfStyle w:val="001000000000" w:firstRow="0" w:lastRow="0" w:firstColumn="1" w:lastColumn="0" w:oddVBand="0" w:evenVBand="0" w:oddHBand="0" w:evenHBand="0" w:firstRowFirstColumn="0" w:firstRowLastColumn="0" w:lastRowFirstColumn="0" w:lastRowLastColumn="0"/>
+            <w:tcW w:w="2547" w:type="dxa"/>
+            <w:vMerge/>
+          </w:tcPr>
+          <w:p>
+            <w:pPr>
+              <w:pStyle w:val="txtJustifi"/>
+              <w:rPr>
+                <w:lang w:eastAsia="en-US"/>
+              </w:rPr>
+            </w:pPr>
+          </w:p>
+        </w:tc>
+        <w:tc>
+          <w:tcPr>
+            <w:tcW w:w="6513" w:type="dxa"/>
+          </w:tcPr>
+          <w:p>
+            <w:pPr>
+              <w:pStyle w:val="txtJustifi"/>
+              <w:cnfStyle w:val="000000000000" w:firstRow="0" w:lastRow="0" w:firstColumn="0" w:lastColumn="0" w:oddVBand="0" w:evenVBand="0" w:oddHBand="0" w:evenHBand="0" w:firstRowFirstColumn="0" w:firstRowLastColumn="0" w:lastRowFirstColumn="0" w:lastRowLastColumn="0"/>
+              <w:rPr>
+                <w:lang w:eastAsia="en-US"/>
+              </w:rPr>
+            </w:pPr>
+            <w:proofErr w:type="spellStart"/>
+            <w:r>
+              <w:rPr>
+                <w:lang w:eastAsia="en-US"/>
+              </w:rPr>
               <w:t>GetVoyages</w:t>
             </w:r>
             <w:proofErr w:type="spellEnd"/>
@@ -7485,17 +7764,20 @@
     </w:tbl>
     <w:p>
       <w:pPr>
-        <w:pStyle w:val="Heading3"/>
+        <w:pStyle w:val="Titre3"/>
         <w:rPr>
           <w:lang w:val="en-GB"/>
         </w:rPr>
       </w:pPr>
+      <w:bookmarkStart w:id="7" w:name="_Toc194399185"/>
       <w:r>
         <w:rPr>
           <w:lang w:val="en-GB"/>
         </w:rPr>
+        <w:lastRenderedPageBreak/>
         <w:t>Use case Rest admin</w:t>
       </w:r>
+      <w:bookmarkEnd w:id="7"/>
     </w:p>
     <w:p>
       <w:pPr>
@@ -7509,10 +7791,10 @@
           <w:noProof/>
         </w:rPr>
         <w:drawing>
-          <wp:inline distT="0" distB="0" distL="0" distR="0" wp14:anchorId="50675298" wp14:editId="3006F3BC">
-            <wp:extent cx="5759450" cy="4502785"/>
-            <wp:effectExtent l="0" t="0" r="0" b="0"/>
-            <wp:docPr id="1057273721" name="Image 1" descr="Une image contenant texte, capture d’écran, diagramme, cercle&#10;&#10;Le contenu généré par l’IA peut être incorrect."/>
+          <wp:inline distT="0" distB="0" distL="0" distR="0" wp14:anchorId="43D1C1A8" wp14:editId="32532B23">
+            <wp:extent cx="5759450" cy="4733925"/>
+            <wp:effectExtent l="0" t="0" r="0" b="9525"/>
+            <wp:docPr id="1474549228" name="Image 1" descr="Une image contenant texte, capture d’écran, diagramme, cercle&#10;&#10;Le contenu généré par l’IA peut être incorrect."/>
             <wp:cNvGraphicFramePr>
               <a:graphicFrameLocks xmlns:a="http://schemas.openxmlformats.org/drawingml/2006/main" noChangeAspect="1"/>
             </wp:cNvGraphicFramePr>
@@ -7520,7 +7802,7 @@
               <a:graphicData uri="http://schemas.openxmlformats.org/drawingml/2006/picture">
                 <pic:pic xmlns:pic="http://schemas.openxmlformats.org/drawingml/2006/picture">
                   <pic:nvPicPr>
-                    <pic:cNvPr id="1057273721" name="Image 1" descr="Une image contenant texte, capture d’écran, diagramme, cercle&#10;&#10;Le contenu généré par l’IA peut être incorrect."/>
+                    <pic:cNvPr id="1474549228" name="Image 1" descr="Une image contenant texte, capture d’écran, diagramme, cercle&#10;&#10;Le contenu généré par l’IA peut être incorrect."/>
                     <pic:cNvPicPr/>
                   </pic:nvPicPr>
                   <pic:blipFill>
@@ -7532,7 +7814,7 @@
                   <pic:spPr>
                     <a:xfrm>
                       <a:off x="0" y="0"/>
-                      <a:ext cx="5759450" cy="4502785"/>
+                      <a:ext cx="5759450" cy="4733925"/>
                     </a:xfrm>
                     <a:prstGeom prst="rect">
                       <a:avLst/>
@@ -7545,28 +7827,275 @@
         </w:drawing>
       </w:r>
     </w:p>
-    <w:p>
-      <w:pPr>
-        <w:pStyle w:val="Heading2"/>
-      </w:pPr>
-      <w:bookmarkStart w:id="7" w:name="_Toc194303869"/>
+    <w:tbl>
+      <w:tblPr>
+        <w:tblStyle w:val="TableauGrille4-Accentuation1"/>
+        <w:tblW w:w="0" w:type="auto"/>
+        <w:tblLook w:val="04A0" w:firstRow="1" w:lastRow="0" w:firstColumn="1" w:lastColumn="0" w:noHBand="0" w:noVBand="1"/>
+      </w:tblPr>
+      <w:tblGrid>
+        <w:gridCol w:w="2547"/>
+        <w:gridCol w:w="6513"/>
+      </w:tblGrid>
+      <w:tr>
+        <w:trPr>
+          <w:cnfStyle w:val="100000000000" w:firstRow="1" w:lastRow="0" w:firstColumn="0" w:lastColumn="0" w:oddVBand="0" w:evenVBand="0" w:oddHBand="0" w:evenHBand="0" w:firstRowFirstColumn="0" w:firstRowLastColumn="0" w:lastRowFirstColumn="0" w:lastRowLastColumn="0"/>
+        </w:trPr>
+        <w:tc>
+          <w:tcPr>
+            <w:cnfStyle w:val="001000000000" w:firstRow="0" w:lastRow="0" w:firstColumn="1" w:lastColumn="0" w:oddVBand="0" w:evenVBand="0" w:oddHBand="0" w:evenHBand="0" w:firstRowFirstColumn="0" w:firstRowLastColumn="0" w:lastRowFirstColumn="0" w:lastRowLastColumn="0"/>
+            <w:tcW w:w="2547" w:type="dxa"/>
+          </w:tcPr>
+          <w:p>
+            <w:pPr>
+              <w:pStyle w:val="txtJustifi"/>
+              <w:rPr>
+                <w:lang w:val="en-GB" w:eastAsia="en-US"/>
+              </w:rPr>
+            </w:pPr>
+            <w:proofErr w:type="spellStart"/>
+            <w:r>
+              <w:rPr>
+                <w:lang w:val="en-GB" w:eastAsia="en-US"/>
+              </w:rPr>
+              <w:t>Acteur</w:t>
+            </w:r>
+            <w:proofErr w:type="spellEnd"/>
+          </w:p>
+        </w:tc>
+        <w:tc>
+          <w:tcPr>
+            <w:tcW w:w="6513" w:type="dxa"/>
+          </w:tcPr>
+          <w:p>
+            <w:pPr>
+              <w:pStyle w:val="txtJustifi"/>
+              <w:cnfStyle w:val="100000000000" w:firstRow="1" w:lastRow="0" w:firstColumn="0" w:lastColumn="0" w:oddVBand="0" w:evenVBand="0" w:oddHBand="0" w:evenHBand="0" w:firstRowFirstColumn="0" w:firstRowLastColumn="0" w:lastRowFirstColumn="0" w:lastRowLastColumn="0"/>
+              <w:rPr>
+                <w:lang w:val="en-GB" w:eastAsia="en-US"/>
+              </w:rPr>
+            </w:pPr>
+            <w:r>
+              <w:rPr>
+                <w:lang w:val="en-GB" w:eastAsia="en-US"/>
+              </w:rPr>
+              <w:t>Action</w:t>
+            </w:r>
+          </w:p>
+        </w:tc>
+      </w:tr>
+      <w:tr>
+        <w:trPr>
+          <w:cnfStyle w:val="000000100000" w:firstRow="0" w:lastRow="0" w:firstColumn="0" w:lastColumn="0" w:oddVBand="0" w:evenVBand="0" w:oddHBand="1" w:evenHBand="0" w:firstRowFirstColumn="0" w:firstRowLastColumn="0" w:lastRowFirstColumn="0" w:lastRowLastColumn="0"/>
+          <w:trHeight w:val="183"/>
+        </w:trPr>
+        <w:tc>
+          <w:tcPr>
+            <w:cnfStyle w:val="001000000000" w:firstRow="0" w:lastRow="0" w:firstColumn="1" w:lastColumn="0" w:oddVBand="0" w:evenVBand="0" w:oddHBand="0" w:evenHBand="0" w:firstRowFirstColumn="0" w:firstRowLastColumn="0" w:lastRowFirstColumn="0" w:lastRowLastColumn="0"/>
+            <w:tcW w:w="2547" w:type="dxa"/>
+            <w:vMerge w:val="restart"/>
+          </w:tcPr>
+          <w:p>
+            <w:pPr>
+              <w:pStyle w:val="txtJustifi"/>
+              <w:rPr>
+                <w:lang w:val="en-GB" w:eastAsia="en-US"/>
+              </w:rPr>
+            </w:pPr>
+            <w:proofErr w:type="spellStart"/>
+            <w:r>
+              <w:rPr>
+                <w:lang w:val="en-GB" w:eastAsia="en-US"/>
+              </w:rPr>
+              <w:t>APIGateway</w:t>
+            </w:r>
+            <w:proofErr w:type="spellEnd"/>
+          </w:p>
+        </w:tc>
+        <w:tc>
+          <w:tcPr>
+            <w:tcW w:w="6513" w:type="dxa"/>
+          </w:tcPr>
+          <w:p>
+            <w:pPr>
+              <w:pStyle w:val="txtJustifi"/>
+              <w:cnfStyle w:val="000000100000" w:firstRow="0" w:lastRow="0" w:firstColumn="0" w:lastColumn="0" w:oddVBand="0" w:evenVBand="0" w:oddHBand="1" w:evenHBand="0" w:firstRowFirstColumn="0" w:firstRowLastColumn="0" w:lastRowFirstColumn="0" w:lastRowLastColumn="0"/>
+              <w:rPr>
+                <w:lang w:eastAsia="en-US"/>
+              </w:rPr>
+            </w:pPr>
+            <w:r>
+              <w:rPr>
+                <w:lang w:eastAsia="en-US"/>
+              </w:rPr>
+              <w:t>Créer fusée</w:t>
+            </w:r>
+            <w:r>
+              <w:rPr>
+                <w:lang w:eastAsia="en-US"/>
+              </w:rPr>
+              <w:t> : crée une fusée</w:t>
+            </w:r>
+          </w:p>
+        </w:tc>
+      </w:tr>
+      <w:tr>
+        <w:trPr>
+          <w:trHeight w:val="373"/>
+        </w:trPr>
+        <w:tc>
+          <w:tcPr>
+            <w:cnfStyle w:val="001000000000" w:firstRow="0" w:lastRow="0" w:firstColumn="1" w:lastColumn="0" w:oddVBand="0" w:evenVBand="0" w:oddHBand="0" w:evenHBand="0" w:firstRowFirstColumn="0" w:firstRowLastColumn="0" w:lastRowFirstColumn="0" w:lastRowLastColumn="0"/>
+            <w:tcW w:w="2547" w:type="dxa"/>
+            <w:vMerge/>
+          </w:tcPr>
+          <w:p>
+            <w:pPr>
+              <w:pStyle w:val="txtJustifi"/>
+              <w:rPr>
+                <w:lang w:eastAsia="en-US"/>
+              </w:rPr>
+            </w:pPr>
+          </w:p>
+        </w:tc>
+        <w:tc>
+          <w:tcPr>
+            <w:tcW w:w="6513" w:type="dxa"/>
+          </w:tcPr>
+          <w:p>
+            <w:pPr>
+              <w:pStyle w:val="txtJustifi"/>
+              <w:cnfStyle w:val="000000000000" w:firstRow="0" w:lastRow="0" w:firstColumn="0" w:lastColumn="0" w:oddVBand="0" w:evenVBand="0" w:oddHBand="0" w:evenHBand="0" w:firstRowFirstColumn="0" w:firstRowLastColumn="0" w:lastRowFirstColumn="0" w:lastRowLastColumn="0"/>
+              <w:rPr>
+                <w:lang w:eastAsia="en-US"/>
+              </w:rPr>
+            </w:pPr>
+            <w:r>
+              <w:rPr>
+                <w:lang w:eastAsia="en-US"/>
+              </w:rPr>
+              <w:t>Ejecter un hérisson : éjecte un hérisson de sa fusée</w:t>
+            </w:r>
+          </w:p>
+        </w:tc>
+      </w:tr>
+      <w:tr>
+        <w:trPr>
+          <w:cnfStyle w:val="000000100000" w:firstRow="0" w:lastRow="0" w:firstColumn="0" w:lastColumn="0" w:oddVBand="0" w:evenVBand="0" w:oddHBand="1" w:evenHBand="0" w:firstRowFirstColumn="0" w:firstRowLastColumn="0" w:lastRowFirstColumn="0" w:lastRowLastColumn="0"/>
+          <w:trHeight w:val="265"/>
+        </w:trPr>
+        <w:tc>
+          <w:tcPr>
+            <w:cnfStyle w:val="001000000000" w:firstRow="0" w:lastRow="0" w:firstColumn="1" w:lastColumn="0" w:oddVBand="0" w:evenVBand="0" w:oddHBand="0" w:evenHBand="0" w:firstRowFirstColumn="0" w:firstRowLastColumn="0" w:lastRowFirstColumn="0" w:lastRowLastColumn="0"/>
+            <w:tcW w:w="2547" w:type="dxa"/>
+            <w:vMerge/>
+          </w:tcPr>
+          <w:p>
+            <w:pPr>
+              <w:pStyle w:val="txtJustifi"/>
+              <w:rPr>
+                <w:lang w:eastAsia="en-US"/>
+              </w:rPr>
+            </w:pPr>
+          </w:p>
+        </w:tc>
+        <w:tc>
+          <w:tcPr>
+            <w:tcW w:w="6513" w:type="dxa"/>
+          </w:tcPr>
+          <w:p>
+            <w:pPr>
+              <w:pStyle w:val="txtJustifi"/>
+              <w:cnfStyle w:val="000000100000" w:firstRow="0" w:lastRow="0" w:firstColumn="0" w:lastColumn="0" w:oddVBand="0" w:evenVBand="0" w:oddHBand="1" w:evenHBand="0" w:firstRowFirstColumn="0" w:firstRowLastColumn="0" w:lastRowFirstColumn="0" w:lastRowLastColumn="0"/>
+              <w:rPr>
+                <w:lang w:eastAsia="en-US"/>
+              </w:rPr>
+            </w:pPr>
+            <w:r>
+              <w:rPr>
+                <w:lang w:eastAsia="en-US"/>
+              </w:rPr>
+              <w:t>Afficher les fusées : affiche les fusées</w:t>
+            </w:r>
+          </w:p>
+        </w:tc>
+      </w:tr>
+      <w:tr>
+        <w:tc>
+          <w:tcPr>
+            <w:cnfStyle w:val="001000000000" w:firstRow="0" w:lastRow="0" w:firstColumn="1" w:lastColumn="0" w:oddVBand="0" w:evenVBand="0" w:oddHBand="0" w:evenHBand="0" w:firstRowFirstColumn="0" w:firstRowLastColumn="0" w:lastRowFirstColumn="0" w:lastRowLastColumn="0"/>
+            <w:tcW w:w="2547" w:type="dxa"/>
+            <w:vMerge/>
+          </w:tcPr>
+          <w:p>
+            <w:pPr>
+              <w:pStyle w:val="txtJustifi"/>
+              <w:rPr>
+                <w:lang w:eastAsia="en-US"/>
+              </w:rPr>
+            </w:pPr>
+          </w:p>
+        </w:tc>
+        <w:tc>
+          <w:tcPr>
+            <w:tcW w:w="6513" w:type="dxa"/>
+          </w:tcPr>
+          <w:p>
+            <w:pPr>
+              <w:pStyle w:val="txtJustifi"/>
+              <w:cnfStyle w:val="000000000000" w:firstRow="0" w:lastRow="0" w:firstColumn="0" w:lastColumn="0" w:oddVBand="0" w:evenVBand="0" w:oddHBand="0" w:evenHBand="0" w:firstRowFirstColumn="0" w:firstRowLastColumn="0" w:lastRowFirstColumn="0" w:lastRowLastColumn="0"/>
+              <w:rPr>
+                <w:lang w:eastAsia="en-US"/>
+              </w:rPr>
+            </w:pPr>
+            <w:proofErr w:type="spellStart"/>
+            <w:r>
+              <w:rPr>
+                <w:lang w:eastAsia="en-US"/>
+              </w:rPr>
+              <w:t>Logout</w:t>
+            </w:r>
+            <w:proofErr w:type="spellEnd"/>
+            <w:r>
+              <w:rPr>
+                <w:lang w:eastAsia="en-US"/>
+              </w:rPr>
+              <w:t> : déconnecte l’admin</w:t>
+            </w:r>
+          </w:p>
+        </w:tc>
+      </w:tr>
+    </w:tbl>
+    <w:p>
+      <w:pPr>
+        <w:pStyle w:val="txtJustifi"/>
+        <w:rPr>
+          <w:lang w:eastAsia="en-US"/>
+        </w:rPr>
+      </w:pPr>
+    </w:p>
+    <w:p>
+      <w:pPr>
+        <w:pStyle w:val="Titre2"/>
+      </w:pPr>
+      <w:bookmarkStart w:id="8" w:name="_Toc194399186"/>
       <w:r>
         <w:t>Diagrammes d’activité</w:t>
       </w:r>
-      <w:bookmarkEnd w:id="7"/>
-    </w:p>
-    <w:p>
-      <w:pPr>
-        <w:pStyle w:val="Heading3"/>
-      </w:pPr>
-      <w:bookmarkStart w:id="8" w:name="_Toc194303870"/>
+      <w:bookmarkEnd w:id="8"/>
+    </w:p>
+    <w:p>
+      <w:pPr>
+        <w:pStyle w:val="Titre3"/>
+      </w:pPr>
+      <w:bookmarkStart w:id="9" w:name="_Toc194399187"/>
       <w:r>
         <w:t xml:space="preserve">Diagramme d’activité </w:t>
       </w:r>
       <w:r>
         <w:t>user</w:t>
       </w:r>
-      <w:bookmarkEnd w:id="8"/>
+      <w:bookmarkEnd w:id="9"/>
     </w:p>
     <w:p>
       <w:pPr>
@@ -7599,6 +8128,7 @@
         <w:rPr>
           <w:noProof/>
         </w:rPr>
+        <w:lastRenderedPageBreak/>
         <w:drawing>
           <wp:inline distT="0" distB="0" distL="0" distR="0" wp14:anchorId="6D5BEB4D" wp14:editId="3FBC9636">
             <wp:extent cx="5759450" cy="2594610"/>
@@ -7638,13 +8168,65 @@
     </w:p>
     <w:p>
       <w:pPr>
-        <w:pStyle w:val="Heading3"/>
-      </w:pPr>
-      <w:bookmarkStart w:id="9" w:name="_Toc194303871"/>
+        <w:pStyle w:val="Titre3"/>
+      </w:pPr>
+      <w:bookmarkStart w:id="10" w:name="_Toc194399188"/>
       <w:r>
         <w:t>Diagramme d’activité admin</w:t>
       </w:r>
-      <w:bookmarkEnd w:id="9"/>
+      <w:bookmarkEnd w:id="10"/>
+    </w:p>
+    <w:p>
+      <w:pPr>
+        <w:pStyle w:val="txtJustifi"/>
+        <w:rPr>
+          <w:lang w:eastAsia="en-US"/>
+        </w:rPr>
+      </w:pPr>
+      <w:r>
+        <w:rPr>
+          <w:lang w:eastAsia="en-US"/>
+        </w:rPr>
+        <w:t xml:space="preserve">Ce diagramme représente la création de fusée. </w:t>
+      </w:r>
+      <w:r>
+        <w:rPr>
+          <w:lang w:eastAsia="en-US"/>
+        </w:rPr>
+        <w:t>Si la fusée que l’on veut créer n’existe pas et que ses données sont correctes, o</w:t>
+      </w:r>
+      <w:r>
+        <w:rPr>
+          <w:lang w:eastAsia="en-US"/>
+        </w:rPr>
+        <w:t xml:space="preserve">n envoie au </w:t>
+      </w:r>
+      <w:proofErr w:type="spellStart"/>
+      <w:r>
+        <w:rPr>
+          <w:lang w:eastAsia="en-US"/>
+        </w:rPr>
+        <w:t>Rest</w:t>
+      </w:r>
+      <w:proofErr w:type="spellEnd"/>
+      <w:r>
+        <w:rPr>
+          <w:lang w:eastAsia="en-US"/>
+        </w:rPr>
+        <w:t xml:space="preserve"> admin une requête de </w:t>
+      </w:r>
+      <w:r>
+        <w:rPr>
+          <w:lang w:eastAsia="en-US"/>
+        </w:rPr>
+        <w:t>création de fusée</w:t>
+      </w:r>
+      <w:r>
+        <w:rPr>
+          <w:lang w:eastAsia="en-US"/>
+        </w:rPr>
+        <w:t>, puis il nous renvoie la réussite ou l’échec de l’opération.</w:t>
+      </w:r>
     </w:p>
     <w:p>
       <w:pPr>
@@ -7696,19 +8278,19 @@
     </w:p>
     <w:p>
       <w:pPr>
-        <w:pStyle w:val="Heading2"/>
-      </w:pPr>
-      <w:bookmarkStart w:id="10" w:name="_Toc194303872"/>
+        <w:pStyle w:val="Titre2"/>
+      </w:pPr>
+      <w:bookmarkStart w:id="11" w:name="_Toc194399189"/>
       <w:r>
         <w:t>Maquettes du projet</w:t>
       </w:r>
-      <w:bookmarkEnd w:id="10"/>
-    </w:p>
-    <w:p>
-      <w:pPr>
-        <w:pStyle w:val="Heading3"/>
-      </w:pPr>
-      <w:bookmarkStart w:id="11" w:name="_Toc194303873"/>
+      <w:bookmarkEnd w:id="11"/>
+    </w:p>
+    <w:p>
+      <w:pPr>
+        <w:pStyle w:val="Titre3"/>
+      </w:pPr>
+      <w:bookmarkStart w:id="12" w:name="_Toc194399190"/>
       <w:r>
         <w:t>Maquette</w:t>
       </w:r>
@@ -7718,7 +8300,7 @@
       <w:r>
         <w:t>user</w:t>
       </w:r>
-      <w:bookmarkEnd w:id="11"/>
+      <w:bookmarkEnd w:id="12"/>
     </w:p>
     <w:p>
       <w:pPr>
@@ -7743,8 +8325,10 @@
       </w:pPr>
       <w:r>
         <w:rPr>
+          <w:noProof/>
           <w:lang w:eastAsia="en-US"/>
         </w:rPr>
+        <w:lastRenderedPageBreak/>
         <w:drawing>
           <wp:inline distT="0" distB="0" distL="0" distR="0" wp14:anchorId="3EA0F3A3" wp14:editId="4B39FFA0">
             <wp:extent cx="5759450" cy="3224530"/>
@@ -7789,16 +8373,30 @@
     </w:p>
     <w:p>
       <w:pPr>
-        <w:pStyle w:val="Heading3"/>
-      </w:pPr>
-      <w:bookmarkStart w:id="12" w:name="_Toc194303874"/>
+        <w:pStyle w:val="Titre3"/>
+      </w:pPr>
+      <w:bookmarkStart w:id="13" w:name="_Toc194399191"/>
       <w:r>
         <w:t>Maquette</w:t>
       </w:r>
       <w:r>
         <w:t xml:space="preserve"> admin</w:t>
       </w:r>
-      <w:bookmarkEnd w:id="12"/>
+      <w:bookmarkEnd w:id="13"/>
+    </w:p>
+    <w:p>
+      <w:pPr>
+        <w:pStyle w:val="txtJustifi"/>
+        <w:rPr>
+          <w:lang w:eastAsia="en-US"/>
+        </w:rPr>
+      </w:pPr>
+      <w:r>
+        <w:rPr>
+          <w:lang w:eastAsia="en-US"/>
+        </w:rPr>
+        <w:t>Page de contrôle des fusées et des vols sur la page admin.</w:t>
+      </w:r>
     </w:p>
     <w:p>
       <w:pPr>
@@ -7850,37 +8448,49 @@
     </w:p>
     <w:p>
       <w:pPr>
+        <w:pStyle w:val="Titre2"/>
+      </w:pPr>
+      <w:bookmarkStart w:id="14" w:name="_Toc194399192"/>
+      <w:r>
+        <w:t>Diagrammes de séquence système</w:t>
+      </w:r>
+      <w:bookmarkEnd w:id="14"/>
+    </w:p>
+    <w:p>
+      <w:pPr>
+        <w:pStyle w:val="Titre3"/>
+      </w:pPr>
+      <w:bookmarkStart w:id="15" w:name="_Toc194399193"/>
+      <w:r>
+        <w:t>Diagramme de séquence</w:t>
+      </w:r>
+      <w:r>
+        <w:t xml:space="preserve"> système </w:t>
+      </w:r>
+      <w:r>
+        <w:t>user</w:t>
+      </w:r>
+      <w:bookmarkEnd w:id="15"/>
+    </w:p>
+    <w:p>
+      <w:pPr>
         <w:pStyle w:val="txtJustifi"/>
         <w:rPr>
           <w:lang w:eastAsia="en-US"/>
         </w:rPr>
       </w:pPr>
-    </w:p>
-    <w:p>
-      <w:pPr>
-        <w:pStyle w:val="Heading2"/>
-      </w:pPr>
-      <w:bookmarkStart w:id="13" w:name="_Toc194303875"/>
-      <w:r>
-        <w:t>Diagrammes de séquence système</w:t>
-      </w:r>
-      <w:bookmarkEnd w:id="13"/>
-    </w:p>
-    <w:p>
-      <w:pPr>
-        <w:pStyle w:val="Heading3"/>
-      </w:pPr>
-      <w:bookmarkStart w:id="14" w:name="_Toc194303876"/>
-      <w:r>
-        <w:t>Diagramme de séquence</w:t>
-      </w:r>
-      <w:r>
-        <w:t xml:space="preserve"> système </w:t>
-      </w:r>
-      <w:r>
-        <w:t>user</w:t>
-      </w:r>
-      <w:bookmarkEnd w:id="14"/>
+      <w:r>
+        <w:rPr>
+          <w:lang w:eastAsia="en-US"/>
+        </w:rPr>
+        <w:t>Voici le diagramme de séquence système pou</w:t>
+      </w:r>
+      <w:r>
+        <w:rPr>
+          <w:lang w:eastAsia="en-US"/>
+        </w:rPr>
+        <w:t>r l’ajout d’un hérisson :</w:t>
+      </w:r>
     </w:p>
     <w:p>
       <w:pPr>
@@ -7891,28 +8501,9 @@
       </w:pPr>
       <w:r>
         <w:rPr>
-          <w:lang w:eastAsia="en-US"/>
-        </w:rPr>
-        <w:t>Voici le diagramme de séquence système pou</w:t>
-      </w:r>
-      <w:r>
-        <w:rPr>
-          <w:lang w:eastAsia="en-US"/>
-        </w:rPr>
-        <w:t>r l’ajout d’un hérisson :</w:t>
-      </w:r>
-    </w:p>
-    <w:p>
-      <w:pPr>
-        <w:pStyle w:val="txtJustifi"/>
-        <w:rPr>
-          <w:lang w:eastAsia="en-US"/>
-        </w:rPr>
-      </w:pPr>
-      <w:r>
-        <w:rPr>
           <w:noProof/>
         </w:rPr>
+        <w:lastRenderedPageBreak/>
         <w:drawing>
           <wp:inline distT="0" distB="0" distL="0" distR="0" wp14:anchorId="459EB39E" wp14:editId="745D9906">
             <wp:extent cx="5528931" cy="7854496"/>
@@ -7952,13 +8543,45 @@
     </w:p>
     <w:p>
       <w:pPr>
-        <w:pStyle w:val="Heading3"/>
-      </w:pPr>
-      <w:bookmarkStart w:id="15" w:name="_Toc194303877"/>
-      <w:r>
+        <w:spacing w:after="160" w:line="259" w:lineRule="auto"/>
+        <w:rPr>
+          <w:rFonts w:eastAsiaTheme="majorEastAsia" w:cstheme="majorBidi"/>
+          <w:b/>
+          <w:bCs/>
+          <w:noProof/>
+          <w:color w:val="2F5496" w:themeColor="accent1" w:themeShade="BF"/>
+          <w:sz w:val="24"/>
+          <w:lang w:eastAsia="en-US"/>
+        </w:rPr>
+      </w:pPr>
+      <w:r>
+        <w:br w:type="page"/>
+      </w:r>
+    </w:p>
+    <w:p>
+      <w:pPr>
+        <w:pStyle w:val="Titre3"/>
+      </w:pPr>
+      <w:bookmarkStart w:id="16" w:name="_Toc194399194"/>
+      <w:r>
+        <w:lastRenderedPageBreak/>
         <w:t>Diagramme de séquence système admin</w:t>
       </w:r>
-      <w:bookmarkEnd w:id="15"/>
+      <w:bookmarkEnd w:id="16"/>
+    </w:p>
+    <w:p>
+      <w:pPr>
+        <w:pStyle w:val="txtJustifi"/>
+        <w:rPr>
+          <w:lang w:eastAsia="en-US"/>
+        </w:rPr>
+      </w:pPr>
+      <w:r>
+        <w:rPr>
+          <w:lang w:eastAsia="en-US"/>
+        </w:rPr>
+        <w:t>Diagramme de séquence sur la fonction « créer fusée ».</w:t>
+      </w:r>
     </w:p>
     <w:p>
       <w:pPr>
@@ -8010,29 +8633,30 @@
     </w:p>
     <w:p>
       <w:pPr>
-        <w:pStyle w:val="Heading1"/>
-      </w:pPr>
-      <w:bookmarkStart w:id="16" w:name="_Toc194303878"/>
-      <w:r>
-        <w:t>Conception à faire complétement avec EA -&gt; à rendre uniquement le fichier EA</w:t>
-      </w:r>
-      <w:bookmarkEnd w:id="16"/>
-    </w:p>
-    <w:p>
-      <w:pPr>
-        <w:pStyle w:val="Heading2"/>
-      </w:pPr>
-      <w:bookmarkStart w:id="17" w:name="_Toc194303879"/>
+        <w:pStyle w:val="Titre1"/>
+      </w:pPr>
+      <w:bookmarkStart w:id="17" w:name="_Toc194399195"/>
+      <w:r>
+        <w:lastRenderedPageBreak/>
+        <w:t>Conception</w:t>
+      </w:r>
+      <w:bookmarkEnd w:id="17"/>
+    </w:p>
+    <w:p>
+      <w:pPr>
+        <w:pStyle w:val="Titre2"/>
+      </w:pPr>
+      <w:bookmarkStart w:id="18" w:name="_Toc194399196"/>
       <w:r>
         <w:t>Diagrammes de classes</w:t>
       </w:r>
-      <w:bookmarkEnd w:id="17"/>
-    </w:p>
-    <w:p>
-      <w:pPr>
-        <w:pStyle w:val="Heading3"/>
-      </w:pPr>
-      <w:bookmarkStart w:id="18" w:name="_Toc194303880"/>
+      <w:bookmarkEnd w:id="18"/>
+    </w:p>
+    <w:p>
+      <w:pPr>
+        <w:pStyle w:val="Titre3"/>
+      </w:pPr>
+      <w:bookmarkStart w:id="19" w:name="_Toc194399197"/>
       <w:r>
         <w:t>Diagramme de classe</w:t>
       </w:r>
@@ -8042,7 +8666,7 @@
       <w:r>
         <w:t xml:space="preserve"> user</w:t>
       </w:r>
-      <w:bookmarkEnd w:id="18"/>
+      <w:bookmarkEnd w:id="19"/>
     </w:p>
     <w:p>
       <w:pPr>
@@ -8051,12 +8675,52 @@
           <w:lang w:eastAsia="en-US"/>
         </w:rPr>
       </w:pPr>
-    </w:p>
-    <w:p>
-      <w:pPr>
-        <w:pStyle w:val="Heading3"/>
-      </w:pPr>
-      <w:bookmarkStart w:id="19" w:name="_Toc194303881"/>
+      <w:r>
+        <w:rPr>
+          <w:noProof/>
+        </w:rPr>
+        <w:drawing>
+          <wp:inline distT="0" distB="0" distL="0" distR="0" wp14:anchorId="020DB10C" wp14:editId="6BB44887">
+            <wp:extent cx="5759450" cy="3407410"/>
+            <wp:effectExtent l="0" t="0" r="0" b="2540"/>
+            <wp:docPr id="2016694976" name="Image 1" descr="Une image contenant texte, capture d’écran, diagramme, Rectangle&#10;&#10;Le contenu généré par l’IA peut être incorrect."/>
+            <wp:cNvGraphicFramePr>
+              <a:graphicFrameLocks xmlns:a="http://schemas.openxmlformats.org/drawingml/2006/main" noChangeAspect="1"/>
+            </wp:cNvGraphicFramePr>
+            <a:graphic xmlns:a="http://schemas.openxmlformats.org/drawingml/2006/main">
+              <a:graphicData uri="http://schemas.openxmlformats.org/drawingml/2006/picture">
+                <pic:pic xmlns:pic="http://schemas.openxmlformats.org/drawingml/2006/picture">
+                  <pic:nvPicPr>
+                    <pic:cNvPr id="2016694976" name="Image 1" descr="Une image contenant texte, capture d’écran, diagramme, Rectangle&#10;&#10;Le contenu généré par l’IA peut être incorrect."/>
+                    <pic:cNvPicPr/>
+                  </pic:nvPicPr>
+                  <pic:blipFill>
+                    <a:blip r:embed="rId28"/>
+                    <a:stretch>
+                      <a:fillRect/>
+                    </a:stretch>
+                  </pic:blipFill>
+                  <pic:spPr>
+                    <a:xfrm>
+                      <a:off x="0" y="0"/>
+                      <a:ext cx="5759450" cy="3407410"/>
+                    </a:xfrm>
+                    <a:prstGeom prst="rect">
+                      <a:avLst/>
+                    </a:prstGeom>
+                  </pic:spPr>
+                </pic:pic>
+              </a:graphicData>
+            </a:graphic>
+          </wp:inline>
+        </w:drawing>
+      </w:r>
+    </w:p>
+    <w:p>
+      <w:pPr>
+        <w:pStyle w:val="Titre3"/>
+      </w:pPr>
+      <w:bookmarkStart w:id="20" w:name="_Toc194399198"/>
       <w:r>
         <w:t>Diagramme de classe</w:t>
       </w:r>
@@ -8066,7 +8730,73 @@
       <w:r>
         <w:t xml:space="preserve"> admin</w:t>
       </w:r>
-      <w:bookmarkEnd w:id="19"/>
+      <w:bookmarkEnd w:id="20"/>
+    </w:p>
+    <w:p>
+      <w:pPr>
+        <w:pStyle w:val="txtJustifi"/>
+        <w:rPr>
+          <w:lang w:eastAsia="en-US"/>
+        </w:rPr>
+      </w:pPr>
+      <w:r>
+        <w:rPr>
+          <w:lang w:eastAsia="en-US"/>
+        </w:rPr>
+        <w:t xml:space="preserve">La page de connexion renvoie directement à la page admin de gestion. </w:t>
+      </w:r>
+      <w:r>
+        <w:rPr>
+          <w:lang w:eastAsia="en-US"/>
+        </w:rPr>
+        <w:t xml:space="preserve">Chaque </w:t>
+      </w:r>
+      <w:r>
+        <w:rPr>
+          <w:lang w:eastAsia="en-US"/>
+        </w:rPr>
+        <w:t>fonctionnalité</w:t>
+      </w:r>
+      <w:r>
+        <w:rPr>
+          <w:lang w:eastAsia="en-US"/>
+        </w:rPr>
+        <w:t xml:space="preserve"> de la gestion passe par un contrôleur (fusée ou vol selon la fonction)</w:t>
+      </w:r>
+      <w:r>
+        <w:rPr>
+          <w:lang w:eastAsia="en-US"/>
+        </w:rPr>
+        <w:t xml:space="preserve"> qui renvoie tout à un </w:t>
+      </w:r>
+      <w:proofErr w:type="spellStart"/>
+      <w:r>
+        <w:rPr>
+          <w:lang w:eastAsia="en-US"/>
+        </w:rPr>
+        <w:t>worker</w:t>
+      </w:r>
+      <w:proofErr w:type="spellEnd"/>
+      <w:r>
+        <w:rPr>
+          <w:lang w:eastAsia="en-US"/>
+        </w:rPr>
+        <w:t xml:space="preserve">, travaillant avec le </w:t>
+      </w:r>
+      <w:proofErr w:type="spellStart"/>
+      <w:r>
+        <w:rPr>
+          <w:lang w:eastAsia="en-US"/>
+        </w:rPr>
+        <w:t>rest</w:t>
+      </w:r>
+      <w:proofErr w:type="spellEnd"/>
+      <w:r>
+        <w:rPr>
+          <w:lang w:eastAsia="en-US"/>
+        </w:rPr>
+        <w:t xml:space="preserve"> admin (qui a lui-même accès à la DB).</w:t>
+      </w:r>
     </w:p>
     <w:p>
       <w:pPr>
@@ -8095,7 +8825,7 @@
                     <pic:cNvPicPr/>
                   </pic:nvPicPr>
                   <pic:blipFill>
-                    <a:blip r:embed="rId28"/>
+                    <a:blip r:embed="rId29"/>
                     <a:stretch>
                       <a:fillRect/>
                     </a:stretch>
@@ -8118,10 +8848,11 @@
     </w:p>
     <w:p>
       <w:pPr>
-        <w:pStyle w:val="Heading3"/>
-      </w:pPr>
-      <w:bookmarkStart w:id="20" w:name="_Toc194303882"/>
-      <w:r>
+        <w:pStyle w:val="Titre3"/>
+      </w:pPr>
+      <w:bookmarkStart w:id="21" w:name="_Toc194399199"/>
+      <w:r>
+        <w:lastRenderedPageBreak/>
         <w:t>Diagramme de class</w:t>
       </w:r>
       <w:r>
@@ -8133,13 +8864,61 @@
       <w:r>
         <w:t xml:space="preserve"> gateway</w:t>
       </w:r>
-      <w:bookmarkEnd w:id="20"/>
-    </w:p>
-    <w:p>
-      <w:pPr>
-        <w:pStyle w:val="Heading3"/>
-      </w:pPr>
-      <w:bookmarkStart w:id="21" w:name="_Toc194303883"/>
+      <w:bookmarkEnd w:id="21"/>
+    </w:p>
+    <w:p>
+      <w:pPr>
+        <w:pStyle w:val="txtJustifi"/>
+        <w:rPr>
+          <w:lang w:eastAsia="en-US"/>
+        </w:rPr>
+      </w:pPr>
+      <w:r>
+        <w:rPr>
+          <w:noProof/>
+        </w:rPr>
+        <w:drawing>
+          <wp:inline distT="0" distB="0" distL="0" distR="0" wp14:anchorId="71B87A2F" wp14:editId="52BA4BF3">
+            <wp:extent cx="3600450" cy="2554959"/>
+            <wp:effectExtent l="0" t="0" r="0" b="0"/>
+            <wp:docPr id="1296304356" name="Image 1" descr="Une image contenant texte, capture d’écran, Rectangle, ligne&#10;&#10;Le contenu généré par l’IA peut être incorrect."/>
+            <wp:cNvGraphicFramePr>
+              <a:graphicFrameLocks xmlns:a="http://schemas.openxmlformats.org/drawingml/2006/main" noChangeAspect="1"/>
+            </wp:cNvGraphicFramePr>
+            <a:graphic xmlns:a="http://schemas.openxmlformats.org/drawingml/2006/main">
+              <a:graphicData uri="http://schemas.openxmlformats.org/drawingml/2006/picture">
+                <pic:pic xmlns:pic="http://schemas.openxmlformats.org/drawingml/2006/picture">
+                  <pic:nvPicPr>
+                    <pic:cNvPr id="1296304356" name="Image 1" descr="Une image contenant texte, capture d’écran, Rectangle, ligne&#10;&#10;Le contenu généré par l’IA peut être incorrect."/>
+                    <pic:cNvPicPr/>
+                  </pic:nvPicPr>
+                  <pic:blipFill>
+                    <a:blip r:embed="rId30"/>
+                    <a:stretch>
+                      <a:fillRect/>
+                    </a:stretch>
+                  </pic:blipFill>
+                  <pic:spPr>
+                    <a:xfrm>
+                      <a:off x="0" y="0"/>
+                      <a:ext cx="3606860" cy="2559508"/>
+                    </a:xfrm>
+                    <a:prstGeom prst="rect">
+                      <a:avLst/>
+                    </a:prstGeom>
+                  </pic:spPr>
+                </pic:pic>
+              </a:graphicData>
+            </a:graphic>
+          </wp:inline>
+        </w:drawing>
+      </w:r>
+    </w:p>
+    <w:p>
+      <w:pPr>
+        <w:pStyle w:val="Titre3"/>
+      </w:pPr>
+      <w:bookmarkStart w:id="22" w:name="_Toc194399200"/>
       <w:r>
         <w:t>Diagramme de class</w:t>
       </w:r>
@@ -8149,14 +8928,63 @@
       <w:r>
         <w:t xml:space="preserve"> Rest user</w:t>
       </w:r>
-      <w:bookmarkEnd w:id="21"/>
-    </w:p>
-    <w:p>
-      <w:pPr>
-        <w:pStyle w:val="Heading3"/>
-      </w:pPr>
-      <w:bookmarkStart w:id="22" w:name="_Toc194303884"/>
-      <w:r>
+      <w:bookmarkEnd w:id="22"/>
+    </w:p>
+    <w:p>
+      <w:pPr>
+        <w:pStyle w:val="txtJustifi"/>
+        <w:rPr>
+          <w:lang w:eastAsia="en-US"/>
+        </w:rPr>
+      </w:pPr>
+      <w:r>
+        <w:rPr>
+          <w:noProof/>
+        </w:rPr>
+        <w:drawing>
+          <wp:inline distT="0" distB="0" distL="0" distR="0" wp14:anchorId="0083AF0A" wp14:editId="46740236">
+            <wp:extent cx="5714286" cy="5104762"/>
+            <wp:effectExtent l="0" t="0" r="1270" b="1270"/>
+            <wp:docPr id="1075909908" name="Image 1" descr="Une image contenant texte, capture d’écran, diagramme, Rectangle&#10;&#10;Le contenu généré par l’IA peut être incorrect."/>
+            <wp:cNvGraphicFramePr>
+              <a:graphicFrameLocks xmlns:a="http://schemas.openxmlformats.org/drawingml/2006/main" noChangeAspect="1"/>
+            </wp:cNvGraphicFramePr>
+            <a:graphic xmlns:a="http://schemas.openxmlformats.org/drawingml/2006/main">
+              <a:graphicData uri="http://schemas.openxmlformats.org/drawingml/2006/picture">
+                <pic:pic xmlns:pic="http://schemas.openxmlformats.org/drawingml/2006/picture">
+                  <pic:nvPicPr>
+                    <pic:cNvPr id="1075909908" name="Image 1" descr="Une image contenant texte, capture d’écran, diagramme, Rectangle&#10;&#10;Le contenu généré par l’IA peut être incorrect."/>
+                    <pic:cNvPicPr/>
+                  </pic:nvPicPr>
+                  <pic:blipFill>
+                    <a:blip r:embed="rId31"/>
+                    <a:stretch>
+                      <a:fillRect/>
+                    </a:stretch>
+                  </pic:blipFill>
+                  <pic:spPr>
+                    <a:xfrm>
+                      <a:off x="0" y="0"/>
+                      <a:ext cx="5714286" cy="5104762"/>
+                    </a:xfrm>
+                    <a:prstGeom prst="rect">
+                      <a:avLst/>
+                    </a:prstGeom>
+                  </pic:spPr>
+                </pic:pic>
+              </a:graphicData>
+            </a:graphic>
+          </wp:inline>
+        </w:drawing>
+      </w:r>
+    </w:p>
+    <w:p>
+      <w:pPr>
+        <w:pStyle w:val="Titre3"/>
+      </w:pPr>
+      <w:bookmarkStart w:id="23" w:name="_Toc194399201"/>
+      <w:r>
+        <w:lastRenderedPageBreak/>
         <w:t>Diagramme de class</w:t>
       </w:r>
       <w:r>
@@ -8165,7 +8993,7 @@
       <w:r>
         <w:t xml:space="preserve"> Rest admin</w:t>
       </w:r>
-      <w:bookmarkEnd w:id="22"/>
+      <w:bookmarkEnd w:id="23"/>
     </w:p>
     <w:p>
       <w:pPr>
@@ -8194,7 +9022,7 @@
                     <pic:cNvPicPr/>
                   </pic:nvPicPr>
                   <pic:blipFill>
-                    <a:blip r:embed="rId29"/>
+                    <a:blip r:embed="rId32"/>
                     <a:stretch>
                       <a:fillRect/>
                     </a:stretch>
@@ -8217,35 +9045,26 @@
     </w:p>
     <w:p>
       <w:pPr>
-        <w:pStyle w:val="Heading2"/>
-      </w:pPr>
-      <w:bookmarkStart w:id="23" w:name="_Toc194303885"/>
-      <w:r>
+        <w:pStyle w:val="Titre2"/>
+      </w:pPr>
+      <w:bookmarkStart w:id="24" w:name="_Toc194399202"/>
+      <w:r>
+        <w:lastRenderedPageBreak/>
         <w:t>Diagrammes de navigation</w:t>
       </w:r>
-      <w:bookmarkEnd w:id="23"/>
-    </w:p>
-    <w:p>
-      <w:pPr>
-        <w:pStyle w:val="Heading3"/>
-      </w:pPr>
-      <w:bookmarkStart w:id="24" w:name="_Toc194303886"/>
+      <w:bookmarkEnd w:id="24"/>
+    </w:p>
+    <w:p>
+      <w:pPr>
+        <w:pStyle w:val="Titre3"/>
+      </w:pPr>
+      <w:bookmarkStart w:id="25" w:name="_Toc194399203"/>
       <w:r>
         <w:t>Diagramme de navigation</w:t>
       </w:r>
       <w:r>
         <w:t xml:space="preserve"> user</w:t>
       </w:r>
-      <w:bookmarkEnd w:id="24"/>
-    </w:p>
-    <w:p>
-      <w:pPr>
-        <w:pStyle w:val="Heading3"/>
-      </w:pPr>
-      <w:bookmarkStart w:id="25" w:name="_Toc194303887"/>
-      <w:r>
-        <w:t>Diagramme de navigation admin</w:t>
-      </w:r>
       <w:bookmarkEnd w:id="25"/>
     </w:p>
     <w:p>
@@ -8260,10 +9079,10 @@
           <w:noProof/>
         </w:rPr>
         <w:drawing>
-          <wp:inline distT="0" distB="0" distL="0" distR="0" wp14:anchorId="1771102F" wp14:editId="02ECA8A9">
+          <wp:inline distT="0" distB="0" distL="0" distR="0" wp14:anchorId="2AD33A3E" wp14:editId="4178E529">
             <wp:extent cx="5759450" cy="5071745"/>
             <wp:effectExtent l="0" t="0" r="0" b="0"/>
-            <wp:docPr id="1320421859" name="Image 1" descr="Une image contenant texte, capture d’écran, affichage, logiciel&#10;&#10;Le contenu généré par l’IA peut être incorrect."/>
+            <wp:docPr id="393917651" name="Image 1" descr="Une image contenant texte, capture d’écran, diagramme, Parallèle&#10;&#10;Le contenu généré par l’IA peut être incorrect."/>
             <wp:cNvGraphicFramePr>
               <a:graphicFrameLocks xmlns:a="http://schemas.openxmlformats.org/drawingml/2006/main" noChangeAspect="1"/>
             </wp:cNvGraphicFramePr>
@@ -8271,11 +9090,11 @@
               <a:graphicData uri="http://schemas.openxmlformats.org/drawingml/2006/picture">
                 <pic:pic xmlns:pic="http://schemas.openxmlformats.org/drawingml/2006/picture">
                   <pic:nvPicPr>
-                    <pic:cNvPr id="1320421859" name="Image 1" descr="Une image contenant texte, capture d’écran, affichage, logiciel&#10;&#10;Le contenu généré par l’IA peut être incorrect."/>
+                    <pic:cNvPr id="393917651" name="Image 1" descr="Une image contenant texte, capture d’écran, diagramme, Parallèle&#10;&#10;Le contenu généré par l’IA peut être incorrect."/>
                     <pic:cNvPicPr/>
                   </pic:nvPicPr>
                   <pic:blipFill>
-                    <a:blip r:embed="rId30"/>
+                    <a:blip r:embed="rId33"/>
                     <a:stretch>
                       <a:fillRect/>
                     </a:stretch>
@@ -8298,36 +9117,96 @@
     </w:p>
     <w:p>
       <w:pPr>
-        <w:pStyle w:val="Heading1"/>
-      </w:pPr>
-      <w:bookmarkStart w:id="26" w:name="_Toc194303888"/>
-      <w:r>
+        <w:pStyle w:val="Titre3"/>
+      </w:pPr>
+      <w:bookmarkStart w:id="26" w:name="_Toc194399204"/>
+      <w:r>
+        <w:lastRenderedPageBreak/>
+        <w:t>Diagramme de navigation admin</w:t>
+      </w:r>
+      <w:bookmarkEnd w:id="26"/>
+    </w:p>
+    <w:p>
+      <w:pPr>
+        <w:pStyle w:val="txtJustifi"/>
+        <w:rPr>
+          <w:lang w:eastAsia="en-US"/>
+        </w:rPr>
+      </w:pPr>
+      <w:r>
+        <w:rPr>
+          <w:noProof/>
+        </w:rPr>
+        <w:drawing>
+          <wp:inline distT="0" distB="0" distL="0" distR="0" wp14:anchorId="1771102F" wp14:editId="02ECA8A9">
+            <wp:extent cx="5759450" cy="5071745"/>
+            <wp:effectExtent l="0" t="0" r="0" b="0"/>
+            <wp:docPr id="1320421859" name="Image 1" descr="Une image contenant texte, capture d’écran, affichage, logiciel&#10;&#10;Le contenu généré par l’IA peut être incorrect."/>
+            <wp:cNvGraphicFramePr>
+              <a:graphicFrameLocks xmlns:a="http://schemas.openxmlformats.org/drawingml/2006/main" noChangeAspect="1"/>
+            </wp:cNvGraphicFramePr>
+            <a:graphic xmlns:a="http://schemas.openxmlformats.org/drawingml/2006/main">
+              <a:graphicData uri="http://schemas.openxmlformats.org/drawingml/2006/picture">
+                <pic:pic xmlns:pic="http://schemas.openxmlformats.org/drawingml/2006/picture">
+                  <pic:nvPicPr>
+                    <pic:cNvPr id="1320421859" name="Image 1" descr="Une image contenant texte, capture d’écran, affichage, logiciel&#10;&#10;Le contenu généré par l’IA peut être incorrect."/>
+                    <pic:cNvPicPr/>
+                  </pic:nvPicPr>
+                  <pic:blipFill>
+                    <a:blip r:embed="rId34"/>
+                    <a:stretch>
+                      <a:fillRect/>
+                    </a:stretch>
+                  </pic:blipFill>
+                  <pic:spPr>
+                    <a:xfrm>
+                      <a:off x="0" y="0"/>
+                      <a:ext cx="5759450" cy="5071745"/>
+                    </a:xfrm>
+                    <a:prstGeom prst="rect">
+                      <a:avLst/>
+                    </a:prstGeom>
+                  </pic:spPr>
+                </pic:pic>
+              </a:graphicData>
+            </a:graphic>
+          </wp:inline>
+        </w:drawing>
+      </w:r>
+    </w:p>
+    <w:p>
+      <w:pPr>
+        <w:pStyle w:val="Titre1"/>
+      </w:pPr>
+      <w:bookmarkStart w:id="27" w:name="_Toc194399205"/>
+      <w:r>
+        <w:lastRenderedPageBreak/>
         <w:t>Bases de données</w:t>
       </w:r>
-      <w:bookmarkEnd w:id="26"/>
-    </w:p>
-    <w:p>
-      <w:pPr>
-        <w:pStyle w:val="Heading2"/>
-      </w:pPr>
-      <w:bookmarkStart w:id="27" w:name="_Toc194303889"/>
+      <w:bookmarkEnd w:id="27"/>
+    </w:p>
+    <w:p>
+      <w:pPr>
+        <w:pStyle w:val="Titre2"/>
+      </w:pPr>
+      <w:bookmarkStart w:id="28" w:name="_Toc194399206"/>
       <w:r>
         <w:t>Schémas ER</w:t>
       </w:r>
-      <w:bookmarkEnd w:id="27"/>
-    </w:p>
-    <w:p>
-      <w:pPr>
-        <w:pStyle w:val="Heading3"/>
-      </w:pPr>
-      <w:bookmarkStart w:id="28" w:name="_Toc194303890"/>
+      <w:bookmarkEnd w:id="28"/>
+    </w:p>
+    <w:p>
+      <w:pPr>
+        <w:pStyle w:val="Titre3"/>
+      </w:pPr>
+      <w:bookmarkStart w:id="29" w:name="_Toc194399207"/>
       <w:r>
         <w:t xml:space="preserve">Schéma ER </w:t>
       </w:r>
       <w:r>
         <w:t>global</w:t>
       </w:r>
-      <w:bookmarkEnd w:id="28"/>
+      <w:bookmarkEnd w:id="29"/>
     </w:p>
     <w:p>
       <w:pPr>
@@ -8429,32 +9308,32 @@
             <v:path o:extrusionok="f" gradientshapeok="t" o:connecttype="rect"/>
             <o:lock v:ext="edit" aspectratio="t"/>
           </v:shapetype>
-          <v:shape id="_x0000_i1025" type="#_x0000_t75" style="width:365.25pt;height:159.75pt" o:ole="">
-            <v:imagedata r:id="rId31" o:title=""/>
+          <v:shape id="_x0000_i1025" type="#_x0000_t75" style="width:365.5pt;height:160pt" o:ole="">
+            <v:imagedata r:id="rId35" o:title=""/>
           </v:shape>
-          <o:OLEObject Type="Embed" ProgID="Visio.Drawing.15" ShapeID="_x0000_i1025" DrawAspect="Content" ObjectID="_1804894073" r:id="rId32"/>
+          <o:OLEObject Type="Embed" ProgID="Visio.Drawing.15" ShapeID="_x0000_i1025" DrawAspect="Content" ObjectID="_1805011913" r:id="rId36"/>
         </w:object>
       </w:r>
     </w:p>
     <w:p>
       <w:pPr>
-        <w:pStyle w:val="Heading2"/>
-      </w:pPr>
-      <w:bookmarkStart w:id="29" w:name="_Toc194303891"/>
+        <w:pStyle w:val="Titre2"/>
+      </w:pPr>
+      <w:bookmarkStart w:id="30" w:name="_Toc194399208"/>
       <w:r>
         <w:t>Schémas relationnels (MySQL)</w:t>
       </w:r>
-      <w:bookmarkEnd w:id="29"/>
-    </w:p>
-    <w:p>
-      <w:pPr>
-        <w:pStyle w:val="Heading3"/>
-      </w:pPr>
-      <w:bookmarkStart w:id="30" w:name="_Toc194303892"/>
+      <w:bookmarkEnd w:id="30"/>
+    </w:p>
+    <w:p>
+      <w:pPr>
+        <w:pStyle w:val="Titre3"/>
+      </w:pPr>
+      <w:bookmarkStart w:id="31" w:name="_Toc194399209"/>
       <w:r>
         <w:t>Schéma relationnel user</w:t>
       </w:r>
-      <w:bookmarkEnd w:id="30"/>
+      <w:bookmarkEnd w:id="31"/>
     </w:p>
     <w:p>
       <w:pPr>
@@ -8509,18 +9388,48 @@
         <w:rPr>
           <w:lang w:eastAsia="en-US"/>
         </w:rPr>
-        <w:t xml:space="preserve"> » qui </w:t>
+        <w:t> »</w:t>
       </w:r>
       <w:r>
         <w:rPr>
           <w:lang w:eastAsia="en-US"/>
         </w:rPr>
-        <w:t xml:space="preserve">doit contenir la PK d’une fusée se situant dans </w:t>
+        <w:t>,</w:t>
       </w:r>
       <w:r>
         <w:rPr>
           <w:lang w:eastAsia="en-US"/>
         </w:rPr>
+        <w:t xml:space="preserve"> </w:t>
+      </w:r>
+      <w:r>
+        <w:rPr>
+          <w:lang w:eastAsia="en-US"/>
+        </w:rPr>
+        <w:t xml:space="preserve">cette </w:t>
+      </w:r>
+      <w:r>
+        <w:rPr>
+          <w:lang w:eastAsia="en-US"/>
+        </w:rPr>
+        <w:t>table</w:t>
+      </w:r>
+      <w:r>
+        <w:rPr>
+          <w:lang w:eastAsia="en-US"/>
+        </w:rPr>
+        <w:t xml:space="preserve"> devant</w:t>
+      </w:r>
+      <w:r>
+        <w:rPr>
+          <w:lang w:eastAsia="en-US"/>
+        </w:rPr>
+        <w:t xml:space="preserve"> contenir la PK d’une fusée se situant dans </w:t>
+      </w:r>
+      <w:r>
+        <w:rPr>
+          <w:lang w:eastAsia="en-US"/>
+        </w:rPr>
         <w:t>la base de données administrateur.</w:t>
       </w:r>
     </w:p>
@@ -8533,6 +9442,7 @@
       </w:pPr>
       <w:r>
         <w:rPr>
+          <w:noProof/>
           <w:lang w:eastAsia="en-US"/>
         </w:rPr>
         <w:drawing>
@@ -8551,7 +9461,7 @@
                     <pic:cNvPicPr/>
                   </pic:nvPicPr>
                   <pic:blipFill>
-                    <a:blip r:embed="rId33"/>
+                    <a:blip r:embed="rId37"/>
                     <a:stretch>
                       <a:fillRect/>
                     </a:stretch>
@@ -8574,13 +9484,13 @@
     </w:p>
     <w:p>
       <w:pPr>
-        <w:pStyle w:val="Heading3"/>
-      </w:pPr>
-      <w:bookmarkStart w:id="31" w:name="_Toc194303893"/>
+        <w:pStyle w:val="Titre3"/>
+      </w:pPr>
+      <w:bookmarkStart w:id="32" w:name="_Toc194399210"/>
       <w:r>
         <w:t>Schéma relationnel admin</w:t>
       </w:r>
-      <w:bookmarkEnd w:id="31"/>
+      <w:bookmarkEnd w:id="32"/>
     </w:p>
     <w:p>
       <w:pPr>
@@ -8605,6 +9515,7 @@
       </w:pPr>
       <w:r>
         <w:rPr>
+          <w:noProof/>
           <w:lang w:eastAsia="en-US"/>
         </w:rPr>
         <w:drawing>
@@ -8623,7 +9534,7 @@
                     <pic:cNvPicPr/>
                   </pic:nvPicPr>
                   <pic:blipFill>
-                    <a:blip r:embed="rId34"/>
+                    <a:blip r:embed="rId38"/>
                     <a:stretch>
                       <a:fillRect/>
                     </a:stretch>
@@ -8646,10 +9557,11 @@
     </w:p>
     <w:p>
       <w:pPr>
-        <w:pStyle w:val="Heading1"/>
-      </w:pPr>
-      <w:bookmarkStart w:id="32" w:name="_Toc194303894"/>
-      <w:r>
+        <w:pStyle w:val="Titre1"/>
+      </w:pPr>
+      <w:bookmarkStart w:id="33" w:name="_Toc194399211"/>
+      <w:r>
+        <w:lastRenderedPageBreak/>
         <w:t>Implémentation des applications &lt;</w:t>
       </w:r>
       <w:r>
@@ -8664,46 +9576,47 @@
       <w:r>
         <w:t>&gt;</w:t>
       </w:r>
-      <w:bookmarkEnd w:id="32"/>
-    </w:p>
-    <w:p>
-      <w:pPr>
-        <w:pStyle w:val="Heading2"/>
-      </w:pPr>
-      <w:bookmarkStart w:id="33" w:name="_Toc194303895"/>
+      <w:bookmarkEnd w:id="33"/>
+    </w:p>
+    <w:p>
+      <w:pPr>
+        <w:pStyle w:val="Titre2"/>
+      </w:pPr>
+      <w:bookmarkStart w:id="34" w:name="_Toc194399212"/>
       <w:r>
         <w:t xml:space="preserve">Une descente de code </w:t>
       </w:r>
       <w:r>
         <w:t>user</w:t>
       </w:r>
-      <w:bookmarkEnd w:id="33"/>
-    </w:p>
-    <w:p>
-      <w:pPr>
-        <w:pStyle w:val="Heading2"/>
-      </w:pPr>
-      <w:bookmarkStart w:id="34" w:name="_Toc194303896"/>
+      <w:bookmarkEnd w:id="34"/>
+    </w:p>
+    <w:p>
+      <w:pPr>
+        <w:pStyle w:val="Titre2"/>
+      </w:pPr>
+      <w:bookmarkStart w:id="35" w:name="_Toc194399213"/>
       <w:r>
         <w:t>Une descente de code admin</w:t>
       </w:r>
-      <w:bookmarkEnd w:id="34"/>
-    </w:p>
-    <w:p>
-      <w:pPr>
-        <w:pStyle w:val="Heading1"/>
-      </w:pPr>
-      <w:bookmarkStart w:id="35" w:name="_Toc194303897"/>
-      <w:r>
+      <w:bookmarkEnd w:id="35"/>
+    </w:p>
+    <w:p>
+      <w:pPr>
+        <w:pStyle w:val="Titre1"/>
+      </w:pPr>
+      <w:bookmarkStart w:id="36" w:name="_Toc194399214"/>
+      <w:r>
+        <w:lastRenderedPageBreak/>
         <w:t>Implémentation de l'application &lt;API Gateway&gt;</w:t>
       </w:r>
-      <w:bookmarkEnd w:id="35"/>
-    </w:p>
-    <w:p>
-      <w:pPr>
-        <w:pStyle w:val="Heading2"/>
-      </w:pPr>
-      <w:bookmarkStart w:id="36" w:name="_Toc194303898"/>
+      <w:bookmarkEnd w:id="36"/>
+    </w:p>
+    <w:p>
+      <w:pPr>
+        <w:pStyle w:val="Titre2"/>
+      </w:pPr>
+      <w:bookmarkStart w:id="37" w:name="_Toc194399215"/>
       <w:r>
         <w:t xml:space="preserve">Une descente de code </w:t>
       </w:r>
@@ -8711,15 +9624,16 @@
       <w:r>
         <w:t>APIGateway</w:t>
       </w:r>
-      <w:bookmarkEnd w:id="36"/>
+      <w:bookmarkEnd w:id="37"/>
       <w:proofErr w:type="spellEnd"/>
     </w:p>
     <w:p>
       <w:pPr>
-        <w:pStyle w:val="Heading1"/>
-      </w:pPr>
-      <w:bookmarkStart w:id="37" w:name="_Toc194303899"/>
-      <w:r>
+        <w:pStyle w:val="Titre1"/>
+      </w:pPr>
+      <w:bookmarkStart w:id="38" w:name="_Toc194399216"/>
+      <w:r>
+        <w:lastRenderedPageBreak/>
         <w:t>Implémentation des applications &lt;</w:t>
       </w:r>
       <w:r>
@@ -8734,13 +9648,13 @@
       <w:r>
         <w:t>&gt;</w:t>
       </w:r>
-      <w:bookmarkEnd w:id="37"/>
-    </w:p>
-    <w:p>
-      <w:pPr>
-        <w:pStyle w:val="Heading2"/>
-      </w:pPr>
-      <w:bookmarkStart w:id="38" w:name="_Toc194303900"/>
+      <w:bookmarkEnd w:id="38"/>
+    </w:p>
+    <w:p>
+      <w:pPr>
+        <w:pStyle w:val="Titre2"/>
+      </w:pPr>
+      <w:bookmarkStart w:id="39" w:name="_Toc194399217"/>
       <w:r>
         <w:t>U</w:t>
       </w:r>
@@ -8750,13 +9664,13 @@
       <w:r>
         <w:t xml:space="preserve"> user</w:t>
       </w:r>
-      <w:bookmarkEnd w:id="38"/>
-    </w:p>
-    <w:p>
-      <w:pPr>
-        <w:pStyle w:val="Heading2"/>
-      </w:pPr>
-      <w:bookmarkStart w:id="39" w:name="_Toc194303901"/>
+      <w:bookmarkEnd w:id="39"/>
+    </w:p>
+    <w:p>
+      <w:pPr>
+        <w:pStyle w:val="Titre2"/>
+      </w:pPr>
+      <w:bookmarkStart w:id="40" w:name="_Toc194399218"/>
       <w:r>
         <w:t>U</w:t>
       </w:r>
@@ -8766,83 +9680,93 @@
       <w:r>
         <w:t xml:space="preserve"> admin</w:t>
       </w:r>
-      <w:bookmarkEnd w:id="39"/>
-    </w:p>
-    <w:p>
-      <w:pPr>
-        <w:pStyle w:val="Heading1"/>
-      </w:pPr>
-      <w:bookmarkStart w:id="40" w:name="_Toc194303902"/>
-      <w:r>
+      <w:bookmarkEnd w:id="40"/>
+    </w:p>
+    <w:p>
+      <w:pPr>
+        <w:pStyle w:val="Titre1"/>
+      </w:pPr>
+      <w:bookmarkStart w:id="41" w:name="_Toc194399219"/>
+      <w:r>
+        <w:lastRenderedPageBreak/>
         <w:t>Hébergement</w:t>
       </w:r>
-      <w:bookmarkEnd w:id="40"/>
-    </w:p>
-    <w:p>
-      <w:pPr>
-        <w:pStyle w:val="Heading1"/>
-      </w:pPr>
-      <w:bookmarkStart w:id="41" w:name="_Toc194303903"/>
-      <w:r>
+      <w:bookmarkEnd w:id="41"/>
+    </w:p>
+    <w:p>
+      <w:pPr>
+        <w:pStyle w:val="Titre1"/>
+      </w:pPr>
+      <w:bookmarkStart w:id="42" w:name="_Toc194399220"/>
+      <w:r>
+        <w:lastRenderedPageBreak/>
         <w:t>Installation du projet complet avec les 5 applications</w:t>
       </w:r>
-      <w:bookmarkEnd w:id="41"/>
-    </w:p>
-    <w:p>
-      <w:pPr>
-        <w:pStyle w:val="Heading1"/>
-      </w:pPr>
-      <w:bookmarkStart w:id="42" w:name="_Toc194303904"/>
-      <w:r>
+      <w:bookmarkEnd w:id="42"/>
+    </w:p>
+    <w:p>
+      <w:pPr>
+        <w:pStyle w:val="Titre1"/>
+      </w:pPr>
+      <w:bookmarkStart w:id="43" w:name="_Toc194399221"/>
+      <w:r>
+        <w:lastRenderedPageBreak/>
         <w:t>Outils, langages (versions, définitions, installations)</w:t>
       </w:r>
-      <w:bookmarkEnd w:id="42"/>
-    </w:p>
-    <w:p>
-      <w:pPr>
-        <w:pStyle w:val="Heading1"/>
-      </w:pPr>
-      <w:bookmarkStart w:id="43" w:name="_Toc194303905"/>
-      <w:r>
+      <w:bookmarkEnd w:id="43"/>
+    </w:p>
+    <w:p>
+      <w:pPr>
+        <w:pStyle w:val="Titre1"/>
+      </w:pPr>
+      <w:bookmarkStart w:id="44" w:name="_Toc194399222"/>
+      <w:r>
+        <w:lastRenderedPageBreak/>
         <w:t>Tests de fonctionnement du projet</w:t>
       </w:r>
-      <w:bookmarkEnd w:id="43"/>
-    </w:p>
-    <w:p>
-      <w:pPr>
-        <w:pStyle w:val="Heading1"/>
-      </w:pPr>
-      <w:bookmarkStart w:id="44" w:name="_Toc194303906"/>
-      <w:r>
+      <w:bookmarkEnd w:id="44"/>
+    </w:p>
+    <w:p>
+      <w:pPr>
+        <w:pStyle w:val="Titre1"/>
+      </w:pPr>
+      <w:bookmarkStart w:id="45" w:name="_Toc194399223"/>
+      <w:r>
+        <w:lastRenderedPageBreak/>
         <w:t>Auto-évaluations et conclusions</w:t>
       </w:r>
-      <w:bookmarkEnd w:id="44"/>
-    </w:p>
-    <w:p>
-      <w:pPr>
-        <w:pStyle w:val="Heading2"/>
-      </w:pPr>
-      <w:bookmarkStart w:id="45" w:name="_Toc194303907"/>
+      <w:bookmarkEnd w:id="45"/>
+    </w:p>
+    <w:p>
+      <w:pPr>
+        <w:pStyle w:val="Titre2"/>
+      </w:pPr>
+      <w:bookmarkStart w:id="46" w:name="_Toc194399224"/>
       <w:r>
         <w:t xml:space="preserve">Auto-évaluation et conclusion de </w:t>
       </w:r>
       <w:r>
-        <w:t>Nathan Borgeat</w:t>
-      </w:r>
-      <w:bookmarkEnd w:id="45"/>
-    </w:p>
-    <w:p>
-      <w:pPr>
-        <w:pStyle w:val="Heading2"/>
-      </w:pPr>
-      <w:bookmarkStart w:id="46" w:name="_Toc194303908"/>
+        <w:t xml:space="preserve">Nathan </w:t>
+      </w:r>
+      <w:proofErr w:type="spellStart"/>
+      <w:r>
+        <w:t>Borgeat</w:t>
+      </w:r>
+      <w:bookmarkEnd w:id="46"/>
+      <w:proofErr w:type="spellEnd"/>
+    </w:p>
+    <w:p>
+      <w:pPr>
+        <w:pStyle w:val="Titre2"/>
+      </w:pPr>
+      <w:bookmarkStart w:id="47" w:name="_Toc194399225"/>
       <w:r>
         <w:t>Auto-évaluation et conclusion de</w:t>
       </w:r>
       <w:r>
         <w:t xml:space="preserve"> Maxime Schmitt</w:t>
       </w:r>
-      <w:bookmarkEnd w:id="46"/>
+      <w:bookmarkEnd w:id="47"/>
     </w:p>
     <w:p>
       <w:pPr>
@@ -8853,8 +9777,8 @@
       </w:r>
     </w:p>
     <w:sectPr>
-      <w:headerReference w:type="default" r:id="rId35"/>
-      <w:footerReference w:type="default" r:id="rId36"/>
+      <w:headerReference w:type="default" r:id="rId39"/>
+      <w:footerReference w:type="default" r:id="rId40"/>
       <w:pgSz w:w="11906" w:h="16838" w:code="9"/>
       <w:pgMar w:top="1418" w:right="1418" w:bottom="1418" w:left="1418" w:header="709" w:footer="709" w:gutter="0"/>
       <w:pgBorders w:offsetFrom="page">
@@ -8894,7 +9818,7 @@
 <w:ftr xmlns:wpc="http://schemas.microsoft.com/office/word/2010/wordprocessingCanvas" xmlns:cx="http://schemas.microsoft.com/office/drawing/2014/chartex" xmlns:cx1="http://schemas.microsoft.com/office/drawing/2015/9/8/chartex" xmlns:cx2="http://schemas.microsoft.com/office/drawing/2015/10/21/chartex" xmlns:cx3="http://schemas.microsoft.com/office/drawing/2016/5/9/chartex" xmlns:cx4="http://schemas.microsoft.com/office/drawing/2016/5/10/chartex" xmlns:cx5="http://schemas.microsoft.com/office/drawing/2016/5/11/chartex" xmlns:cx6="http://schemas.microsoft.com/office/drawing/2016/5/12/chartex" xmlns:cx7="http://schemas.microsoft.com/office/drawing/2016/5/13/chartex" xmlns:cx8="http://schemas.microsoft.com/office/drawing/2016/5/14/chartex" xmlns:mc="http://schemas.openxmlformats.org/markup-compatibility/2006" xmlns:aink="http://schemas.microsoft.com/office/drawing/2016/ink" xmlns:am3d="http://schemas.microsoft.com/office/drawing/2017/model3d" xmlns:o="urn:schemas-microsoft-com:office:office" xmlns:oel="http://schemas.microsoft.com/office/2019/extlst" xmlns:r="http://schemas.openxmlformats.org/officeDocument/2006/relationships" xmlns:m="http://schemas.openxmlformats.org/officeDocument/2006/math" xmlns:v="urn:schemas-microsoft-com:vml" xmlns:wp14="http://schemas.microsoft.com/office/word/2010/wordprocessingDrawing" xmlns:wp="http://schemas.openxmlformats.org/drawingml/2006/wordprocessingDrawing" xmlns:w10="urn:schemas-microsoft-com:office:word" xmlns:w="http://schemas.openxmlformats.org/wordprocessingml/2006/main" xmlns:w14="http://schemas.microsoft.com/office/word/2010/wordml" xmlns:w15="http://schemas.microsoft.com/office/word/2012/wordml" xmlns:w16cex="http://schemas.microsoft.com/office/word/2018/wordml/cex" xmlns:w16cid="http://schemas.microsoft.com/office/word/2016/wordml/cid" xmlns:w16="http://schemas.microsoft.com/office/word/2018/wordml" xmlns:w16du="http://schemas.microsoft.com/office/word/2023/wordml/word16du" xmlns:w16sdtdh="http://schemas.microsoft.com/office/word/2020/wordml/sdtdatahash" xmlns:w16sdtfl="http://schemas.microsoft.com/office/word/2024/wordml/sdtformatlock" xmlns:w16se="http://schemas.microsoft.com/office/word/2015/wordml/symex" xmlns:wpg="http://schemas.microsoft.com/office/word/2010/wordprocessingGroup" xmlns:wpi="http://schemas.microsoft.com/office/word/2010/wordprocessingInk" xmlns:wne="http://schemas.microsoft.com/office/word/2006/wordml" xmlns:wps="http://schemas.microsoft.com/office/word/2010/wordprocessingShape" mc:Ignorable="w14 w15 w16se w16cid w16 w16cex w16sdtdh w16sdtfl w16du wp14">
   <w:p>
     <w:pPr>
-      <w:pStyle w:val="Footer"/>
+      <w:pStyle w:val="Pieddepage"/>
       <w:jc w:val="right"/>
     </w:pPr>
   </w:p>
@@ -8905,7 +9829,7 @@
 <w:ftr xmlns:wpc="http://schemas.microsoft.com/office/word/2010/wordprocessingCanvas" xmlns:cx="http://schemas.microsoft.com/office/drawing/2014/chartex" xmlns:cx1="http://schemas.microsoft.com/office/drawing/2015/9/8/chartex" xmlns:cx2="http://schemas.microsoft.com/office/drawing/2015/10/21/chartex" xmlns:cx3="http://schemas.microsoft.com/office/drawing/2016/5/9/chartex" xmlns:cx4="http://schemas.microsoft.com/office/drawing/2016/5/10/chartex" xmlns:cx5="http://schemas.microsoft.com/office/drawing/2016/5/11/chartex" xmlns:cx6="http://schemas.microsoft.com/office/drawing/2016/5/12/chartex" xmlns:cx7="http://schemas.microsoft.com/office/drawing/2016/5/13/chartex" xmlns:cx8="http://schemas.microsoft.com/office/drawing/2016/5/14/chartex" xmlns:mc="http://schemas.openxmlformats.org/markup-compatibility/2006" xmlns:aink="http://schemas.microsoft.com/office/drawing/2016/ink" xmlns:am3d="http://schemas.microsoft.com/office/drawing/2017/model3d" xmlns:o="urn:schemas-microsoft-com:office:office" xmlns:oel="http://schemas.microsoft.com/office/2019/extlst" xmlns:r="http://schemas.openxmlformats.org/officeDocument/2006/relationships" xmlns:m="http://schemas.openxmlformats.org/officeDocument/2006/math" xmlns:v="urn:schemas-microsoft-com:vml" xmlns:wp14="http://schemas.microsoft.com/office/word/2010/wordprocessingDrawing" xmlns:wp="http://schemas.openxmlformats.org/drawingml/2006/wordprocessingDrawing" xmlns:w10="urn:schemas-microsoft-com:office:word" xmlns:w="http://schemas.openxmlformats.org/wordprocessingml/2006/main" xmlns:w14="http://schemas.microsoft.com/office/word/2010/wordml" xmlns:w15="http://schemas.microsoft.com/office/word/2012/wordml" xmlns:w16cex="http://schemas.microsoft.com/office/word/2018/wordml/cex" xmlns:w16cid="http://schemas.microsoft.com/office/word/2016/wordml/cid" xmlns:w16="http://schemas.microsoft.com/office/word/2018/wordml" xmlns:w16du="http://schemas.microsoft.com/office/word/2023/wordml/word16du" xmlns:w16sdtdh="http://schemas.microsoft.com/office/word/2020/wordml/sdtdatahash" xmlns:w16sdtfl="http://schemas.microsoft.com/office/word/2024/wordml/sdtformatlock" xmlns:w16se="http://schemas.microsoft.com/office/word/2015/wordml/symex" xmlns:wpg="http://schemas.microsoft.com/office/word/2010/wordprocessingGroup" xmlns:wpi="http://schemas.microsoft.com/office/word/2010/wordprocessingInk" xmlns:wne="http://schemas.microsoft.com/office/word/2006/wordml" xmlns:wps="http://schemas.microsoft.com/office/word/2010/wordprocessingShape" mc:Ignorable="w14 w15 w16se w16cid w16 w16cex w16sdtdh w16sdtfl w16du wp14">
   <w:p>
     <w:pPr>
-      <w:pStyle w:val="Footer"/>
+      <w:pStyle w:val="Pieddepage"/>
       <w:jc w:val="right"/>
     </w:pPr>
     <w:r>
@@ -8948,7 +9872,7 @@
 <w:ftr xmlns:wpc="http://schemas.microsoft.com/office/word/2010/wordprocessingCanvas" xmlns:cx="http://schemas.microsoft.com/office/drawing/2014/chartex" xmlns:cx1="http://schemas.microsoft.com/office/drawing/2015/9/8/chartex" xmlns:cx2="http://schemas.microsoft.com/office/drawing/2015/10/21/chartex" xmlns:cx3="http://schemas.microsoft.com/office/drawing/2016/5/9/chartex" xmlns:cx4="http://schemas.microsoft.com/office/drawing/2016/5/10/chartex" xmlns:cx5="http://schemas.microsoft.com/office/drawing/2016/5/11/chartex" xmlns:cx6="http://schemas.microsoft.com/office/drawing/2016/5/12/chartex" xmlns:cx7="http://schemas.microsoft.com/office/drawing/2016/5/13/chartex" xmlns:cx8="http://schemas.microsoft.com/office/drawing/2016/5/14/chartex" xmlns:mc="http://schemas.openxmlformats.org/markup-compatibility/2006" xmlns:aink="http://schemas.microsoft.com/office/drawing/2016/ink" xmlns:am3d="http://schemas.microsoft.com/office/drawing/2017/model3d" xmlns:o="urn:schemas-microsoft-com:office:office" xmlns:oel="http://schemas.microsoft.com/office/2019/extlst" xmlns:r="http://schemas.openxmlformats.org/officeDocument/2006/relationships" xmlns:m="http://schemas.openxmlformats.org/officeDocument/2006/math" xmlns:v="urn:schemas-microsoft-com:vml" xmlns:wp14="http://schemas.microsoft.com/office/word/2010/wordprocessingDrawing" xmlns:wp="http://schemas.openxmlformats.org/drawingml/2006/wordprocessingDrawing" xmlns:w10="urn:schemas-microsoft-com:office:word" xmlns:w="http://schemas.openxmlformats.org/wordprocessingml/2006/main" xmlns:w14="http://schemas.microsoft.com/office/word/2010/wordml" xmlns:w15="http://schemas.microsoft.com/office/word/2012/wordml" xmlns:w16cex="http://schemas.microsoft.com/office/word/2018/wordml/cex" xmlns:w16cid="http://schemas.microsoft.com/office/word/2016/wordml/cid" xmlns:w16="http://schemas.microsoft.com/office/word/2018/wordml" xmlns:w16du="http://schemas.microsoft.com/office/word/2023/wordml/word16du" xmlns:w16sdtdh="http://schemas.microsoft.com/office/word/2020/wordml/sdtdatahash" xmlns:w16sdtfl="http://schemas.microsoft.com/office/word/2024/wordml/sdtformatlock" xmlns:w16se="http://schemas.microsoft.com/office/word/2015/wordml/symex" xmlns:wpg="http://schemas.microsoft.com/office/word/2010/wordprocessingGroup" xmlns:wpi="http://schemas.microsoft.com/office/word/2010/wordprocessingInk" xmlns:wne="http://schemas.microsoft.com/office/word/2006/wordml" xmlns:wps="http://schemas.microsoft.com/office/word/2010/wordprocessingShape" mc:Ignorable="w14 w15 w16se w16cid w16 w16cex w16sdtdh w16sdtfl w16du wp14">
   <w:p>
     <w:pPr>
-      <w:pStyle w:val="Footer"/>
+      <w:pStyle w:val="Pieddepage"/>
       <w:jc w:val="center"/>
       <w:rPr>
         <w:b/>
@@ -9000,7 +9924,7 @@
   </w:p>
   <w:p>
     <w:pPr>
-      <w:pStyle w:val="Footer"/>
+      <w:pStyle w:val="Pieddepage"/>
       <w:jc w:val="right"/>
     </w:pPr>
   </w:p>
@@ -9011,7 +9935,7 @@
 <w:ftr xmlns:wpc="http://schemas.microsoft.com/office/word/2010/wordprocessingCanvas" xmlns:cx="http://schemas.microsoft.com/office/drawing/2014/chartex" xmlns:cx1="http://schemas.microsoft.com/office/drawing/2015/9/8/chartex" xmlns:cx2="http://schemas.microsoft.com/office/drawing/2015/10/21/chartex" xmlns:cx3="http://schemas.microsoft.com/office/drawing/2016/5/9/chartex" xmlns:cx4="http://schemas.microsoft.com/office/drawing/2016/5/10/chartex" xmlns:cx5="http://schemas.microsoft.com/office/drawing/2016/5/11/chartex" xmlns:cx6="http://schemas.microsoft.com/office/drawing/2016/5/12/chartex" xmlns:cx7="http://schemas.microsoft.com/office/drawing/2016/5/13/chartex" xmlns:cx8="http://schemas.microsoft.com/office/drawing/2016/5/14/chartex" xmlns:mc="http://schemas.openxmlformats.org/markup-compatibility/2006" xmlns:aink="http://schemas.microsoft.com/office/drawing/2016/ink" xmlns:am3d="http://schemas.microsoft.com/office/drawing/2017/model3d" xmlns:o="urn:schemas-microsoft-com:office:office" xmlns:oel="http://schemas.microsoft.com/office/2019/extlst" xmlns:r="http://schemas.openxmlformats.org/officeDocument/2006/relationships" xmlns:m="http://schemas.openxmlformats.org/officeDocument/2006/math" xmlns:v="urn:schemas-microsoft-com:vml" xmlns:wp14="http://schemas.microsoft.com/office/word/2010/wordprocessingDrawing" xmlns:wp="http://schemas.openxmlformats.org/drawingml/2006/wordprocessingDrawing" xmlns:w10="urn:schemas-microsoft-com:office:word" xmlns:w="http://schemas.openxmlformats.org/wordprocessingml/2006/main" xmlns:w14="http://schemas.microsoft.com/office/word/2010/wordml" xmlns:w15="http://schemas.microsoft.com/office/word/2012/wordml" xmlns:w16cex="http://schemas.microsoft.com/office/word/2018/wordml/cex" xmlns:w16cid="http://schemas.microsoft.com/office/word/2016/wordml/cid" xmlns:w16="http://schemas.microsoft.com/office/word/2018/wordml" xmlns:w16du="http://schemas.microsoft.com/office/word/2023/wordml/word16du" xmlns:w16sdtdh="http://schemas.microsoft.com/office/word/2020/wordml/sdtdatahash" xmlns:w16sdtfl="http://schemas.microsoft.com/office/word/2024/wordml/sdtformatlock" xmlns:w16se="http://schemas.microsoft.com/office/word/2015/wordml/symex" xmlns:wpg="http://schemas.microsoft.com/office/word/2010/wordprocessingGroup" xmlns:wpi="http://schemas.microsoft.com/office/word/2010/wordprocessingInk" xmlns:wne="http://schemas.microsoft.com/office/word/2006/wordml" xmlns:wps="http://schemas.microsoft.com/office/word/2010/wordprocessingShape" mc:Ignorable="w14 w15 w16se w16cid w16 w16cex w16sdtdh w16sdtfl w16du wp14">
   <w:p>
     <w:pPr>
-      <w:pStyle w:val="Footer"/>
+      <w:pStyle w:val="Pieddepage"/>
       <w:jc w:val="right"/>
     </w:pPr>
     <w:r>
@@ -9054,7 +9978,7 @@
 <w:ftr xmlns:wpc="http://schemas.microsoft.com/office/word/2010/wordprocessingCanvas" xmlns:cx="http://schemas.microsoft.com/office/drawing/2014/chartex" xmlns:cx1="http://schemas.microsoft.com/office/drawing/2015/9/8/chartex" xmlns:cx2="http://schemas.microsoft.com/office/drawing/2015/10/21/chartex" xmlns:cx3="http://schemas.microsoft.com/office/drawing/2016/5/9/chartex" xmlns:cx4="http://schemas.microsoft.com/office/drawing/2016/5/10/chartex" xmlns:cx5="http://schemas.microsoft.com/office/drawing/2016/5/11/chartex" xmlns:cx6="http://schemas.microsoft.com/office/drawing/2016/5/12/chartex" xmlns:cx7="http://schemas.microsoft.com/office/drawing/2016/5/13/chartex" xmlns:cx8="http://schemas.microsoft.com/office/drawing/2016/5/14/chartex" xmlns:mc="http://schemas.openxmlformats.org/markup-compatibility/2006" xmlns:aink="http://schemas.microsoft.com/office/drawing/2016/ink" xmlns:am3d="http://schemas.microsoft.com/office/drawing/2017/model3d" xmlns:o="urn:schemas-microsoft-com:office:office" xmlns:oel="http://schemas.microsoft.com/office/2019/extlst" xmlns:r="http://schemas.openxmlformats.org/officeDocument/2006/relationships" xmlns:m="http://schemas.openxmlformats.org/officeDocument/2006/math" xmlns:v="urn:schemas-microsoft-com:vml" xmlns:wp14="http://schemas.microsoft.com/office/word/2010/wordprocessingDrawing" xmlns:wp="http://schemas.openxmlformats.org/drawingml/2006/wordprocessingDrawing" xmlns:w10="urn:schemas-microsoft-com:office:word" xmlns:w="http://schemas.openxmlformats.org/wordprocessingml/2006/main" xmlns:w14="http://schemas.microsoft.com/office/word/2010/wordml" xmlns:w15="http://schemas.microsoft.com/office/word/2012/wordml" xmlns:w16cex="http://schemas.microsoft.com/office/word/2018/wordml/cex" xmlns:w16cid="http://schemas.microsoft.com/office/word/2016/wordml/cid" xmlns:w16="http://schemas.microsoft.com/office/word/2018/wordml" xmlns:w16du="http://schemas.microsoft.com/office/word/2023/wordml/word16du" xmlns:w16sdtdh="http://schemas.microsoft.com/office/word/2020/wordml/sdtdatahash" xmlns:w16sdtfl="http://schemas.microsoft.com/office/word/2024/wordml/sdtformatlock" xmlns:w16se="http://schemas.microsoft.com/office/word/2015/wordml/symex" xmlns:wpg="http://schemas.microsoft.com/office/word/2010/wordprocessingGroup" xmlns:wpi="http://schemas.microsoft.com/office/word/2010/wordprocessingInk" xmlns:wne="http://schemas.microsoft.com/office/word/2006/wordml" xmlns:wps="http://schemas.microsoft.com/office/word/2010/wordprocessingShape" mc:Ignorable="w14 w15 w16se w16cid w16 w16cex w16sdtdh w16sdtfl w16du wp14">
   <w:p>
     <w:pPr>
-      <w:pStyle w:val="Footer"/>
+      <w:pStyle w:val="Pieddepage"/>
       <w:jc w:val="right"/>
     </w:pPr>
     <w:r>
@@ -9089,7 +10013,7 @@
   </w:p>
   <w:p>
     <w:pPr>
-      <w:pStyle w:val="Footer"/>
+      <w:pStyle w:val="Pieddepage"/>
       <w:jc w:val="right"/>
     </w:pPr>
   </w:p>
@@ -9122,7 +10046,7 @@
 <w:hdr xmlns:wpc="http://schemas.microsoft.com/office/word/2010/wordprocessingCanvas" xmlns:cx="http://schemas.microsoft.com/office/drawing/2014/chartex" xmlns:cx1="http://schemas.microsoft.com/office/drawing/2015/9/8/chartex" xmlns:cx2="http://schemas.microsoft.com/office/drawing/2015/10/21/chartex" xmlns:cx3="http://schemas.microsoft.com/office/drawing/2016/5/9/chartex" xmlns:cx4="http://schemas.microsoft.com/office/drawing/2016/5/10/chartex" xmlns:cx5="http://schemas.microsoft.com/office/drawing/2016/5/11/chartex" xmlns:cx6="http://schemas.microsoft.com/office/drawing/2016/5/12/chartex" xmlns:cx7="http://schemas.microsoft.com/office/drawing/2016/5/13/chartex" xmlns:cx8="http://schemas.microsoft.com/office/drawing/2016/5/14/chartex" xmlns:mc="http://schemas.openxmlformats.org/markup-compatibility/2006" xmlns:aink="http://schemas.microsoft.com/office/drawing/2016/ink" xmlns:am3d="http://schemas.microsoft.com/office/drawing/2017/model3d" xmlns:o="urn:schemas-microsoft-com:office:office" xmlns:oel="http://schemas.microsoft.com/office/2019/extlst" xmlns:r="http://schemas.openxmlformats.org/officeDocument/2006/relationships" xmlns:m="http://schemas.openxmlformats.org/officeDocument/2006/math" xmlns:v="urn:schemas-microsoft-com:vml" xmlns:wp14="http://schemas.microsoft.com/office/word/2010/wordprocessingDrawing" xmlns:wp="http://schemas.openxmlformats.org/drawingml/2006/wordprocessingDrawing" xmlns:w10="urn:schemas-microsoft-com:office:word" xmlns:w="http://schemas.openxmlformats.org/wordprocessingml/2006/main" xmlns:w14="http://schemas.microsoft.com/office/word/2010/wordml" xmlns:w15="http://schemas.microsoft.com/office/word/2012/wordml" xmlns:w16cex="http://schemas.microsoft.com/office/word/2018/wordml/cex" xmlns:w16cid="http://schemas.microsoft.com/office/word/2016/wordml/cid" xmlns:w16="http://schemas.microsoft.com/office/word/2018/wordml" xmlns:w16du="http://schemas.microsoft.com/office/word/2023/wordml/word16du" xmlns:w16sdtdh="http://schemas.microsoft.com/office/word/2020/wordml/sdtdatahash" xmlns:w16sdtfl="http://schemas.microsoft.com/office/word/2024/wordml/sdtformatlock" xmlns:w16se="http://schemas.microsoft.com/office/word/2015/wordml/symex" xmlns:wpg="http://schemas.microsoft.com/office/word/2010/wordprocessingGroup" xmlns:wpi="http://schemas.microsoft.com/office/word/2010/wordprocessingInk" xmlns:wne="http://schemas.microsoft.com/office/word/2006/wordml" xmlns:wps="http://schemas.microsoft.com/office/word/2010/wordprocessingShape" mc:Ignorable="w14 w15 w16se w16cid w16 w16cex w16sdtdh w16sdtfl w16du wp14">
   <w:p>
     <w:pPr>
-      <w:pStyle w:val="Header"/>
+      <w:pStyle w:val="En-tte"/>
       <w:pBdr>
         <w:bottom w:val="none" w:sz="0" w:space="0" w:color="auto"/>
       </w:pBdr>
@@ -9135,7 +10059,7 @@
 <w:hdr xmlns:wpc="http://schemas.microsoft.com/office/word/2010/wordprocessingCanvas" xmlns:cx="http://schemas.microsoft.com/office/drawing/2014/chartex" xmlns:cx1="http://schemas.microsoft.com/office/drawing/2015/9/8/chartex" xmlns:cx2="http://schemas.microsoft.com/office/drawing/2015/10/21/chartex" xmlns:cx3="http://schemas.microsoft.com/office/drawing/2016/5/9/chartex" xmlns:cx4="http://schemas.microsoft.com/office/drawing/2016/5/10/chartex" xmlns:cx5="http://schemas.microsoft.com/office/drawing/2016/5/11/chartex" xmlns:cx6="http://schemas.microsoft.com/office/drawing/2016/5/12/chartex" xmlns:cx7="http://schemas.microsoft.com/office/drawing/2016/5/13/chartex" xmlns:cx8="http://schemas.microsoft.com/office/drawing/2016/5/14/chartex" xmlns:mc="http://schemas.openxmlformats.org/markup-compatibility/2006" xmlns:aink="http://schemas.microsoft.com/office/drawing/2016/ink" xmlns:am3d="http://schemas.microsoft.com/office/drawing/2017/model3d" xmlns:o="urn:schemas-microsoft-com:office:office" xmlns:oel="http://schemas.microsoft.com/office/2019/extlst" xmlns:r="http://schemas.openxmlformats.org/officeDocument/2006/relationships" xmlns:m="http://schemas.openxmlformats.org/officeDocument/2006/math" xmlns:v="urn:schemas-microsoft-com:vml" xmlns:wp14="http://schemas.microsoft.com/office/word/2010/wordprocessingDrawing" xmlns:wp="http://schemas.openxmlformats.org/drawingml/2006/wordprocessingDrawing" xmlns:w10="urn:schemas-microsoft-com:office:word" xmlns:w="http://schemas.openxmlformats.org/wordprocessingml/2006/main" xmlns:w14="http://schemas.microsoft.com/office/word/2010/wordml" xmlns:w15="http://schemas.microsoft.com/office/word/2012/wordml" xmlns:w16cex="http://schemas.microsoft.com/office/word/2018/wordml/cex" xmlns:w16cid="http://schemas.microsoft.com/office/word/2016/wordml/cid" xmlns:w16="http://schemas.microsoft.com/office/word/2018/wordml" xmlns:w16du="http://schemas.microsoft.com/office/word/2023/wordml/word16du" xmlns:w16sdtdh="http://schemas.microsoft.com/office/word/2020/wordml/sdtdatahash" xmlns:w16sdtfl="http://schemas.microsoft.com/office/word/2024/wordml/sdtformatlock" xmlns:w16se="http://schemas.microsoft.com/office/word/2015/wordml/symex" xmlns:wpg="http://schemas.microsoft.com/office/word/2010/wordprocessingGroup" xmlns:wpi="http://schemas.microsoft.com/office/word/2010/wordprocessingInk" xmlns:wne="http://schemas.microsoft.com/office/word/2006/wordml" xmlns:wps="http://schemas.microsoft.com/office/word/2010/wordprocessingShape" mc:Ignorable="w14 w15 w16se w16cid w16 w16cex w16sdtdh w16sdtfl w16du wp14">
   <w:p>
     <w:pPr>
-      <w:pStyle w:val="Header"/>
+      <w:pStyle w:val="En-tte"/>
       <w:pBdr>
         <w:bottom w:val="none" w:sz="0" w:space="0" w:color="auto"/>
       </w:pBdr>
@@ -9148,7 +10072,7 @@
 <w:hdr xmlns:wpc="http://schemas.microsoft.com/office/word/2010/wordprocessingCanvas" xmlns:cx="http://schemas.microsoft.com/office/drawing/2014/chartex" xmlns:cx1="http://schemas.microsoft.com/office/drawing/2015/9/8/chartex" xmlns:cx2="http://schemas.microsoft.com/office/drawing/2015/10/21/chartex" xmlns:cx3="http://schemas.microsoft.com/office/drawing/2016/5/9/chartex" xmlns:cx4="http://schemas.microsoft.com/office/drawing/2016/5/10/chartex" xmlns:cx5="http://schemas.microsoft.com/office/drawing/2016/5/11/chartex" xmlns:cx6="http://schemas.microsoft.com/office/drawing/2016/5/12/chartex" xmlns:cx7="http://schemas.microsoft.com/office/drawing/2016/5/13/chartex" xmlns:cx8="http://schemas.microsoft.com/office/drawing/2016/5/14/chartex" xmlns:mc="http://schemas.openxmlformats.org/markup-compatibility/2006" xmlns:aink="http://schemas.microsoft.com/office/drawing/2016/ink" xmlns:am3d="http://schemas.microsoft.com/office/drawing/2017/model3d" xmlns:o="urn:schemas-microsoft-com:office:office" xmlns:oel="http://schemas.microsoft.com/office/2019/extlst" xmlns:r="http://schemas.openxmlformats.org/officeDocument/2006/relationships" xmlns:m="http://schemas.openxmlformats.org/officeDocument/2006/math" xmlns:v="urn:schemas-microsoft-com:vml" xmlns:wp14="http://schemas.microsoft.com/office/word/2010/wordprocessingDrawing" xmlns:wp="http://schemas.openxmlformats.org/drawingml/2006/wordprocessingDrawing" xmlns:w10="urn:schemas-microsoft-com:office:word" xmlns:w="http://schemas.openxmlformats.org/wordprocessingml/2006/main" xmlns:w14="http://schemas.microsoft.com/office/word/2010/wordml" xmlns:w15="http://schemas.microsoft.com/office/word/2012/wordml" xmlns:w16cex="http://schemas.microsoft.com/office/word/2018/wordml/cex" xmlns:w16cid="http://schemas.microsoft.com/office/word/2016/wordml/cid" xmlns:w16="http://schemas.microsoft.com/office/word/2018/wordml" xmlns:w16du="http://schemas.microsoft.com/office/word/2023/wordml/word16du" xmlns:w16sdtdh="http://schemas.microsoft.com/office/word/2020/wordml/sdtdatahash" xmlns:w16sdtfl="http://schemas.microsoft.com/office/word/2024/wordml/sdtformatlock" xmlns:w16se="http://schemas.microsoft.com/office/word/2015/wordml/symex" xmlns:wpg="http://schemas.microsoft.com/office/word/2010/wordprocessingGroup" xmlns:wpi="http://schemas.microsoft.com/office/word/2010/wordprocessingInk" xmlns:wne="http://schemas.microsoft.com/office/word/2006/wordml" xmlns:wps="http://schemas.microsoft.com/office/word/2010/wordprocessingShape" mc:Ignorable="w14 w15 w16se w16cid w16 w16cex w16sdtdh w16sdtfl w16du wp14">
   <w:p>
     <w:pPr>
-      <w:pStyle w:val="Header"/>
+      <w:pStyle w:val="En-tte"/>
       <w:pBdr>
         <w:bottom w:val="none" w:sz="0" w:space="0" w:color="auto"/>
       </w:pBdr>
@@ -9161,7 +10085,7 @@
 <w:hdr xmlns:wpc="http://schemas.microsoft.com/office/word/2010/wordprocessingCanvas" xmlns:cx="http://schemas.microsoft.com/office/drawing/2014/chartex" xmlns:cx1="http://schemas.microsoft.com/office/drawing/2015/9/8/chartex" xmlns:cx2="http://schemas.microsoft.com/office/drawing/2015/10/21/chartex" xmlns:cx3="http://schemas.microsoft.com/office/drawing/2016/5/9/chartex" xmlns:cx4="http://schemas.microsoft.com/office/drawing/2016/5/10/chartex" xmlns:cx5="http://schemas.microsoft.com/office/drawing/2016/5/11/chartex" xmlns:cx6="http://schemas.microsoft.com/office/drawing/2016/5/12/chartex" xmlns:cx7="http://schemas.microsoft.com/office/drawing/2016/5/13/chartex" xmlns:cx8="http://schemas.microsoft.com/office/drawing/2016/5/14/chartex" xmlns:mc="http://schemas.openxmlformats.org/markup-compatibility/2006" xmlns:aink="http://schemas.microsoft.com/office/drawing/2016/ink" xmlns:am3d="http://schemas.microsoft.com/office/drawing/2017/model3d" xmlns:o="urn:schemas-microsoft-com:office:office" xmlns:oel="http://schemas.microsoft.com/office/2019/extlst" xmlns:r="http://schemas.openxmlformats.org/officeDocument/2006/relationships" xmlns:m="http://schemas.openxmlformats.org/officeDocument/2006/math" xmlns:v="urn:schemas-microsoft-com:vml" xmlns:wp14="http://schemas.microsoft.com/office/word/2010/wordprocessingDrawing" xmlns:wp="http://schemas.openxmlformats.org/drawingml/2006/wordprocessingDrawing" xmlns:w10="urn:schemas-microsoft-com:office:word" xmlns:w="http://schemas.openxmlformats.org/wordprocessingml/2006/main" xmlns:w14="http://schemas.microsoft.com/office/word/2010/wordml" xmlns:w15="http://schemas.microsoft.com/office/word/2012/wordml" xmlns:w16cex="http://schemas.microsoft.com/office/word/2018/wordml/cex" xmlns:w16cid="http://schemas.microsoft.com/office/word/2016/wordml/cid" xmlns:w16="http://schemas.microsoft.com/office/word/2018/wordml" xmlns:w16du="http://schemas.microsoft.com/office/word/2023/wordml/word16du" xmlns:w16sdtdh="http://schemas.microsoft.com/office/word/2020/wordml/sdtdatahash" xmlns:w16sdtfl="http://schemas.microsoft.com/office/word/2024/wordml/sdtformatlock" xmlns:w16se="http://schemas.microsoft.com/office/word/2015/wordml/symex" xmlns:wpg="http://schemas.microsoft.com/office/word/2010/wordprocessingGroup" xmlns:wpi="http://schemas.microsoft.com/office/word/2010/wordprocessingInk" xmlns:wne="http://schemas.microsoft.com/office/word/2006/wordml" xmlns:wps="http://schemas.microsoft.com/office/word/2010/wordprocessingShape" mc:Ignorable="w14 w15 w16se w16cid w16 w16cex w16sdtdh w16sdtfl w16du wp14">
   <w:p>
     <w:pPr>
-      <w:pStyle w:val="Header"/>
+      <w:pStyle w:val="En-tte"/>
       <w:rPr>
         <w:lang w:val="fr-CH"/>
       </w:rPr>
@@ -9207,7 +10131,7 @@
         <w:noProof/>
         <w:lang w:val="fr-CH"/>
       </w:rPr>
-      <w:t>Conception à faire complétement avec EA -&gt; à rendre uniquement le fichier EA</w:t>
+      <w:t>Bases de données</w:t>
     </w:r>
     <w:r>
       <w:rPr>
@@ -9682,7 +10606,7 @@
     <w:lvl w:ilvl="0">
       <w:start w:val="1"/>
       <w:numFmt w:val="decimal"/>
-      <w:pStyle w:val="Heading1"/>
+      <w:pStyle w:val="Titre1"/>
       <w:lvlText w:val="%1"/>
       <w:lvlJc w:val="left"/>
       <w:pPr>
@@ -9692,7 +10616,7 @@
     <w:lvl w:ilvl="1">
       <w:start w:val="1"/>
       <w:numFmt w:val="decimal"/>
-      <w:pStyle w:val="Heading2"/>
+      <w:pStyle w:val="Titre2"/>
       <w:lvlText w:val="%1.%2"/>
       <w:lvlJc w:val="left"/>
       <w:pPr>
@@ -9702,7 +10626,7 @@
     <w:lvl w:ilvl="2">
       <w:start w:val="1"/>
       <w:numFmt w:val="decimal"/>
-      <w:pStyle w:val="Heading3"/>
+      <w:pStyle w:val="Titre3"/>
       <w:lvlText w:val="%1.%2.%3"/>
       <w:lvlJc w:val="left"/>
       <w:pPr>
@@ -9712,7 +10636,7 @@
     <w:lvl w:ilvl="3">
       <w:start w:val="1"/>
       <w:numFmt w:val="decimal"/>
-      <w:pStyle w:val="Heading4"/>
+      <w:pStyle w:val="Titre4"/>
       <w:lvlText w:val="%1.%2.%3.%4"/>
       <w:lvlJc w:val="left"/>
       <w:pPr>
@@ -9722,7 +10646,7 @@
     <w:lvl w:ilvl="4">
       <w:start w:val="1"/>
       <w:numFmt w:val="decimal"/>
-      <w:pStyle w:val="Heading5"/>
+      <w:pStyle w:val="Titre5"/>
       <w:lvlText w:val="%1.%2.%3.%4.%5"/>
       <w:lvlJc w:val="left"/>
       <w:pPr>
@@ -9732,7 +10656,7 @@
     <w:lvl w:ilvl="5">
       <w:start w:val="1"/>
       <w:numFmt w:val="decimal"/>
-      <w:pStyle w:val="Heading6"/>
+      <w:pStyle w:val="Titre6"/>
       <w:lvlText w:val="%1.%2.%3.%4.%5.%6"/>
       <w:lvlJc w:val="left"/>
       <w:pPr>
@@ -9742,7 +10666,7 @@
     <w:lvl w:ilvl="6">
       <w:start w:val="1"/>
       <w:numFmt w:val="decimal"/>
-      <w:pStyle w:val="Heading7"/>
+      <w:pStyle w:val="Titre7"/>
       <w:lvlText w:val="%1.%2.%3.%4.%5.%6.%7"/>
       <w:lvlJc w:val="left"/>
       <w:pPr>
@@ -9752,7 +10676,7 @@
     <w:lvl w:ilvl="7">
       <w:start w:val="1"/>
       <w:numFmt w:val="decimal"/>
-      <w:pStyle w:val="Heading8"/>
+      <w:pStyle w:val="Titre8"/>
       <w:lvlText w:val="%1.%2.%3.%4.%5.%6.%7.%8"/>
       <w:lvlJc w:val="left"/>
       <w:pPr>
@@ -9762,7 +10686,7 @@
     <w:lvl w:ilvl="8">
       <w:start w:val="1"/>
       <w:numFmt w:val="decimal"/>
-      <w:pStyle w:val="Heading9"/>
+      <w:pStyle w:val="Titre9"/>
       <w:lvlText w:val="%1.%2.%3.%4.%5.%6.%7.%8.%9"/>
       <w:lvlJc w:val="left"/>
       <w:pPr>
@@ -10228,11 +11152,11 @@
       <w:lang w:eastAsia="fr-FR"/>
     </w:rPr>
   </w:style>
-  <w:style w:type="paragraph" w:styleId="Heading1">
+  <w:style w:type="paragraph" w:styleId="Titre1">
     <w:name w:val="heading 1"/>
     <w:basedOn w:val="Normal"/>
     <w:next w:val="txtJustifi"/>
-    <w:link w:val="Heading1Char"/>
+    <w:link w:val="Titre1Car"/>
     <w:uiPriority w:val="9"/>
     <w:qFormat/>
     <w:rsid w:val="00143C80"/>
@@ -10257,11 +11181,11 @@
       <w:lang w:eastAsia="en-US"/>
     </w:rPr>
   </w:style>
-  <w:style w:type="paragraph" w:styleId="Heading2">
+  <w:style w:type="paragraph" w:styleId="Titre2">
     <w:name w:val="heading 2"/>
     <w:basedOn w:val="Normal"/>
     <w:next w:val="txtJustifi"/>
-    <w:link w:val="Heading2Char"/>
+    <w:link w:val="Titre2Car"/>
     <w:uiPriority w:val="9"/>
     <w:unhideWhenUsed/>
     <w:qFormat/>
@@ -10286,11 +11210,11 @@
       <w:lang w:eastAsia="en-US"/>
     </w:rPr>
   </w:style>
-  <w:style w:type="paragraph" w:styleId="Heading3">
+  <w:style w:type="paragraph" w:styleId="Titre3">
     <w:name w:val="heading 3"/>
     <w:basedOn w:val="Normal"/>
     <w:next w:val="txtJustifi"/>
-    <w:link w:val="Heading3Char"/>
+    <w:link w:val="Titre3Car"/>
     <w:uiPriority w:val="9"/>
     <w:unhideWhenUsed/>
     <w:qFormat/>
@@ -10315,11 +11239,11 @@
       <w:lang w:eastAsia="en-US"/>
     </w:rPr>
   </w:style>
-  <w:style w:type="paragraph" w:styleId="Heading4">
+  <w:style w:type="paragraph" w:styleId="Titre4">
     <w:name w:val="heading 4"/>
     <w:basedOn w:val="Normal"/>
     <w:next w:val="txtJustifi"/>
-    <w:link w:val="Heading4Char"/>
+    <w:link w:val="Titre4Car"/>
     <w:autoRedefine/>
     <w:uiPriority w:val="9"/>
     <w:unhideWhenUsed/>
@@ -10343,11 +11267,11 @@
       <w:color w:val="595959" w:themeColor="text1" w:themeTint="A6"/>
     </w:rPr>
   </w:style>
-  <w:style w:type="paragraph" w:styleId="Heading5">
+  <w:style w:type="paragraph" w:styleId="Titre5">
     <w:name w:val="heading 5"/>
     <w:basedOn w:val="Normal"/>
     <w:next w:val="txtJustifi"/>
-    <w:link w:val="Heading5Char"/>
+    <w:link w:val="Titre5Car"/>
     <w:uiPriority w:val="9"/>
     <w:unhideWhenUsed/>
     <w:qFormat/>
@@ -10368,11 +11292,11 @@
       <w:sz w:val="20"/>
     </w:rPr>
   </w:style>
-  <w:style w:type="paragraph" w:styleId="Heading6">
+  <w:style w:type="paragraph" w:styleId="Titre6">
     <w:name w:val="heading 6"/>
     <w:basedOn w:val="Normal"/>
     <w:next w:val="Normal"/>
-    <w:link w:val="Heading6Char"/>
+    <w:link w:val="Titre6Car"/>
     <w:uiPriority w:val="9"/>
     <w:semiHidden/>
     <w:unhideWhenUsed/>
@@ -10393,11 +11317,11 @@
       <w:color w:val="1F3763" w:themeColor="accent1" w:themeShade="7F"/>
     </w:rPr>
   </w:style>
-  <w:style w:type="paragraph" w:styleId="Heading7">
+  <w:style w:type="paragraph" w:styleId="Titre7">
     <w:name w:val="heading 7"/>
     <w:basedOn w:val="Normal"/>
     <w:next w:val="Normal"/>
-    <w:link w:val="Heading7Char"/>
+    <w:link w:val="Titre7Car"/>
     <w:uiPriority w:val="9"/>
     <w:semiHidden/>
     <w:unhideWhenUsed/>
@@ -10420,11 +11344,11 @@
       <w:color w:val="1F3763" w:themeColor="accent1" w:themeShade="7F"/>
     </w:rPr>
   </w:style>
-  <w:style w:type="paragraph" w:styleId="Heading8">
+  <w:style w:type="paragraph" w:styleId="Titre8">
     <w:name w:val="heading 8"/>
     <w:basedOn w:val="Normal"/>
     <w:next w:val="Normal"/>
-    <w:link w:val="Heading8Char"/>
+    <w:link w:val="Titre8Car"/>
     <w:uiPriority w:val="9"/>
     <w:semiHidden/>
     <w:unhideWhenUsed/>
@@ -10447,11 +11371,11 @@
       <w:szCs w:val="21"/>
     </w:rPr>
   </w:style>
-  <w:style w:type="paragraph" w:styleId="Heading9">
+  <w:style w:type="paragraph" w:styleId="Titre9">
     <w:name w:val="heading 9"/>
     <w:basedOn w:val="Normal"/>
     <w:next w:val="Normal"/>
-    <w:link w:val="Heading9Char"/>
+    <w:link w:val="Titre9Car"/>
     <w:uiPriority w:val="9"/>
     <w:semiHidden/>
     <w:unhideWhenUsed/>
@@ -10476,13 +11400,13 @@
       <w:szCs w:val="21"/>
     </w:rPr>
   </w:style>
-  <w:style w:type="character" w:default="1" w:styleId="DefaultParagraphFont">
+  <w:style w:type="character" w:default="1" w:styleId="Policepardfaut">
     <w:name w:val="Default Paragraph Font"/>
     <w:uiPriority w:val="1"/>
     <w:semiHidden/>
     <w:unhideWhenUsed/>
   </w:style>
-  <w:style w:type="table" w:default="1" w:styleId="TableNormal">
+  <w:style w:type="table" w:default="1" w:styleId="TableauNormal">
     <w:name w:val="Normal Table"/>
     <w:uiPriority w:val="99"/>
     <w:semiHidden/>
@@ -10497,16 +11421,16 @@
       </w:tblCellMar>
     </w:tblPr>
   </w:style>
-  <w:style w:type="numbering" w:default="1" w:styleId="NoList">
+  <w:style w:type="numbering" w:default="1" w:styleId="Aucuneliste">
     <w:name w:val="No List"/>
     <w:uiPriority w:val="99"/>
     <w:semiHidden/>
     <w:unhideWhenUsed/>
   </w:style>
-  <w:style w:type="character" w:customStyle="1" w:styleId="Heading1Char">
-    <w:name w:val="Heading 1 Char"/>
-    <w:basedOn w:val="DefaultParagraphFont"/>
-    <w:link w:val="Heading1"/>
+  <w:style w:type="character" w:customStyle="1" w:styleId="Titre1Car">
+    <w:name w:val="Titre 1 Car"/>
+    <w:basedOn w:val="Policepardfaut"/>
+    <w:link w:val="Titre1"/>
     <w:uiPriority w:val="9"/>
     <w:rsid w:val="00143C80"/>
     <w:rPr>
@@ -10518,10 +11442,10 @@
       <w:szCs w:val="28"/>
     </w:rPr>
   </w:style>
-  <w:style w:type="character" w:customStyle="1" w:styleId="Heading2Char">
-    <w:name w:val="Heading 2 Char"/>
-    <w:basedOn w:val="DefaultParagraphFont"/>
-    <w:link w:val="Heading2"/>
+  <w:style w:type="character" w:customStyle="1" w:styleId="Titre2Car">
+    <w:name w:val="Titre 2 Car"/>
+    <w:basedOn w:val="Policepardfaut"/>
+    <w:link w:val="Titre2"/>
     <w:uiPriority w:val="9"/>
     <w:rsid w:val="00143C80"/>
     <w:rPr>
@@ -10533,10 +11457,10 @@
       <w:szCs w:val="26"/>
     </w:rPr>
   </w:style>
-  <w:style w:type="character" w:customStyle="1" w:styleId="Heading3Char">
-    <w:name w:val="Heading 3 Char"/>
-    <w:basedOn w:val="DefaultParagraphFont"/>
-    <w:link w:val="Heading3"/>
+  <w:style w:type="character" w:customStyle="1" w:styleId="Titre3Car">
+    <w:name w:val="Titre 3 Car"/>
+    <w:basedOn w:val="Policepardfaut"/>
+    <w:link w:val="Titre3"/>
     <w:uiPriority w:val="9"/>
     <w:rsid w:val="00143C80"/>
     <w:rPr>
@@ -10548,10 +11472,10 @@
       <w:sz w:val="24"/>
     </w:rPr>
   </w:style>
-  <w:style w:type="character" w:customStyle="1" w:styleId="Heading4Char">
-    <w:name w:val="Heading 4 Char"/>
-    <w:basedOn w:val="DefaultParagraphFont"/>
-    <w:link w:val="Heading4"/>
+  <w:style w:type="character" w:customStyle="1" w:styleId="Titre4Car">
+    <w:name w:val="Titre 4 Car"/>
+    <w:basedOn w:val="Policepardfaut"/>
+    <w:link w:val="Titre4"/>
     <w:uiPriority w:val="9"/>
     <w:rsid w:val="00143C80"/>
     <w:rPr>
@@ -10563,10 +11487,10 @@
       <w:lang w:eastAsia="fr-FR"/>
     </w:rPr>
   </w:style>
-  <w:style w:type="character" w:customStyle="1" w:styleId="Heading5Char">
-    <w:name w:val="Heading 5 Char"/>
-    <w:basedOn w:val="DefaultParagraphFont"/>
-    <w:link w:val="Heading5"/>
+  <w:style w:type="character" w:customStyle="1" w:styleId="Titre5Car">
+    <w:name w:val="Titre 5 Car"/>
+    <w:basedOn w:val="Policepardfaut"/>
+    <w:link w:val="Titre5"/>
     <w:uiPriority w:val="9"/>
     <w:rsid w:val="006E7F7D"/>
     <w:rPr>
@@ -10576,10 +11500,10 @@
       <w:lang w:eastAsia="fr-FR"/>
     </w:rPr>
   </w:style>
-  <w:style w:type="character" w:customStyle="1" w:styleId="Heading6Char">
-    <w:name w:val="Heading 6 Char"/>
-    <w:basedOn w:val="DefaultParagraphFont"/>
-    <w:link w:val="Heading6"/>
+  <w:style w:type="character" w:customStyle="1" w:styleId="Titre6Car">
+    <w:name w:val="Titre 6 Car"/>
+    <w:basedOn w:val="Policepardfaut"/>
+    <w:link w:val="Titre6"/>
     <w:uiPriority w:val="9"/>
     <w:semiHidden/>
     <w:rsid w:val="00DD2C33"/>
@@ -10589,10 +11513,10 @@
       <w:lang w:eastAsia="fr-FR"/>
     </w:rPr>
   </w:style>
-  <w:style w:type="character" w:customStyle="1" w:styleId="Heading7Char">
-    <w:name w:val="Heading 7 Char"/>
-    <w:basedOn w:val="DefaultParagraphFont"/>
-    <w:link w:val="Heading7"/>
+  <w:style w:type="character" w:customStyle="1" w:styleId="Titre7Car">
+    <w:name w:val="Titre 7 Car"/>
+    <w:basedOn w:val="Policepardfaut"/>
+    <w:link w:val="Titre7"/>
     <w:uiPriority w:val="9"/>
     <w:semiHidden/>
     <w:rsid w:val="00DD2C33"/>
@@ -10604,10 +11528,10 @@
       <w:lang w:eastAsia="fr-FR"/>
     </w:rPr>
   </w:style>
-  <w:style w:type="character" w:customStyle="1" w:styleId="Heading8Char">
-    <w:name w:val="Heading 8 Char"/>
-    <w:basedOn w:val="DefaultParagraphFont"/>
-    <w:link w:val="Heading8"/>
+  <w:style w:type="character" w:customStyle="1" w:styleId="Titre8Car">
+    <w:name w:val="Titre 8 Car"/>
+    <w:basedOn w:val="Policepardfaut"/>
+    <w:link w:val="Titre8"/>
     <w:uiPriority w:val="9"/>
     <w:semiHidden/>
     <w:rsid w:val="00DD2C33"/>
@@ -10619,10 +11543,10 @@
       <w:lang w:eastAsia="fr-FR"/>
     </w:rPr>
   </w:style>
-  <w:style w:type="character" w:customStyle="1" w:styleId="Heading9Char">
-    <w:name w:val="Heading 9 Char"/>
-    <w:basedOn w:val="DefaultParagraphFont"/>
-    <w:link w:val="Heading9"/>
+  <w:style w:type="character" w:customStyle="1" w:styleId="Titre9Car">
+    <w:name w:val="Titre 9 Car"/>
+    <w:basedOn w:val="Policepardfaut"/>
+    <w:link w:val="Titre9"/>
     <w:uiPriority w:val="9"/>
     <w:semiHidden/>
     <w:rsid w:val="00DD2C33"/>
@@ -10636,10 +11560,10 @@
       <w:lang w:eastAsia="fr-FR"/>
     </w:rPr>
   </w:style>
-  <w:style w:type="paragraph" w:styleId="Header">
+  <w:style w:type="paragraph" w:styleId="En-tte">
     <w:name w:val="header"/>
     <w:basedOn w:val="Normal"/>
-    <w:link w:val="HeaderChar"/>
+    <w:link w:val="En-tteCar"/>
     <w:uiPriority w:val="99"/>
     <w:unhideWhenUsed/>
     <w:rsid w:val="00CA56CF"/>
@@ -10659,10 +11583,10 @@
       <w:lang w:val="en-US" w:eastAsia="en-US"/>
     </w:rPr>
   </w:style>
-  <w:style w:type="character" w:customStyle="1" w:styleId="HeaderChar">
-    <w:name w:val="Header Char"/>
-    <w:basedOn w:val="DefaultParagraphFont"/>
-    <w:link w:val="Header"/>
+  <w:style w:type="character" w:customStyle="1" w:styleId="En-tteCar">
+    <w:name w:val="En-tête Car"/>
+    <w:basedOn w:val="Policepardfaut"/>
+    <w:link w:val="En-tte"/>
     <w:uiPriority w:val="99"/>
     <w:rsid w:val="00CA56CF"/>
     <w:rPr>
@@ -10672,9 +11596,9 @@
       <w:lang w:val="en-US"/>
     </w:rPr>
   </w:style>
-  <w:style w:type="table" w:styleId="TableGrid">
+  <w:style w:type="table" w:styleId="Grilledutableau">
     <w:name w:val="Table Grid"/>
-    <w:basedOn w:val="TableNormal"/>
+    <w:basedOn w:val="TableauNormal"/>
     <w:rsid w:val="00DD2C33"/>
     <w:pPr>
       <w:spacing w:after="0" w:line="240" w:lineRule="auto"/>
@@ -10758,10 +11682,10 @@
       <w:szCs w:val="40"/>
     </w:rPr>
   </w:style>
-  <w:style w:type="paragraph" w:styleId="Footer">
+  <w:style w:type="paragraph" w:styleId="Pieddepage">
     <w:name w:val="footer"/>
     <w:basedOn w:val="Normal"/>
-    <w:link w:val="FooterChar"/>
+    <w:link w:val="PieddepageCar"/>
     <w:uiPriority w:val="99"/>
     <w:unhideWhenUsed/>
     <w:rsid w:val="003C713A"/>
@@ -10772,10 +11696,10 @@
       </w:tabs>
     </w:pPr>
   </w:style>
-  <w:style w:type="character" w:customStyle="1" w:styleId="FooterChar">
-    <w:name w:val="Footer Char"/>
-    <w:basedOn w:val="DefaultParagraphFont"/>
-    <w:link w:val="Footer"/>
+  <w:style w:type="character" w:customStyle="1" w:styleId="PieddepageCar">
+    <w:name w:val="Pied de page Car"/>
+    <w:basedOn w:val="Policepardfaut"/>
+    <w:link w:val="Pieddepage"/>
     <w:uiPriority w:val="99"/>
     <w:rsid w:val="003C713A"/>
     <w:rPr>
@@ -10783,7 +11707,7 @@
       <w:lang w:eastAsia="fr-FR"/>
     </w:rPr>
   </w:style>
-  <w:style w:type="paragraph" w:styleId="TOC2">
+  <w:style w:type="paragraph" w:styleId="TM2">
     <w:name w:val="toc 2"/>
     <w:basedOn w:val="Normal"/>
     <w:next w:val="Normal"/>
@@ -10799,7 +11723,7 @@
       <w:b/>
     </w:rPr>
   </w:style>
-  <w:style w:type="paragraph" w:styleId="TOC1">
+  <w:style w:type="paragraph" w:styleId="TM1">
     <w:name w:val="toc 1"/>
     <w:basedOn w:val="Normal"/>
     <w:next w:val="Normal"/>
@@ -10814,7 +11738,7 @@
       <w:b/>
     </w:rPr>
   </w:style>
-  <w:style w:type="paragraph" w:styleId="TOC3">
+  <w:style w:type="paragraph" w:styleId="TM3">
     <w:name w:val="toc 3"/>
     <w:basedOn w:val="Normal"/>
     <w:next w:val="Normal"/>
@@ -10827,7 +11751,7 @@
       <w:ind w:left="442"/>
     </w:pPr>
   </w:style>
-  <w:style w:type="paragraph" w:styleId="TOC4">
+  <w:style w:type="paragraph" w:styleId="TM4">
     <w:name w:val="toc 4"/>
     <w:basedOn w:val="Normal"/>
     <w:next w:val="Normal"/>
@@ -10839,9 +11763,9 @@
       <w:ind w:left="658"/>
     </w:pPr>
   </w:style>
-  <w:style w:type="character" w:styleId="Hyperlink">
+  <w:style w:type="character" w:styleId="Lienhypertexte">
     <w:name w:val="Hyperlink"/>
-    <w:basedOn w:val="DefaultParagraphFont"/>
+    <w:basedOn w:val="Policepardfaut"/>
     <w:uiPriority w:val="99"/>
     <w:unhideWhenUsed/>
     <w:rsid w:val="003C713A"/>
@@ -10850,9 +11774,9 @@
       <w:u w:val="single"/>
     </w:rPr>
   </w:style>
-  <w:style w:type="character" w:styleId="UnresolvedMention">
+  <w:style w:type="character" w:styleId="Mentionnonrsolue">
     <w:name w:val="Unresolved Mention"/>
-    <w:basedOn w:val="DefaultParagraphFont"/>
+    <w:basedOn w:val="Policepardfaut"/>
     <w:uiPriority w:val="99"/>
     <w:semiHidden/>
     <w:unhideWhenUsed/>
@@ -10864,7 +11788,7 @@
   </w:style>
   <w:style w:type="character" w:customStyle="1" w:styleId="CGras">
     <w:name w:val="C_Gras"/>
-    <w:basedOn w:val="DefaultParagraphFont"/>
+    <w:basedOn w:val="Policepardfaut"/>
     <w:uiPriority w:val="1"/>
     <w:qFormat/>
     <w:rsid w:val="00AB3FB3"/>
@@ -10918,7 +11842,7 @@
   </w:style>
   <w:style w:type="character" w:customStyle="1" w:styleId="CCouleurs">
     <w:name w:val="C_Couleurs"/>
-    <w:basedOn w:val="DefaultParagraphFont"/>
+    <w:basedOn w:val="Policepardfaut"/>
     <w:uiPriority w:val="1"/>
     <w:qFormat/>
     <w:rsid w:val="0017725D"/>
@@ -10963,7 +11887,7 @@
   </w:style>
   <w:style w:type="numbering" w:customStyle="1" w:styleId="Lpuceronde">
     <w:name w:val="L_puce_ronde"/>
-    <w:basedOn w:val="NoList"/>
+    <w:basedOn w:val="Aucuneliste"/>
     <w:uiPriority w:val="99"/>
     <w:rsid w:val="00702060"/>
     <w:pPr>
@@ -10974,7 +11898,7 @@
   </w:style>
   <w:style w:type="table" w:customStyle="1" w:styleId="Tabcentr">
     <w:name w:val="Tab_centré"/>
-    <w:basedOn w:val="TableNormal"/>
+    <w:basedOn w:val="TableauNormal"/>
     <w:uiPriority w:val="99"/>
     <w:rsid w:val="00702060"/>
     <w:pPr>
@@ -10987,9 +11911,9 @@
       <w:jc w:val="center"/>
     </w:trPr>
   </w:style>
-  <w:style w:type="character" w:styleId="FollowedHyperlink">
+  <w:style w:type="character" w:styleId="Lienhypertextesuivivisit">
     <w:name w:val="FollowedHyperlink"/>
-    <w:basedOn w:val="DefaultParagraphFont"/>
+    <w:basedOn w:val="Policepardfaut"/>
     <w:uiPriority w:val="99"/>
     <w:semiHidden/>
     <w:unhideWhenUsed/>
@@ -10999,9 +11923,9 @@
       <w:u w:val="single"/>
     </w:rPr>
   </w:style>
-  <w:style w:type="table" w:styleId="GridTable4-Accent1">
+  <w:style w:type="table" w:styleId="TableauGrille4-Accentuation1">
     <w:name w:val="Grid Table 4 Accent 1"/>
-    <w:basedOn w:val="TableNormal"/>
+    <w:basedOn w:val="TableauNormal"/>
     <w:uiPriority w:val="49"/>
     <w:rsid w:val="009747FA"/>
     <w:pPr>
